--- a/documentation/Library Management System SRS.docx
+++ b/documentation/Library Management System SRS.docx
@@ -3973,12 +3973,7 @@
       <w:bookmarkStart w:id="9" w:name="_Toc439994667"/>
       <w:bookmarkStart w:id="10" w:name="_Toc57748869"/>
       <w:r>
-        <w:t>Purpos</w:t>
-      </w:r>
-      <w:bookmarkStart w:id="11" w:name="_GoBack"/>
-      <w:bookmarkEnd w:id="11"/>
-      <w:r>
-        <w:t>e</w:t>
+        <w:t>Purpose</w:t>
       </w:r>
       <w:bookmarkEnd w:id="9"/>
       <w:bookmarkEnd w:id="10"/>
@@ -4001,39 +3996,39 @@
       <w:pPr>
         <w:pStyle w:val="Heading2"/>
       </w:pPr>
-      <w:bookmarkStart w:id="12" w:name="_Toc439994669"/>
-      <w:bookmarkStart w:id="13" w:name="_Toc57748870"/>
+      <w:bookmarkStart w:id="11" w:name="_Toc439994669"/>
+      <w:bookmarkStart w:id="12" w:name="_Toc57748870"/>
       <w:r>
         <w:t>Intended Audience and Reading Suggestions</w:t>
       </w:r>
+      <w:bookmarkEnd w:id="11"/>
       <w:bookmarkEnd w:id="12"/>
+    </w:p>
+    <w:p>
+      <w:r>
+        <w:t>The intended readers for this document first and foremost are the coordinators of the SWE305 course. Secondly, this document is also intended for the developers and/or users of this system, to understand the different aspects of it and how interfaces communicate with the database described.</w:t>
+      </w:r>
+    </w:p>
+    <w:p/>
+    <w:p>
+      <w:r>
+        <w:t xml:space="preserve">The first section gives a brief introduction about the software, followed by a section explaining targeted users </w:t>
+      </w:r>
+      <w:r>
+        <w:t>and the environment on which this system will operate will be given. Then an overview of the software’s features and its requirements will be explained in more detail, followed by the interfaces with which the targeted user will be interacting with. Finally, the nonfunctional requirements of the system will be explained, followed by a list of appendices for this document.</w:t>
+      </w:r>
+    </w:p>
+    <w:p>
+      <w:pPr>
+        <w:pStyle w:val="Heading2"/>
+      </w:pPr>
+      <w:bookmarkStart w:id="13" w:name="_Toc439994670"/>
+      <w:bookmarkStart w:id="14" w:name="_Toc57748871"/>
+      <w:r>
+        <w:t>Project Scope</w:t>
+      </w:r>
       <w:bookmarkEnd w:id="13"/>
-    </w:p>
-    <w:p>
-      <w:r>
-        <w:t>The intended readers for this document first and foremost are the coordinators of the SWE305 course. Secondly, this document is also intended for the developers and/or users of this system, to understand the different aspects of it and how interfaces communicate with the database described.</w:t>
-      </w:r>
-    </w:p>
-    <w:p/>
-    <w:p>
-      <w:r>
-        <w:t xml:space="preserve">The first section gives a brief introduction about the software, followed by a section explaining targeted users </w:t>
-      </w:r>
-      <w:r>
-        <w:t>and the environment on which this system will operate will be given. Then an overview of the software’s features and its requirements will be explained in more detail, followed by the interfaces with which the targeted user will be interacting with. Finally, the nonfunctional requirements of the system will be explained, followed by a list of appendices for this document.</w:t>
-      </w:r>
-    </w:p>
-    <w:p>
-      <w:pPr>
-        <w:pStyle w:val="Heading2"/>
-      </w:pPr>
-      <w:bookmarkStart w:id="14" w:name="_Toc439994670"/>
-      <w:bookmarkStart w:id="15" w:name="_Toc57748871"/>
-      <w:r>
-        <w:t>Project Scope</w:t>
-      </w:r>
       <w:bookmarkEnd w:id="14"/>
-      <w:bookmarkEnd w:id="15"/>
     </w:p>
     <w:p>
       <w:r>
@@ -4110,13 +4105,13 @@
       <w:pPr>
         <w:pStyle w:val="Heading2"/>
       </w:pPr>
-      <w:bookmarkStart w:id="16" w:name="_Toc439994672"/>
-      <w:bookmarkStart w:id="17" w:name="_Toc57748872"/>
+      <w:bookmarkStart w:id="15" w:name="_Toc439994672"/>
+      <w:bookmarkStart w:id="16" w:name="_Toc57748872"/>
       <w:r>
         <w:t>References</w:t>
       </w:r>
+      <w:bookmarkEnd w:id="15"/>
       <w:bookmarkEnd w:id="16"/>
-      <w:bookmarkEnd w:id="17"/>
     </w:p>
     <w:p>
       <w:pPr>
@@ -4188,29 +4183,29 @@
       <w:pPr>
         <w:pStyle w:val="Heading1"/>
       </w:pPr>
-      <w:bookmarkStart w:id="18" w:name="_Toc439994673"/>
-      <w:bookmarkStart w:id="19" w:name="_Toc57748873"/>
+      <w:bookmarkStart w:id="17" w:name="_Toc439994673"/>
+      <w:bookmarkStart w:id="18" w:name="_Toc57748873"/>
       <w:r>
         <w:lastRenderedPageBreak/>
         <w:t>Overall Description</w:t>
       </w:r>
+      <w:bookmarkEnd w:id="17"/>
       <w:bookmarkEnd w:id="18"/>
+    </w:p>
+    <w:p>
+      <w:pPr>
+        <w:pStyle w:val="Heading2"/>
+      </w:pPr>
+      <w:bookmarkStart w:id="19" w:name="_Toc439994675"/>
+      <w:bookmarkStart w:id="20" w:name="_Toc57748874"/>
+      <w:r>
+        <w:t xml:space="preserve">Product </w:t>
+      </w:r>
       <w:bookmarkEnd w:id="19"/>
-    </w:p>
-    <w:p>
-      <w:pPr>
-        <w:pStyle w:val="Heading2"/>
-      </w:pPr>
-      <w:bookmarkStart w:id="20" w:name="_Toc439994675"/>
-      <w:bookmarkStart w:id="21" w:name="_Toc57748874"/>
-      <w:r>
-        <w:t xml:space="preserve">Product </w:t>
+      <w:r>
+        <w:t>Features</w:t>
       </w:r>
       <w:bookmarkEnd w:id="20"/>
-      <w:r>
-        <w:t>Features</w:t>
-      </w:r>
-      <w:bookmarkEnd w:id="21"/>
     </w:p>
     <w:p>
       <w:pPr>
@@ -4273,11 +4268,11 @@
       <w:pPr>
         <w:pStyle w:val="Heading3"/>
       </w:pPr>
-      <w:bookmarkStart w:id="22" w:name="_Toc57748875"/>
+      <w:bookmarkStart w:id="21" w:name="_Toc57748875"/>
       <w:r>
         <w:t>User Authentication</w:t>
       </w:r>
-      <w:bookmarkEnd w:id="22"/>
+      <w:bookmarkEnd w:id="21"/>
     </w:p>
     <w:p>
       <w:r>
@@ -4311,11 +4306,11 @@
       <w:pPr>
         <w:pStyle w:val="Heading3"/>
       </w:pPr>
-      <w:bookmarkStart w:id="23" w:name="_Toc57748876"/>
+      <w:bookmarkStart w:id="22" w:name="_Toc57748876"/>
       <w:r>
         <w:t>Library Member Functionality</w:t>
       </w:r>
-      <w:bookmarkEnd w:id="23"/>
+      <w:bookmarkEnd w:id="22"/>
     </w:p>
     <w:p>
       <w:r>
@@ -4356,11 +4351,11 @@
       <w:pPr>
         <w:pStyle w:val="Heading3"/>
       </w:pPr>
-      <w:bookmarkStart w:id="24" w:name="_Toc57748877"/>
+      <w:bookmarkStart w:id="23" w:name="_Toc57748877"/>
       <w:r>
         <w:t>Librarian Functionality</w:t>
       </w:r>
-      <w:bookmarkEnd w:id="24"/>
+      <w:bookmarkEnd w:id="23"/>
     </w:p>
     <w:p>
       <w:r>
@@ -4414,11 +4409,11 @@
       <w:pPr>
         <w:pStyle w:val="Heading3"/>
       </w:pPr>
-      <w:bookmarkStart w:id="25" w:name="_Toc57748878"/>
+      <w:bookmarkStart w:id="24" w:name="_Toc57748878"/>
       <w:r>
         <w:t>Book Author Functionality</w:t>
       </w:r>
-      <w:bookmarkEnd w:id="25"/>
+      <w:bookmarkEnd w:id="24"/>
     </w:p>
     <w:p>
       <w:r>
@@ -4456,133 +4451,133 @@
       <w:pPr>
         <w:pStyle w:val="Heading2"/>
       </w:pPr>
-      <w:bookmarkStart w:id="26" w:name="_Toc439994677"/>
-      <w:bookmarkStart w:id="27" w:name="_Toc57748879"/>
+      <w:bookmarkStart w:id="25" w:name="_Toc439994677"/>
+      <w:bookmarkStart w:id="26" w:name="_Toc57748879"/>
       <w:r>
         <w:t>Operating Environment</w:t>
       </w:r>
+      <w:bookmarkEnd w:id="25"/>
       <w:bookmarkEnd w:id="26"/>
+    </w:p>
+    <w:p>
+      <w:r>
+        <w:t>This project was created on Windows 10, using the Net Beans IDE and Microsoft SQL Server 12. Whether or not this program can work on other versions of windows, or using a DBMS other than MSS 12 is beyond our knowledge.</w:t>
+      </w:r>
+    </w:p>
+    <w:p>
+      <w:pPr>
+        <w:pStyle w:val="Heading2"/>
+      </w:pPr>
+      <w:bookmarkStart w:id="27" w:name="_Toc439994678"/>
+      <w:bookmarkStart w:id="28" w:name="_Toc57748880"/>
+      <w:r>
+        <w:t>Design and Implementation Constraints</w:t>
+      </w:r>
       <w:bookmarkEnd w:id="27"/>
-    </w:p>
-    <w:p>
-      <w:r>
-        <w:t>This project was created on Windows 10, using the Net Beans IDE and Microsoft SQL Server 12. Whether or not this program can work on other versions of windows, or using a DBMS other than MSS 12 is beyond our knowledge.</w:t>
+      <w:bookmarkEnd w:id="28"/>
+    </w:p>
+    <w:p>
+      <w:r>
+        <w:t>The only constraint this program has is the e</w:t>
+      </w:r>
+      <w:r>
+        <w:t xml:space="preserve">xistence of a database with the architecture explained in </w:t>
+      </w:r>
+      <w:r>
+        <w:rPr>
+          <w:b/>
+          <w:bCs/>
+        </w:rPr>
+        <w:t>section 7.1. Database Requirements</w:t>
+      </w:r>
+      <w:r>
+        <w:t>. Otherwise, there shouldn’t be any other constraints, or at least not that we have anticipated.</w:t>
       </w:r>
     </w:p>
     <w:p>
       <w:pPr>
         <w:pStyle w:val="Heading2"/>
       </w:pPr>
-      <w:bookmarkStart w:id="28" w:name="_Toc439994678"/>
-      <w:bookmarkStart w:id="29" w:name="_Toc57748880"/>
-      <w:r>
-        <w:t>Design and Implementation Constraints</w:t>
-      </w:r>
-      <w:bookmarkEnd w:id="28"/>
+      <w:bookmarkStart w:id="29" w:name="_Toc439994680"/>
+      <w:bookmarkStart w:id="30" w:name="_Toc57748881"/>
+      <w:r>
+        <w:t>Assumptions and Dependencies</w:t>
+      </w:r>
       <w:bookmarkEnd w:id="29"/>
-    </w:p>
-    <w:p>
-      <w:r>
-        <w:t>The only constraint this program has is the e</w:t>
-      </w:r>
-      <w:r>
-        <w:t xml:space="preserve">xistence of a database with the architecture explained in </w:t>
-      </w:r>
-      <w:r>
-        <w:rPr>
-          <w:b/>
-          <w:bCs/>
-        </w:rPr>
-        <w:t>section 7.1. Database Requirements</w:t>
-      </w:r>
-      <w:r>
-        <w:t>. Otherwise, there shouldn’t be any other constraints, or at least not that we have anticipated.</w:t>
-      </w:r>
+      <w:bookmarkEnd w:id="30"/>
+    </w:p>
+    <w:p>
+      <w:r>
+        <w:t>As mentioned in the previous section, this project has a dependency on Microsoft SQL Server 12, as well as the JDBC API used as an interface to communicate with the DBMS/Database.</w:t>
+      </w:r>
+    </w:p>
+    <w:p>
+      <w:pPr>
+        <w:pStyle w:val="Heading1"/>
+      </w:pPr>
+      <w:bookmarkStart w:id="31" w:name="_Toc439994687"/>
+      <w:bookmarkStart w:id="32" w:name="_Toc57748882"/>
+      <w:bookmarkStart w:id="33" w:name="_Toc439994682"/>
+      <w:r>
+        <w:t>System Features</w:t>
+      </w:r>
+      <w:bookmarkEnd w:id="31"/>
+      <w:bookmarkEnd w:id="32"/>
     </w:p>
     <w:p>
       <w:pPr>
         <w:pStyle w:val="Heading2"/>
       </w:pPr>
-      <w:bookmarkStart w:id="30" w:name="_Toc439994680"/>
-      <w:bookmarkStart w:id="31" w:name="_Toc57748881"/>
-      <w:r>
-        <w:t>Assumptions and Dependencies</w:t>
-      </w:r>
-      <w:bookmarkEnd w:id="30"/>
-      <w:bookmarkEnd w:id="31"/>
-    </w:p>
-    <w:p>
-      <w:r>
-        <w:t>As mentioned in the previous section, this project has a dependency on Microsoft SQL Server 12, as well as the JDBC API used as an interface to communicate with the DBMS/Database.</w:t>
-      </w:r>
-    </w:p>
-    <w:p>
-      <w:pPr>
-        <w:pStyle w:val="Heading1"/>
-      </w:pPr>
-      <w:bookmarkStart w:id="32" w:name="_Toc439994687"/>
-      <w:bookmarkStart w:id="33" w:name="_Toc439994682"/>
-      <w:bookmarkStart w:id="34" w:name="_Toc57748882"/>
-      <w:r>
-        <w:t>System Features</w:t>
-      </w:r>
-      <w:bookmarkEnd w:id="32"/>
+      <w:bookmarkStart w:id="34" w:name="_Toc57748883"/>
+      <w:r>
+        <w:t>User Authentication</w:t>
+      </w:r>
       <w:bookmarkEnd w:id="34"/>
     </w:p>
     <w:p>
       <w:pPr>
-        <w:pStyle w:val="Heading2"/>
-      </w:pPr>
-      <w:bookmarkStart w:id="35" w:name="_Toc57748883"/>
-      <w:r>
-        <w:t>User Authentication</w:t>
+        <w:pStyle w:val="Heading3"/>
+      </w:pPr>
+      <w:bookmarkStart w:id="35" w:name="_Toc57748884"/>
+      <w:r>
+        <w:t>Description and Priority</w:t>
       </w:r>
       <w:bookmarkEnd w:id="35"/>
     </w:p>
     <w:p>
+      <w:r>
+        <w:t xml:space="preserve">This feature incorporates the ability for any user to authenticate themselves by entering their credentials, i.e. username and password. This feature has the highest priority as at this stage, the user gets the privileges he or she must get to use the program. As mentioned before, the use-case associated with this feature is only the “Login” Use-case denoted in the </w:t>
+      </w:r>
+      <w:r>
+        <w:rPr>
+          <w:b/>
+          <w:bCs/>
+        </w:rPr>
+        <w:t>Appendix Figure 1: Use Case Diagram</w:t>
+      </w:r>
+      <w:r>
+        <w:t xml:space="preserve">. Further details are given in the associated activity diagram in the </w:t>
+      </w:r>
+      <w:r>
+        <w:rPr>
+          <w:b/>
+          <w:bCs/>
+        </w:rPr>
+        <w:t>Appendix Figure 11: Login Activity Diagram</w:t>
+      </w:r>
+      <w:r>
+        <w:t xml:space="preserve">. </w:t>
+      </w:r>
+    </w:p>
+    <w:p>
       <w:pPr>
         <w:pStyle w:val="Heading3"/>
       </w:pPr>
-      <w:bookmarkStart w:id="36" w:name="_Toc57748884"/>
-      <w:r>
-        <w:t>Description and Priority</w:t>
+      <w:bookmarkStart w:id="36" w:name="_Toc57748885"/>
+      <w:r>
+        <w:t>Stimulus/Response Sequences</w:t>
       </w:r>
       <w:bookmarkEnd w:id="36"/>
-    </w:p>
-    <w:p>
-      <w:r>
-        <w:t xml:space="preserve">This feature incorporates the ability for any user to authenticate themselves by entering their credentials, i.e. username and password. This feature has the highest priority as at this stage, the user gets the privileges he or she must get to use the program. As mentioned before, the use-case associated with this feature is only the “Login” Use-case denoted in the </w:t>
-      </w:r>
-      <w:r>
-        <w:rPr>
-          <w:b/>
-          <w:bCs/>
-        </w:rPr>
-        <w:t>Appendix Figure 1: Use Case Diagram</w:t>
-      </w:r>
-      <w:r>
-        <w:t xml:space="preserve">. Further details are given in the associated activity diagram in the </w:t>
-      </w:r>
-      <w:r>
-        <w:rPr>
-          <w:b/>
-          <w:bCs/>
-        </w:rPr>
-        <w:t>Appendix Figure 11: Login Activity Diagram</w:t>
-      </w:r>
-      <w:r>
-        <w:t xml:space="preserve">. </w:t>
-      </w:r>
-    </w:p>
-    <w:p>
-      <w:pPr>
-        <w:pStyle w:val="Heading3"/>
-      </w:pPr>
-      <w:bookmarkStart w:id="37" w:name="_Toc57748885"/>
-      <w:r>
-        <w:t>Stimulus/Response Sequences</w:t>
-      </w:r>
-      <w:bookmarkEnd w:id="37"/>
     </w:p>
     <w:p>
       <w:r>
@@ -4653,128 +4648,122 @@
       <w:pPr>
         <w:pStyle w:val="Heading3"/>
       </w:pPr>
-      <w:bookmarkStart w:id="38" w:name="_Toc57748886"/>
+      <w:bookmarkStart w:id="37" w:name="_Toc57748886"/>
       <w:r>
         <w:lastRenderedPageBreak/>
         <w:t>Functional Requirements</w:t>
       </w:r>
+      <w:bookmarkEnd w:id="37"/>
+    </w:p>
+    <w:p>
+      <w:pPr>
+        <w:ind w:left="1350" w:hanging="1350"/>
+      </w:pPr>
+      <w:r>
+        <w:t>LGN-</w:t>
+      </w:r>
+      <w:r>
+        <w:t>REQ-1:</w:t>
+      </w:r>
+      <w:r>
+        <w:t xml:space="preserve"> The System </w:t>
+      </w:r>
+      <w:r>
+        <w:rPr>
+          <w:b/>
+          <w:bCs/>
+        </w:rPr>
+        <w:t>must</w:t>
+      </w:r>
+      <w:r>
+        <w:t xml:space="preserve"> be able to distinguish between each user based on their provided credentials.</w:t>
+      </w:r>
+    </w:p>
+    <w:p>
+      <w:pPr>
+        <w:ind w:left="810" w:hanging="810"/>
+      </w:pPr>
+      <w:r>
+        <w:t>LGN-</w:t>
+      </w:r>
+      <w:r>
+        <w:t xml:space="preserve">REQ-2: The System </w:t>
+      </w:r>
+      <w:r>
+        <w:rPr>
+          <w:b/>
+          <w:bCs/>
+        </w:rPr>
+        <w:t>must</w:t>
+      </w:r>
+      <w:r>
+        <w:t xml:space="preserve"> reject invalid credentials and block access in that case.</w:t>
+      </w:r>
+    </w:p>
+    <w:p>
+      <w:pPr>
+        <w:ind w:left="1350" w:hanging="1350"/>
+      </w:pPr>
+      <w:r>
+        <w:t>LGN-</w:t>
+      </w:r>
+      <w:r>
+        <w:t xml:space="preserve">REQ-3: The System </w:t>
+      </w:r>
+      <w:r>
+        <w:rPr>
+          <w:b/>
+          <w:bCs/>
+        </w:rPr>
+        <w:t>must</w:t>
+      </w:r>
+      <w:r>
+        <w:t xml:space="preserve"> allow limited access in case the credentials are valid. This limitation is based on the type of user distinguished by their credentials</w:t>
+      </w:r>
+    </w:p>
+    <w:p>
+      <w:pPr>
+        <w:ind w:left="1350" w:hanging="1350"/>
+      </w:pPr>
+      <w:r>
+        <w:t>LGN-</w:t>
+      </w:r>
+      <w:r>
+        <w:t xml:space="preserve">REQ-4: The System </w:t>
+      </w:r>
+      <w:r>
+        <w:rPr>
+          <w:b/>
+          <w:bCs/>
+        </w:rPr>
+        <w:t>could</w:t>
+      </w:r>
+      <w:r>
+        <w:t xml:space="preserve"> allow guest sessions for an arbitrary member to temporarily </w:t>
+      </w:r>
+      <w:r>
+        <w:t>view the system and simulate borrowing and such. Although, this arbitrary member wouldn’t get saved into the database or actually borrow any books.</w:t>
+      </w:r>
+    </w:p>
+    <w:p>
+      <w:pPr>
+        <w:pStyle w:val="Heading2"/>
+      </w:pPr>
+      <w:bookmarkStart w:id="38" w:name="_Toc57748887"/>
+      <w:r>
+        <w:t>Library Member Functionality</w:t>
+      </w:r>
       <w:bookmarkEnd w:id="38"/>
     </w:p>
     <w:p>
       <w:pPr>
-        <w:ind w:left="1350" w:hanging="1350"/>
-      </w:pPr>
-      <w:r>
-        <w:t>LGN-</w:t>
-      </w:r>
-      <w:r>
-        <w:t>REQ-1:</w:t>
-      </w:r>
-      <w:r>
-        <w:t xml:space="preserve"> The System </w:t>
-      </w:r>
-      <w:r>
-        <w:rPr>
-          <w:b/>
-          <w:bCs/>
-        </w:rPr>
-        <w:t>must</w:t>
-      </w:r>
-      <w:r>
-        <w:t xml:space="preserve"> be able to distinguish between each user based on their provided credentials.</w:t>
-      </w:r>
-    </w:p>
-    <w:p>
-      <w:pPr>
-        <w:ind w:left="810" w:hanging="810"/>
-      </w:pPr>
-      <w:r>
-        <w:t>LGN</w:t>
-      </w:r>
-      <w:r>
-        <w:t>-</w:t>
-      </w:r>
-      <w:r>
-        <w:t xml:space="preserve">REQ-2: The System </w:t>
-      </w:r>
-      <w:r>
-        <w:rPr>
-          <w:b/>
-          <w:bCs/>
-        </w:rPr>
-        <w:t>must</w:t>
-      </w:r>
-      <w:r>
-        <w:t xml:space="preserve"> reject invalid credentials and block access in that case.</w:t>
-      </w:r>
-    </w:p>
-    <w:p>
-      <w:pPr>
-        <w:ind w:left="1350" w:hanging="1350"/>
-      </w:pPr>
-      <w:r>
-        <w:t>LGN</w:t>
-      </w:r>
-      <w:r>
-        <w:t>-</w:t>
-      </w:r>
-      <w:r>
-        <w:t xml:space="preserve">REQ-3: The System </w:t>
-      </w:r>
-      <w:r>
-        <w:rPr>
-          <w:b/>
-          <w:bCs/>
-        </w:rPr>
-        <w:t>must</w:t>
-      </w:r>
-      <w:r>
-        <w:t xml:space="preserve"> allow limited access in case the credentials are valid. This limitation is based on the type of user distinguished by their credentials</w:t>
-      </w:r>
-    </w:p>
-    <w:p>
-      <w:pPr>
-        <w:ind w:left="1350" w:hanging="1350"/>
-      </w:pPr>
-      <w:r>
-        <w:t>LGN-</w:t>
-      </w:r>
-      <w:r>
-        <w:t xml:space="preserve">REQ-4: The System </w:t>
-      </w:r>
-      <w:r>
-        <w:rPr>
-          <w:b/>
-          <w:bCs/>
-        </w:rPr>
-        <w:t>could</w:t>
-      </w:r>
-      <w:r>
-        <w:t xml:space="preserve"> allow guest sessions for an arbitrary member to temporarily </w:t>
-      </w:r>
-      <w:r>
-        <w:t>view the system and simulate borrowing and such. Although, this arbitrary member wouldn’t get saved into the database or actually borrow any books.</w:t>
-      </w:r>
-    </w:p>
-    <w:p>
-      <w:pPr>
-        <w:pStyle w:val="Heading2"/>
-      </w:pPr>
-      <w:bookmarkStart w:id="39" w:name="_Toc57748887"/>
-      <w:r>
-        <w:t>Library Member Functionality</w:t>
+        <w:pStyle w:val="Heading3"/>
+      </w:pPr>
+      <w:bookmarkStart w:id="39" w:name="_Toc57748888"/>
+      <w:r>
+        <w:t>Description and Priority</w:t>
       </w:r>
       <w:bookmarkEnd w:id="39"/>
-    </w:p>
-    <w:p>
-      <w:pPr>
-        <w:pStyle w:val="Heading3"/>
-      </w:pPr>
-      <w:bookmarkStart w:id="40" w:name="_Toc57748888"/>
-      <w:r>
-        <w:t>Description and Priority</w:t>
-      </w:r>
-      <w:bookmarkEnd w:id="40"/>
     </w:p>
     <w:p>
       <w:r>
@@ -4861,11 +4850,11 @@
       <w:pPr>
         <w:pStyle w:val="Heading3"/>
       </w:pPr>
-      <w:bookmarkStart w:id="41" w:name="_Toc57748889"/>
+      <w:bookmarkStart w:id="40" w:name="_Toc57748889"/>
       <w:r>
         <w:t>Stimulus/Response Sequences</w:t>
       </w:r>
-      <w:bookmarkEnd w:id="41"/>
+      <w:bookmarkEnd w:id="40"/>
     </w:p>
     <w:p>
       <w:r>
@@ -5015,11 +5004,11 @@
       <w:pPr>
         <w:pStyle w:val="Heading3"/>
       </w:pPr>
-      <w:bookmarkStart w:id="42" w:name="_Toc57748890"/>
+      <w:bookmarkStart w:id="41" w:name="_Toc57748890"/>
       <w:r>
         <w:t>Functional Requirements</w:t>
       </w:r>
-      <w:bookmarkEnd w:id="42"/>
+      <w:bookmarkEnd w:id="41"/>
     </w:p>
     <w:p>
       <w:pPr>
@@ -5163,57 +5152,75 @@
     </w:p>
     <w:p>
       <w:pPr>
+        <w:ind w:left="1440" w:hanging="1440"/>
+      </w:pPr>
+      <w:r>
+        <w:t xml:space="preserve">MEM-REQ-6: The System </w:t>
+      </w:r>
+      <w:r>
+        <w:rPr>
+          <w:b/>
+          <w:bCs/>
+        </w:rPr>
+        <w:t>won’t</w:t>
+      </w:r>
+      <w:r>
+        <w:t xml:space="preserve"> allow members to change their account information or their books’ information</w:t>
+      </w:r>
+    </w:p>
+    <w:p>
+      <w:pPr>
         <w:pStyle w:val="Heading2"/>
       </w:pPr>
-      <w:bookmarkStart w:id="43" w:name="_Toc57748891"/>
+      <w:bookmarkStart w:id="42" w:name="_Toc57748891"/>
       <w:r>
         <w:t>Librarian Functionality</w:t>
       </w:r>
+      <w:bookmarkEnd w:id="42"/>
+    </w:p>
+    <w:p>
+      <w:pPr>
+        <w:pStyle w:val="Heading3"/>
+      </w:pPr>
+      <w:bookmarkStart w:id="43" w:name="_Toc57748892"/>
+      <w:r>
+        <w:t>Description and Priority</w:t>
+      </w:r>
       <w:bookmarkEnd w:id="43"/>
     </w:p>
     <w:p>
+      <w:r>
+        <w:t xml:space="preserve">This feature incorporates the administrative-like behavior of a librarian. The librarian can view books and other users and remove these books and/or users as they please. </w:t>
+      </w:r>
+      <w:r>
+        <w:t xml:space="preserve">The librarian’s most important activity is registering new members or authors to the system. </w:t>
+      </w:r>
+      <w:r>
+        <w:t xml:space="preserve">The use-cases associated with this functionality are the orange use-cases in addition to one of the author use-cases “Remove Book” in </w:t>
+      </w:r>
+      <w:r>
+        <w:rPr>
+          <w:b/>
+          <w:bCs/>
+        </w:rPr>
+        <w:t>Appendix Figure 1: Use-Case Diagram</w:t>
+      </w:r>
+      <w:r>
+        <w:t>.</w:t>
+      </w:r>
+      <w:r>
+        <w:t xml:space="preserve"> This feature isn’t as important and therefore its priority is medium as the system administrator could perform these functionalities manually if they so please, albeit it might be a bit tedious.</w:t>
+      </w:r>
+    </w:p>
+    <w:p>
       <w:pPr>
         <w:pStyle w:val="Heading3"/>
       </w:pPr>
-      <w:bookmarkStart w:id="44" w:name="_Toc57748892"/>
-      <w:r>
-        <w:t>Description and Priority</w:t>
+      <w:bookmarkStart w:id="44" w:name="_Toc57748893"/>
+      <w:r>
+        <w:t>Stimulus/Response Sequences</w:t>
       </w:r>
       <w:bookmarkEnd w:id="44"/>
-    </w:p>
-    <w:p>
-      <w:r>
-        <w:t xml:space="preserve">This feature incorporates the administrative-like behavior of a librarian. The librarian can view books and other users and remove these books and/or users as they please. </w:t>
-      </w:r>
-      <w:r>
-        <w:t xml:space="preserve">The librarian’s most important activity is registering new members or authors to the system. </w:t>
-      </w:r>
-      <w:r>
-        <w:t xml:space="preserve">The use-cases associated with this functionality are the orange use-cases in addition to one of the author use-cases “Remove Book” in </w:t>
-      </w:r>
-      <w:r>
-        <w:rPr>
-          <w:b/>
-          <w:bCs/>
-        </w:rPr>
-        <w:t>Appendix Figure 1: Use-Case Diagram</w:t>
-      </w:r>
-      <w:r>
-        <w:t>.</w:t>
-      </w:r>
-      <w:r>
-        <w:t xml:space="preserve"> This feature isn’t as important and therefore its priority is medium as the system administrator could perform these functionalities manually if they so please, albeit it might be a bit tedious.</w:t>
-      </w:r>
-    </w:p>
-    <w:p>
-      <w:pPr>
-        <w:pStyle w:val="Heading3"/>
-      </w:pPr>
-      <w:bookmarkStart w:id="45" w:name="_Toc57748893"/>
-      <w:r>
-        <w:t>Stimulus/Response Sequences</w:t>
-      </w:r>
-      <w:bookmarkEnd w:id="45"/>
     </w:p>
     <w:p>
       <w:r>
@@ -5315,15 +5322,224 @@
       <w:pPr>
         <w:pStyle w:val="Heading3"/>
       </w:pPr>
-      <w:bookmarkStart w:id="46" w:name="_Toc57748894"/>
+      <w:bookmarkStart w:id="45" w:name="_Toc57748894"/>
       <w:r>
         <w:t>Functional Requirements</w:t>
       </w:r>
+      <w:bookmarkEnd w:id="45"/>
+    </w:p>
+    <w:p>
+      <w:r>
+        <w:t xml:space="preserve">LIB-REQ-1: The System </w:t>
+      </w:r>
+      <w:r>
+        <w:rPr>
+          <w:b/>
+          <w:bCs/>
+        </w:rPr>
+        <w:t>must</w:t>
+      </w:r>
+      <w:r>
+        <w:t xml:space="preserve"> allow librarians to create new accounts for members and/or authors</w:t>
+      </w:r>
+    </w:p>
+    <w:p>
+      <w:r>
+        <w:t xml:space="preserve">LIB-REQ-2: The System </w:t>
+      </w:r>
+      <w:r>
+        <w:rPr>
+          <w:b/>
+          <w:bCs/>
+        </w:rPr>
+        <w:t xml:space="preserve">must </w:t>
+      </w:r>
+      <w:r>
+        <w:t>allow librarians to remove accounts of members and/or authors</w:t>
+      </w:r>
+    </w:p>
+    <w:p>
+      <w:r>
+        <w:t xml:space="preserve">LIB-REQ-3: The System </w:t>
+      </w:r>
+      <w:r>
+        <w:rPr>
+          <w:b/>
+          <w:bCs/>
+        </w:rPr>
+        <w:t xml:space="preserve">must </w:t>
+      </w:r>
+      <w:r>
+        <w:t>allow librarians to remove books.</w:t>
+      </w:r>
+    </w:p>
+    <w:p>
+      <w:pPr>
+        <w:ind w:left="1260" w:hanging="1260"/>
+      </w:pPr>
+      <w:r>
+        <w:t xml:space="preserve">LIB-REQ-4: The System </w:t>
+      </w:r>
+      <w:r>
+        <w:rPr>
+          <w:b/>
+          <w:bCs/>
+        </w:rPr>
+        <w:t>won’t</w:t>
+      </w:r>
+      <w:r>
+        <w:t xml:space="preserve"> allow librarians to edit any user’s information (including themselves) or books’ information.</w:t>
+      </w:r>
+    </w:p>
+    <w:p>
+      <w:pPr>
+        <w:pStyle w:val="Heading2"/>
+      </w:pPr>
+      <w:bookmarkStart w:id="46" w:name="_Toc57748895"/>
+      <w:r>
+        <w:lastRenderedPageBreak/>
+        <w:t>Book Author Functionality</w:t>
+      </w:r>
       <w:bookmarkEnd w:id="46"/>
     </w:p>
     <w:p>
-      <w:r>
-        <w:t xml:space="preserve">LIB-REQ-1: The System </w:t>
+      <w:pPr>
+        <w:pStyle w:val="Heading3"/>
+      </w:pPr>
+      <w:bookmarkStart w:id="47" w:name="_Toc57748896"/>
+      <w:bookmarkStart w:id="48" w:name="_Toc439994676"/>
+      <w:r>
+        <w:t>Description and Priority</w:t>
+      </w:r>
+      <w:bookmarkEnd w:id="47"/>
+    </w:p>
+    <w:p>
+      <w:r>
+        <w:t xml:space="preserve">This feature incorporates an author’s functionality. The use-cases associated with this functionality are the pink colored use-cases in </w:t>
+      </w:r>
+      <w:r>
+        <w:rPr>
+          <w:b/>
+          <w:bCs/>
+        </w:rPr>
+        <w:t>Appendix Figure 1: Use-Case Diagram</w:t>
+      </w:r>
+      <w:r>
+        <w:rPr>
+          <w:b/>
+          <w:bCs/>
+        </w:rPr>
+        <w:t>.</w:t>
+      </w:r>
+      <w:r>
+        <w:t xml:space="preserve"> This functionality includes adding new books or removing books previously added by the author.</w:t>
+      </w:r>
+    </w:p>
+    <w:p>
+      <w:r>
+        <w:t>This feature is of high priority as it is considered to be half of the consumer functionality, the member functionality being the other half.</w:t>
+      </w:r>
+    </w:p>
+    <w:p>
+      <w:pPr>
+        <w:pStyle w:val="Heading3"/>
+      </w:pPr>
+      <w:bookmarkStart w:id="49" w:name="_Toc57748897"/>
+      <w:r>
+        <w:t>Stimulus/Response Sequences</w:t>
+      </w:r>
+      <w:bookmarkEnd w:id="49"/>
+    </w:p>
+    <w:p>
+      <w:r>
+        <w:t>&lt;List the sequences of user actions and system responses that stimulate the behavior defined for this feature. These will correspond to the dialog elements associated with use cases.&gt;</w:t>
+      </w:r>
+    </w:p>
+    <w:p>
+      <w:r>
+        <w:t>The author can add their new books by entering the books details into the system. The system then adds this book and automatically assigns it a new book ID. (</w:t>
+      </w:r>
+      <w:r>
+        <w:rPr>
+          <w:b/>
+          <w:bCs/>
+        </w:rPr>
+        <w:t>Appendix Figure 9</w:t>
+      </w:r>
+      <w:r>
+        <w:rPr>
+          <w:b/>
+          <w:bCs/>
+        </w:rPr>
+        <w:t xml:space="preserve">: </w:t>
+      </w:r>
+      <w:r>
+        <w:rPr>
+          <w:b/>
+          <w:bCs/>
+        </w:rPr>
+        <w:t>Add Book</w:t>
+      </w:r>
+      <w:r>
+        <w:rPr>
+          <w:b/>
+          <w:bCs/>
+        </w:rPr>
+        <w:t xml:space="preserve"> Activity Diagram</w:t>
+      </w:r>
+      <w:r>
+        <w:t>)</w:t>
+      </w:r>
+    </w:p>
+    <w:p>
+      <w:r>
+        <w:t>The author can remove their books if these books aren’t borrowed by any user. (</w:t>
+      </w:r>
+      <w:r>
+        <w:rPr>
+          <w:b/>
+          <w:bCs/>
+        </w:rPr>
+        <w:t>Appendix Figure 10</w:t>
+      </w:r>
+      <w:r>
+        <w:rPr>
+          <w:b/>
+          <w:bCs/>
+        </w:rPr>
+        <w:t xml:space="preserve">: </w:t>
+      </w:r>
+      <w:r>
+        <w:rPr>
+          <w:b/>
+          <w:bCs/>
+        </w:rPr>
+        <w:t>Remove Book</w:t>
+      </w:r>
+      <w:r>
+        <w:rPr>
+          <w:b/>
+          <w:bCs/>
+        </w:rPr>
+        <w:t xml:space="preserve"> Activity Diagram</w:t>
+      </w:r>
+      <w:r>
+        <w:t>)</w:t>
+      </w:r>
+    </w:p>
+    <w:p>
+      <w:pPr>
+        <w:pStyle w:val="Heading3"/>
+      </w:pPr>
+      <w:bookmarkStart w:id="50" w:name="_Toc57748898"/>
+      <w:r>
+        <w:t>Functional Requirements</w:t>
+      </w:r>
+      <w:bookmarkEnd w:id="50"/>
+    </w:p>
+    <w:p>
+      <w:r>
+        <w:t xml:space="preserve">ATH-REQ-1: The System </w:t>
       </w:r>
       <w:r>
         <w:rPr>
@@ -5333,270 +5549,33 @@
         <w:t>must</w:t>
       </w:r>
       <w:r>
-        <w:t xml:space="preserve"> allow librarians to create new accounts for members and/or authors</w:t>
-      </w:r>
-    </w:p>
-    <w:p>
-      <w:r>
-        <w:t xml:space="preserve">LIB-REQ-2: The System </w:t>
-      </w:r>
-      <w:r>
-        <w:rPr>
-          <w:b/>
-          <w:bCs/>
-        </w:rPr>
-        <w:t xml:space="preserve">must </w:t>
-      </w:r>
-      <w:r>
-        <w:t>allow librarians to remove accounts of members and/or authors</w:t>
-      </w:r>
-    </w:p>
-    <w:p>
-      <w:r>
-        <w:t xml:space="preserve">LIB-REQ-3: The System </w:t>
-      </w:r>
-      <w:r>
-        <w:rPr>
-          <w:b/>
-          <w:bCs/>
-        </w:rPr>
-        <w:t xml:space="preserve">must </w:t>
-      </w:r>
-      <w:r>
-        <w:t>allow librarians to remove books.</w:t>
-      </w:r>
-    </w:p>
-    <w:p>
-      <w:pPr>
-        <w:pStyle w:val="Heading2"/>
-      </w:pPr>
-      <w:bookmarkStart w:id="47" w:name="_Toc57748895"/>
-      <w:r>
-        <w:t>Book Author Functionality</w:t>
-      </w:r>
-      <w:bookmarkEnd w:id="47"/>
-    </w:p>
-    <w:p>
-      <w:pPr>
-        <w:pStyle w:val="Heading3"/>
-      </w:pPr>
-      <w:bookmarkStart w:id="48" w:name="_Toc439994676"/>
-      <w:bookmarkStart w:id="49" w:name="_Toc57748896"/>
-      <w:r>
-        <w:t>Description and Priority</w:t>
-      </w:r>
-      <w:bookmarkEnd w:id="49"/>
-    </w:p>
-    <w:p>
-      <w:r>
-        <w:lastRenderedPageBreak/>
-        <w:t>This feature incorporates a</w:t>
-      </w:r>
-      <w:r>
-        <w:t>n</w:t>
-      </w:r>
-      <w:r>
-        <w:t xml:space="preserve"> </w:t>
-      </w:r>
-      <w:r>
-        <w:t>author’s</w:t>
-      </w:r>
-      <w:r>
-        <w:t xml:space="preserve"> functionality. The use-cases associated with this functionality are the </w:t>
-      </w:r>
-      <w:r>
-        <w:t>pink</w:t>
-      </w:r>
-      <w:r>
-        <w:t xml:space="preserve"> colored use-cases in </w:t>
-      </w:r>
-      <w:r>
-        <w:rPr>
-          <w:b/>
-          <w:bCs/>
-        </w:rPr>
-        <w:t>Appendix Figure 1: Use-Case Diagram</w:t>
-      </w:r>
-      <w:r>
-        <w:rPr>
-          <w:b/>
-          <w:bCs/>
-        </w:rPr>
-        <w:t>.</w:t>
-      </w:r>
-      <w:r>
-        <w:t xml:space="preserve"> T</w:t>
-      </w:r>
-      <w:r>
-        <w:t>his functionality includes adding new books or removing books previously added by the author.</w:t>
-      </w:r>
-    </w:p>
-    <w:p>
-      <w:r>
-        <w:t xml:space="preserve">This feature is of high priority as it is considered to be half of the consumer functionality, the </w:t>
-      </w:r>
-      <w:r>
-        <w:t>member</w:t>
-      </w:r>
-      <w:r>
-        <w:t xml:space="preserve"> functionality being the other half.</w:t>
-      </w:r>
-    </w:p>
-    <w:p>
-      <w:pPr>
-        <w:pStyle w:val="Heading3"/>
-      </w:pPr>
-      <w:bookmarkStart w:id="50" w:name="_Toc57748897"/>
-      <w:r>
-        <w:t>Stimulus/Response Sequences</w:t>
-      </w:r>
-      <w:bookmarkEnd w:id="50"/>
-    </w:p>
-    <w:p>
-      <w:r>
-        <w:t>&lt;List the sequences of user actions and system responses that stimulate the behavior defined for this feature. These will correspond to the dialog elements associated with use cases.&gt;</w:t>
-      </w:r>
-    </w:p>
-    <w:p>
-      <w:r>
-        <w:t xml:space="preserve">The author can add their new books by entering the books details into the system. The system then adds this book and automatically assigns it a new book ID. </w:t>
-      </w:r>
-      <w:r>
-        <w:t>(</w:t>
-      </w:r>
-      <w:r>
-        <w:rPr>
-          <w:b/>
-          <w:bCs/>
-        </w:rPr>
-        <w:t>Appendix Figure 9</w:t>
-      </w:r>
-      <w:r>
-        <w:rPr>
-          <w:b/>
-          <w:bCs/>
-        </w:rPr>
-        <w:t xml:space="preserve">: </w:t>
-      </w:r>
-      <w:r>
-        <w:rPr>
-          <w:b/>
-          <w:bCs/>
-        </w:rPr>
-        <w:t>Add Book</w:t>
-      </w:r>
-      <w:r>
-        <w:rPr>
-          <w:b/>
-          <w:bCs/>
-        </w:rPr>
-        <w:t xml:space="preserve"> Activity Diagram</w:t>
-      </w:r>
-      <w:r>
-        <w:t>)</w:t>
-      </w:r>
-    </w:p>
-    <w:p>
-      <w:r>
-        <w:t xml:space="preserve">The author can remove their books if these books aren’t borrowed by any user. </w:t>
-      </w:r>
-      <w:r>
-        <w:t>(</w:t>
-      </w:r>
-      <w:r>
-        <w:rPr>
-          <w:b/>
-          <w:bCs/>
-        </w:rPr>
-        <w:t xml:space="preserve">Appendix Figure </w:t>
-      </w:r>
-      <w:r>
-        <w:rPr>
-          <w:b/>
-          <w:bCs/>
-        </w:rPr>
-        <w:t>10</w:t>
-      </w:r>
-      <w:r>
-        <w:rPr>
-          <w:b/>
-          <w:bCs/>
-        </w:rPr>
-        <w:t xml:space="preserve">: </w:t>
-      </w:r>
-      <w:r>
-        <w:rPr>
-          <w:b/>
-          <w:bCs/>
-        </w:rPr>
-        <w:t>Remove</w:t>
-      </w:r>
-      <w:r>
-        <w:rPr>
-          <w:b/>
-          <w:bCs/>
-        </w:rPr>
-        <w:t xml:space="preserve"> Book</w:t>
-      </w:r>
-      <w:r>
-        <w:rPr>
-          <w:b/>
-          <w:bCs/>
-        </w:rPr>
-        <w:t xml:space="preserve"> Activity Diagram</w:t>
-      </w:r>
-      <w:r>
-        <w:t>)</w:t>
-      </w:r>
-    </w:p>
-    <w:p>
-      <w:pPr>
-        <w:pStyle w:val="Heading3"/>
-      </w:pPr>
-      <w:bookmarkStart w:id="51" w:name="_Toc57748898"/>
-      <w:r>
-        <w:t>Functional Requirements</w:t>
-      </w:r>
+        <w:t xml:space="preserve"> allow authors to add new books</w:t>
+      </w:r>
+      <w:r>
+        <w:t xml:space="preserve"> or remove their old books</w:t>
+      </w:r>
+    </w:p>
+    <w:p>
+      <w:pPr>
+        <w:ind w:left="1350" w:hanging="1350"/>
+      </w:pPr>
+      <w:r>
+        <w:t>ATH-REQ-2</w:t>
+      </w:r>
+      <w:bookmarkStart w:id="51" w:name="_GoBack"/>
       <w:bookmarkEnd w:id="51"/>
-    </w:p>
-    <w:p>
-      <w:r>
-        <w:t xml:space="preserve">ATH-REQ-1: The System </w:t>
-      </w:r>
-      <w:r>
-        <w:rPr>
-          <w:b/>
-          <w:bCs/>
-        </w:rPr>
-        <w:t>must</w:t>
-      </w:r>
-      <w:r>
-        <w:t xml:space="preserve"> allow authors to add new books</w:t>
-      </w:r>
-    </w:p>
-    <w:p>
-      <w:r>
-        <w:t>ATH-REQ-2:</w:t>
-      </w:r>
-      <w:r>
-        <w:rPr>
-          <w:b/>
-          <w:bCs/>
-        </w:rPr>
-        <w:t xml:space="preserve"> </w:t>
-      </w:r>
-      <w:r>
-        <w:t xml:space="preserve">The System </w:t>
-      </w:r>
-      <w:r>
-        <w:rPr>
-          <w:b/>
-          <w:bCs/>
-        </w:rPr>
-        <w:t xml:space="preserve">must </w:t>
-      </w:r>
-      <w:r>
-        <w:t>allow authors to remove their books</w:t>
+      <w:r>
+        <w:t xml:space="preserve">: The System </w:t>
+      </w:r>
+      <w:r>
+        <w:rPr>
+          <w:b/>
+          <w:bCs/>
+        </w:rPr>
+        <w:t xml:space="preserve">won’t </w:t>
+      </w:r>
+      <w:r>
+        <w:t>allow authors to edit their account information or their books’ information</w:t>
       </w:r>
     </w:p>
     <w:p>
@@ -5622,8 +5601,8 @@
         </w:rPr>
         <w:drawing>
           <wp:inline distT="0" distB="0" distL="0" distR="0" wp14:anchorId="1103F808" wp14:editId="604EF769">
-            <wp:extent cx="6126480" cy="3397411"/>
-            <wp:effectExtent l="0" t="0" r="7620" b="0"/>
+            <wp:extent cx="5773003" cy="3201392"/>
+            <wp:effectExtent l="0" t="0" r="0" b="0"/>
             <wp:docPr id="2" name="Picture 2"/>
             <wp:cNvGraphicFramePr>
               <a:graphicFrameLocks xmlns:a="http://schemas.openxmlformats.org/drawingml/2006/main" noChangeAspect="1"/>
@@ -5652,7 +5631,7 @@
                   <pic:spPr bwMode="auto">
                     <a:xfrm>
                       <a:off x="0" y="0"/>
-                      <a:ext cx="6126480" cy="3397411"/>
+                      <a:ext cx="5775753" cy="3202917"/>
                     </a:xfrm>
                     <a:prstGeom prst="rect">
                       <a:avLst/>
@@ -5695,11 +5674,7 @@
     </w:p>
     <w:p>
       <w:r>
-        <w:t xml:space="preserve">The user classes are incorporated into the systems logic and not as an abstract concept for the developer to keep in mind. This is done to differentiate user privileges based on their class. This has the advantage that no user will get privileges that aren’t given to him, but has the disadvantage that </w:t>
-      </w:r>
-      <w:r>
-        <w:lastRenderedPageBreak/>
-        <w:t>to change the privileges of these user classes, the source code must be edited. For the purposes of this project, we can work with such disadvantages.</w:t>
+        <w:t>The user classes are incorporated into the systems logic and not as an abstract concept for the developer to keep in mind. This is done to differentiate user privileges based on their class. This has the advantage that no user will get privileges that aren’t given to him, but has the disadvantage that to change the privileges of these user classes, the source code must be edited. For the purposes of this project, we can work with such disadvantages.</w:t>
       </w:r>
     </w:p>
     <w:p>
@@ -6107,6 +6082,7 @@
       </w:pPr>
       <w:bookmarkStart w:id="58" w:name="_Toc57748905"/>
       <w:r>
+        <w:lastRenderedPageBreak/>
         <w:t>Class Functions</w:t>
       </w:r>
       <w:bookmarkEnd w:id="58"/>
@@ -6128,7 +6104,6 @@
           <w:b/>
           <w:bCs/>
         </w:rPr>
-        <w:lastRenderedPageBreak/>
         <w:t>Constructor Function:</w:t>
       </w:r>
       <w:r>
@@ -6973,6 +6948,7 @@
           <w:b/>
           <w:bCs/>
         </w:rPr>
+        <w:lastRenderedPageBreak/>
         <w:t>Constructor Function</w:t>
       </w:r>
       <w:r>
@@ -7043,7 +7019,6 @@
           <w:b/>
           <w:bCs/>
         </w:rPr>
-        <w:lastRenderedPageBreak/>
         <w:t>Mutator Functions:</w:t>
       </w:r>
       <w:r>
@@ -9678,22 +9653,22 @@
       <w:pPr>
         <w:pStyle w:val="Heading1"/>
       </w:pPr>
-      <w:bookmarkStart w:id="79" w:name="_Toc439994690"/>
-      <w:bookmarkStart w:id="80" w:name="_Toc57748925"/>
+      <w:bookmarkStart w:id="79" w:name="_Toc57748925"/>
+      <w:bookmarkStart w:id="80" w:name="_Toc439994690"/>
       <w:r>
         <w:t>Other Nonfunctional Requirements</w:t>
       </w:r>
+      <w:bookmarkEnd w:id="79"/>
+    </w:p>
+    <w:p>
+      <w:pPr>
+        <w:pStyle w:val="Heading2"/>
+      </w:pPr>
+      <w:bookmarkStart w:id="81" w:name="_Toc57748926"/>
+      <w:r>
+        <w:t>Performance Requirements</w:t>
+      </w:r>
       <w:bookmarkEnd w:id="80"/>
-    </w:p>
-    <w:p>
-      <w:pPr>
-        <w:pStyle w:val="Heading2"/>
-      </w:pPr>
-      <w:bookmarkStart w:id="81" w:name="_Toc57748926"/>
-      <w:r>
-        <w:t>Performance Requirements</w:t>
-      </w:r>
-      <w:bookmarkEnd w:id="79"/>
       <w:bookmarkEnd w:id="81"/>
     </w:p>
     <w:p>
@@ -9763,12 +9738,12 @@
           <w:sz w:val="36"/>
         </w:rPr>
       </w:pPr>
-      <w:bookmarkStart w:id="88" w:name="_Toc439994696"/>
-      <w:bookmarkStart w:id="89" w:name="_Toc57748930"/>
+      <w:bookmarkStart w:id="88" w:name="_Toc57748930"/>
+      <w:bookmarkStart w:id="89" w:name="_Toc439994696"/>
       <w:r>
         <w:t>Database Requirements</w:t>
       </w:r>
-      <w:bookmarkEnd w:id="89"/>
+      <w:bookmarkEnd w:id="88"/>
     </w:p>
     <w:p>
       <w:pPr>
@@ -9789,7 +9764,7 @@
         <w:lastRenderedPageBreak/>
         <w:t>Appendix A: Glossary</w:t>
       </w:r>
-      <w:bookmarkEnd w:id="88"/>
+      <w:bookmarkEnd w:id="89"/>
       <w:bookmarkEnd w:id="90"/>
     </w:p>
     <w:p>
@@ -10990,7 +10965,7 @@
       <w:rPr>
         <w:noProof/>
       </w:rPr>
-      <w:t>15</w:t>
+      <w:t>9</w:t>
     </w:r>
     <w:r>
       <w:fldChar w:fldCharType="end"/>

--- a/documentation/Library Management System SRS.docx
+++ b/documentation/Library Management System SRS.docx
@@ -5562,32 +5562,30 @@
       <w:r>
         <w:t>ATH-REQ-2</w:t>
       </w:r>
-      <w:bookmarkStart w:id="51" w:name="_GoBack"/>
+      <w:r>
+        <w:t xml:space="preserve">: The System </w:t>
+      </w:r>
+      <w:r>
+        <w:rPr>
+          <w:b/>
+          <w:bCs/>
+        </w:rPr>
+        <w:t xml:space="preserve">won’t </w:t>
+      </w:r>
+      <w:r>
+        <w:t>allow authors to edit their account information or their books’ information</w:t>
+      </w:r>
+    </w:p>
+    <w:p>
+      <w:pPr>
+        <w:pStyle w:val="Heading1"/>
+      </w:pPr>
+      <w:bookmarkStart w:id="51" w:name="_Toc57748899"/>
+      <w:r>
+        <w:t>Classes and their Characteristics</w:t>
+      </w:r>
+      <w:bookmarkEnd w:id="48"/>
       <w:bookmarkEnd w:id="51"/>
-      <w:r>
-        <w:t xml:space="preserve">: The System </w:t>
-      </w:r>
-      <w:r>
-        <w:rPr>
-          <w:b/>
-          <w:bCs/>
-        </w:rPr>
-        <w:t xml:space="preserve">won’t </w:t>
-      </w:r>
-      <w:r>
-        <w:t>allow authors to edit their account information or their books’ information</w:t>
-      </w:r>
-    </w:p>
-    <w:p>
-      <w:pPr>
-        <w:pStyle w:val="Heading1"/>
-      </w:pPr>
-      <w:bookmarkStart w:id="52" w:name="_Toc57748899"/>
-      <w:r>
-        <w:t>Classes and their Characteristics</w:t>
-      </w:r>
-      <w:bookmarkEnd w:id="48"/>
-      <w:bookmarkEnd w:id="52"/>
     </w:p>
     <w:p>
       <w:pPr>
@@ -5601,7 +5599,7 @@
         </w:rPr>
         <w:drawing>
           <wp:inline distT="0" distB="0" distL="0" distR="0" wp14:anchorId="1103F808" wp14:editId="604EF769">
-            <wp:extent cx="5773003" cy="3201392"/>
+            <wp:extent cx="5682594" cy="3202917"/>
             <wp:effectExtent l="0" t="0" r="0" b="0"/>
             <wp:docPr id="2" name="Picture 2"/>
             <wp:cNvGraphicFramePr>
@@ -5631,7 +5629,7 @@
                   <pic:spPr bwMode="auto">
                     <a:xfrm>
                       <a:off x="0" y="0"/>
-                      <a:ext cx="5775753" cy="3202917"/>
+                      <a:ext cx="5682594" cy="3202917"/>
                     </a:xfrm>
                     <a:prstGeom prst="rect">
                       <a:avLst/>
@@ -5696,26 +5694,26 @@
       <w:pPr>
         <w:pStyle w:val="Heading2"/>
       </w:pPr>
-      <w:bookmarkStart w:id="53" w:name="_Toc57748900"/>
+      <w:bookmarkStart w:id="52" w:name="_Toc57748900"/>
       <w:r>
         <w:t>Abstract Generalized “User” Class</w:t>
       </w:r>
+      <w:bookmarkEnd w:id="52"/>
+    </w:p>
+    <w:p>
+      <w:r>
+        <w:t>This user class is abstract, therefore it can’t instantiated as a direct object. This class represents the general user that uses this system. This class is inherited by “Member”, “Librarian” and “Author” classes.</w:t>
+      </w:r>
+    </w:p>
+    <w:p>
+      <w:pPr>
+        <w:pStyle w:val="Heading3"/>
+      </w:pPr>
+      <w:bookmarkStart w:id="53" w:name="_Toc57748901"/>
+      <w:r>
+        <w:t>Class Attributes</w:t>
+      </w:r>
       <w:bookmarkEnd w:id="53"/>
-    </w:p>
-    <w:p>
-      <w:r>
-        <w:t>This user class is abstract, therefore it can’t instantiated as a direct object. This class represents the general user that uses this system. This class is inherited by “Member”, “Librarian” and “Author” classes.</w:t>
-      </w:r>
-    </w:p>
-    <w:p>
-      <w:pPr>
-        <w:pStyle w:val="Heading3"/>
-      </w:pPr>
-      <w:bookmarkStart w:id="54" w:name="_Toc57748901"/>
-      <w:r>
-        <w:t>Class Attributes</w:t>
-      </w:r>
-      <w:bookmarkEnd w:id="54"/>
     </w:p>
     <w:p>
       <w:pPr>
@@ -5797,11 +5795,11 @@
       <w:pPr>
         <w:pStyle w:val="Heading3"/>
       </w:pPr>
-      <w:bookmarkStart w:id="55" w:name="_Toc57748902"/>
+      <w:bookmarkStart w:id="54" w:name="_Toc57748902"/>
       <w:r>
         <w:t>Class Functions</w:t>
       </w:r>
-      <w:bookmarkEnd w:id="55"/>
+      <w:bookmarkEnd w:id="54"/>
     </w:p>
     <w:p>
       <w:pPr>
@@ -5880,29 +5878,29 @@
       <w:pPr>
         <w:pStyle w:val="Heading2"/>
       </w:pPr>
-      <w:bookmarkStart w:id="56" w:name="_Toc57748903"/>
+      <w:bookmarkStart w:id="55" w:name="_Toc57748903"/>
       <w:r>
         <w:t>“Member” Class</w:t>
       </w:r>
+      <w:bookmarkEnd w:id="55"/>
+    </w:p>
+    <w:p>
+      <w:r>
+        <w:t>This class represents the member user. It is a subclass of the class “User”.</w:t>
+      </w:r>
+      <w:r>
+        <w:t xml:space="preserve"> </w:t>
+      </w:r>
+    </w:p>
+    <w:p>
+      <w:pPr>
+        <w:pStyle w:val="Heading3"/>
+      </w:pPr>
+      <w:bookmarkStart w:id="56" w:name="_Toc57748904"/>
+      <w:r>
+        <w:t>Class Attributes</w:t>
+      </w:r>
       <w:bookmarkEnd w:id="56"/>
-    </w:p>
-    <w:p>
-      <w:r>
-        <w:t>This class represents the member user. It is a subclass of the class “User”.</w:t>
-      </w:r>
-      <w:r>
-        <w:t xml:space="preserve"> </w:t>
-      </w:r>
-    </w:p>
-    <w:p>
-      <w:pPr>
-        <w:pStyle w:val="Heading3"/>
-      </w:pPr>
-      <w:bookmarkStart w:id="57" w:name="_Toc57748904"/>
-      <w:r>
-        <w:t>Class Attributes</w:t>
-      </w:r>
-      <w:bookmarkEnd w:id="57"/>
     </w:p>
     <w:p>
       <w:pPr>
@@ -6080,12 +6078,12 @@
       <w:pPr>
         <w:pStyle w:val="Heading3"/>
       </w:pPr>
-      <w:bookmarkStart w:id="58" w:name="_Toc57748905"/>
+      <w:bookmarkStart w:id="57" w:name="_Toc57748905"/>
       <w:r>
         <w:lastRenderedPageBreak/>
         <w:t>Class Functions</w:t>
       </w:r>
-      <w:bookmarkEnd w:id="58"/>
+      <w:bookmarkEnd w:id="57"/>
     </w:p>
     <w:p>
       <w:pPr>
@@ -6831,32 +6829,32 @@
       <w:pPr>
         <w:pStyle w:val="Heading2"/>
       </w:pPr>
-      <w:bookmarkStart w:id="59" w:name="_Toc57748906"/>
+      <w:bookmarkStart w:id="58" w:name="_Toc57748906"/>
       <w:r>
         <w:t>“Librarian” Class</w:t>
       </w:r>
+      <w:bookmarkEnd w:id="58"/>
+    </w:p>
+    <w:p>
+      <w:r>
+        <w:t xml:space="preserve">This class represents the </w:t>
+      </w:r>
+      <w:r>
+        <w:t>librarian</w:t>
+      </w:r>
+      <w:r>
+        <w:t xml:space="preserve"> user. It is a subclass of the class “User”. </w:t>
+      </w:r>
+    </w:p>
+    <w:p>
+      <w:pPr>
+        <w:pStyle w:val="Heading3"/>
+      </w:pPr>
+      <w:bookmarkStart w:id="59" w:name="_Toc57748907"/>
+      <w:r>
+        <w:t>Class Attributes</w:t>
+      </w:r>
       <w:bookmarkEnd w:id="59"/>
-    </w:p>
-    <w:p>
-      <w:r>
-        <w:t xml:space="preserve">This class represents the </w:t>
-      </w:r>
-      <w:r>
-        <w:t>librarian</w:t>
-      </w:r>
-      <w:r>
-        <w:t xml:space="preserve"> user. It is a subclass of the class “User”. </w:t>
-      </w:r>
-    </w:p>
-    <w:p>
-      <w:pPr>
-        <w:pStyle w:val="Heading3"/>
-      </w:pPr>
-      <w:bookmarkStart w:id="60" w:name="_Toc57748907"/>
-      <w:r>
-        <w:t>Class Attributes</w:t>
-      </w:r>
-      <w:bookmarkEnd w:id="60"/>
     </w:p>
     <w:p>
       <w:pPr>
@@ -6925,11 +6923,11 @@
       <w:pPr>
         <w:pStyle w:val="Heading3"/>
       </w:pPr>
-      <w:bookmarkStart w:id="61" w:name="_Toc57748908"/>
+      <w:bookmarkStart w:id="60" w:name="_Toc57748908"/>
       <w:r>
         <w:t>Class Functions</w:t>
       </w:r>
-      <w:bookmarkEnd w:id="61"/>
+      <w:bookmarkEnd w:id="60"/>
     </w:p>
     <w:p>
       <w:pPr>
@@ -7261,27 +7259,27 @@
       <w:pPr>
         <w:pStyle w:val="Heading2"/>
       </w:pPr>
-      <w:bookmarkStart w:id="62" w:name="_Toc57748909"/>
+      <w:bookmarkStart w:id="61" w:name="_Toc57748909"/>
       <w:r>
         <w:t>“Author” Class</w:t>
       </w:r>
+      <w:bookmarkEnd w:id="61"/>
+    </w:p>
+    <w:p>
+      <w:r>
+        <w:t xml:space="preserve">This class represents the author user. It is a subclass of the class “User”. </w:t>
+      </w:r>
+    </w:p>
+    <w:p/>
+    <w:p>
+      <w:pPr>
+        <w:pStyle w:val="Heading3"/>
+      </w:pPr>
+      <w:bookmarkStart w:id="62" w:name="_Toc57748910"/>
+      <w:r>
+        <w:t>Class Attributes</w:t>
+      </w:r>
       <w:bookmarkEnd w:id="62"/>
-    </w:p>
-    <w:p>
-      <w:r>
-        <w:t xml:space="preserve">This class represents the author user. It is a subclass of the class “User”. </w:t>
-      </w:r>
-    </w:p>
-    <w:p/>
-    <w:p>
-      <w:pPr>
-        <w:pStyle w:val="Heading3"/>
-      </w:pPr>
-      <w:bookmarkStart w:id="63" w:name="_Toc57748910"/>
-      <w:r>
-        <w:t>Class Attributes</w:t>
-      </w:r>
-      <w:bookmarkEnd w:id="63"/>
     </w:p>
     <w:p>
       <w:pPr>
@@ -7383,11 +7381,11 @@
       <w:pPr>
         <w:pStyle w:val="Heading3"/>
       </w:pPr>
-      <w:bookmarkStart w:id="64" w:name="_Toc57748911"/>
+      <w:bookmarkStart w:id="63" w:name="_Toc57748911"/>
       <w:r>
         <w:t>Class Functions</w:t>
       </w:r>
-      <w:bookmarkEnd w:id="64"/>
+      <w:bookmarkEnd w:id="63"/>
     </w:p>
     <w:p>
       <w:pPr>
@@ -7756,53 +7754,53 @@
       <w:pPr>
         <w:pStyle w:val="Heading2"/>
       </w:pPr>
-      <w:bookmarkStart w:id="65" w:name="_Toc57748912"/>
+      <w:bookmarkStart w:id="64" w:name="_Toc57748912"/>
       <w:r>
         <w:lastRenderedPageBreak/>
         <w:t>“Book” Class</w:t>
       </w:r>
+      <w:bookmarkEnd w:id="64"/>
+    </w:p>
+    <w:p>
+      <w:pPr>
+        <w:rPr>
+          <w:b/>
+          <w:bCs/>
+        </w:rPr>
+      </w:pPr>
+      <w:r>
+        <w:t xml:space="preserve">This class represents a book that can be borrowed by the user, or can be added or removed by an author or librarian. </w:t>
+      </w:r>
+      <w:r>
+        <w:t xml:space="preserve">Related Diagrams: </w:t>
+      </w:r>
+      <w:r>
+        <w:rPr>
+          <w:b/>
+          <w:bCs/>
+        </w:rPr>
+        <w:t>Appendix Figure 3:</w:t>
+      </w:r>
+      <w:r>
+        <w:t xml:space="preserve"> </w:t>
+      </w:r>
+      <w:r>
+        <w:rPr>
+          <w:b/>
+          <w:bCs/>
+        </w:rPr>
+        <w:t>Book Object State chart Diagram</w:t>
+      </w:r>
+    </w:p>
+    <w:p>
+      <w:pPr>
+        <w:pStyle w:val="Heading3"/>
+      </w:pPr>
+      <w:bookmarkStart w:id="65" w:name="_Toc57748913"/>
+      <w:r>
+        <w:t>Class Attributes</w:t>
+      </w:r>
       <w:bookmarkEnd w:id="65"/>
-    </w:p>
-    <w:p>
-      <w:pPr>
-        <w:rPr>
-          <w:b/>
-          <w:bCs/>
-        </w:rPr>
-      </w:pPr>
-      <w:r>
-        <w:t xml:space="preserve">This class represents a book that can be borrowed by the user, or can be added or removed by an author or librarian. </w:t>
-      </w:r>
-      <w:r>
-        <w:t xml:space="preserve">Related Diagrams: </w:t>
-      </w:r>
-      <w:r>
-        <w:rPr>
-          <w:b/>
-          <w:bCs/>
-        </w:rPr>
-        <w:t>Appendix Figure 3:</w:t>
-      </w:r>
-      <w:r>
-        <w:t xml:space="preserve"> </w:t>
-      </w:r>
-      <w:r>
-        <w:rPr>
-          <w:b/>
-          <w:bCs/>
-        </w:rPr>
-        <w:t>Book Object State chart Diagram</w:t>
-      </w:r>
-    </w:p>
-    <w:p>
-      <w:pPr>
-        <w:pStyle w:val="Heading3"/>
-      </w:pPr>
-      <w:bookmarkStart w:id="66" w:name="_Toc57748913"/>
-      <w:r>
-        <w:t>Class Attributes</w:t>
-      </w:r>
-      <w:bookmarkEnd w:id="66"/>
     </w:p>
     <w:p>
       <w:pPr>
@@ -8002,11 +8000,11 @@
       <w:pPr>
         <w:pStyle w:val="Heading3"/>
       </w:pPr>
-      <w:bookmarkStart w:id="67" w:name="_Toc57748914"/>
+      <w:bookmarkStart w:id="66" w:name="_Toc57748914"/>
       <w:r>
         <w:t>Class Functions</w:t>
       </w:r>
-      <w:bookmarkEnd w:id="67"/>
+      <w:bookmarkEnd w:id="66"/>
     </w:p>
     <w:p>
       <w:pPr>
@@ -8112,26 +8110,26 @@
       <w:pPr>
         <w:pStyle w:val="Heading2"/>
       </w:pPr>
-      <w:bookmarkStart w:id="68" w:name="_Toc57748915"/>
+      <w:bookmarkStart w:id="67" w:name="_Toc57748915"/>
       <w:r>
         <w:t>“DatabaseUtils” Utility Class</w:t>
       </w:r>
+      <w:bookmarkEnd w:id="67"/>
+    </w:p>
+    <w:p>
+      <w:r>
+        <w:t>This utility class contains only static attributes and functions. This class is used to communicate between the logic of this program and the database using the JDBC API.</w:t>
+      </w:r>
+    </w:p>
+    <w:p>
+      <w:pPr>
+        <w:pStyle w:val="Heading3"/>
+      </w:pPr>
+      <w:bookmarkStart w:id="68" w:name="_Toc57748916"/>
+      <w:r>
+        <w:t>Class Attributes</w:t>
+      </w:r>
       <w:bookmarkEnd w:id="68"/>
-    </w:p>
-    <w:p>
-      <w:r>
-        <w:t>This utility class contains only static attributes and functions. This class is used to communicate between the logic of this program and the database using the JDBC API.</w:t>
-      </w:r>
-    </w:p>
-    <w:p>
-      <w:pPr>
-        <w:pStyle w:val="Heading3"/>
-      </w:pPr>
-      <w:bookmarkStart w:id="69" w:name="_Toc57748916"/>
-      <w:r>
-        <w:t>Class Attributes</w:t>
-      </w:r>
-      <w:bookmarkEnd w:id="69"/>
     </w:p>
     <w:p>
       <w:pPr>
@@ -8308,11 +8306,11 @@
       <w:pPr>
         <w:pStyle w:val="Heading3"/>
       </w:pPr>
-      <w:bookmarkStart w:id="70" w:name="_Toc57748917"/>
+      <w:bookmarkStart w:id="69" w:name="_Toc57748917"/>
       <w:r>
         <w:t>Class Functions</w:t>
       </w:r>
-      <w:bookmarkEnd w:id="70"/>
+      <w:bookmarkEnd w:id="69"/>
     </w:p>
     <w:p>
       <w:pPr>
@@ -9204,6 +9202,8 @@
         </w:rPr>
         <w:t>removeBookRecord(book)</w:t>
       </w:r>
+      <w:bookmarkStart w:id="70" w:name="_GoBack"/>
+      <w:bookmarkEnd w:id="70"/>
     </w:p>
     <w:p>
       <w:pPr>
@@ -9293,12 +9293,21 @@
           <w:bCs/>
         </w:rPr>
       </w:pPr>
-      <w:r>
-        <w:rPr>
-          <w:b/>
-          <w:bCs/>
-        </w:rPr>
-        <w:t>initConnection()</w:t>
+      <w:proofErr w:type="spellStart"/>
+      <w:r>
+        <w:rPr>
+          <w:b/>
+          <w:bCs/>
+        </w:rPr>
+        <w:t>getViewableBooks</w:t>
+      </w:r>
+      <w:proofErr w:type="spellEnd"/>
+      <w:r>
+        <w:rPr>
+          <w:b/>
+          <w:bCs/>
+        </w:rPr>
+        <w:t>(user)</w:t>
       </w:r>
     </w:p>
     <w:p>
@@ -9321,7 +9330,7 @@
         <w:t>Parameters:</w:t>
       </w:r>
       <w:r>
-        <w:t xml:space="preserve"> Nothing</w:t>
+        <w:t xml:space="preserve"> A user object</w:t>
       </w:r>
     </w:p>
     <w:p>
@@ -9351,7 +9360,7 @@
         <w:t>:</w:t>
       </w:r>
       <w:r>
-        <w:t xml:space="preserve"> Nothing</w:t>
+        <w:t xml:space="preserve"> A list of book objects</w:t>
       </w:r>
     </w:p>
     <w:p>
@@ -9371,10 +9380,11 @@
           <w:b/>
           <w:bCs/>
         </w:rPr>
+        <w:lastRenderedPageBreak/>
         <w:t>Description:</w:t>
       </w:r>
       <w:r>
-        <w:t xml:space="preserve"> Initiates the static attribute “con”. This method should be used before using any of the functions of this utility class.</w:t>
+        <w:t xml:space="preserve"> If the passed in user is a member, returns all books the user can borrow, if the user is an author return all their owned books, or if the passed in user is a librarian, return all books.</w:t>
       </w:r>
     </w:p>
     <w:p>
@@ -9394,8 +9404,7 @@
           <w:b/>
           <w:bCs/>
         </w:rPr>
-        <w:lastRenderedPageBreak/>
-        <w:t>getPhoneNumbers(memberID)</w:t>
+        <w:t>getMembersAndAuthors()</w:t>
       </w:r>
     </w:p>
     <w:p>
@@ -9418,7 +9427,7 @@
         <w:t>Parameters:</w:t>
       </w:r>
       <w:r>
-        <w:t xml:space="preserve"> An integer memberID</w:t>
+        <w:t xml:space="preserve"> Nothing</w:t>
       </w:r>
     </w:p>
     <w:p>
@@ -9438,17 +9447,10 @@
           <w:b/>
           <w:bCs/>
         </w:rPr>
-        <w:t>Returns</w:t>
-      </w:r>
-      <w:r>
-        <w:rPr>
-          <w:b/>
-          <w:bCs/>
-        </w:rPr>
-        <w:t>:</w:t>
-      </w:r>
-      <w:r>
-        <w:t xml:space="preserve"> A list of strings representing phone numbers.</w:t>
+        <w:t xml:space="preserve">Returns: </w:t>
+      </w:r>
+      <w:r>
+        <w:t>A list of users</w:t>
       </w:r>
     </w:p>
     <w:p>
@@ -9471,7 +9473,7 @@
         <w:t>Description:</w:t>
       </w:r>
       <w:r>
-        <w:t xml:space="preserve"> Gets the phone numbers corresponding to the user with the memberID.</w:t>
+        <w:t xml:space="preserve"> A method used by a librarian to get all members and authors in the database.</w:t>
       </w:r>
     </w:p>
     <w:p>
@@ -9491,7 +9493,7 @@
           <w:b/>
           <w:bCs/>
         </w:rPr>
-        <w:t>getBooks(user)</w:t>
+        <w:t>initConnection()</w:t>
       </w:r>
     </w:p>
     <w:p>
@@ -9514,7 +9516,7 @@
         <w:t>Parameters:</w:t>
       </w:r>
       <w:r>
-        <w:t xml:space="preserve"> A user object</w:t>
+        <w:t xml:space="preserve"> Nothing</w:t>
       </w:r>
     </w:p>
     <w:p>
@@ -9544,7 +9546,7 @@
         <w:t>:</w:t>
       </w:r>
       <w:r>
-        <w:t xml:space="preserve"> A list of book objects</w:t>
+        <w:t xml:space="preserve"> Nothing</w:t>
       </w:r>
     </w:p>
     <w:p>
@@ -9567,7 +9569,192 @@
         <w:t>Description:</w:t>
       </w:r>
       <w:r>
-        <w:t xml:space="preserve"> If the passed in user is a member, returns all books the user can borrow, or if the passed in user is a librarian, return all books.</w:t>
+        <w:t xml:space="preserve"> Initiates the static attribute “con”. This method should be used before using any of the functions of this utility class.</w:t>
+      </w:r>
+    </w:p>
+    <w:p>
+      <w:pPr>
+        <w:pStyle w:val="ListParagraph"/>
+        <w:numPr>
+          <w:ilvl w:val="1"/>
+          <w:numId w:val="8"/>
+        </w:numPr>
+        <w:rPr>
+          <w:b/>
+          <w:bCs/>
+        </w:rPr>
+      </w:pPr>
+      <w:r>
+        <w:rPr>
+          <w:b/>
+          <w:bCs/>
+        </w:rPr>
+        <w:t>getPhoneNumbers(memberID)</w:t>
+      </w:r>
+    </w:p>
+    <w:p>
+      <w:pPr>
+        <w:pStyle w:val="ListParagraph"/>
+        <w:numPr>
+          <w:ilvl w:val="2"/>
+          <w:numId w:val="8"/>
+        </w:numPr>
+        <w:rPr>
+          <w:b/>
+          <w:bCs/>
+        </w:rPr>
+      </w:pPr>
+      <w:r>
+        <w:rPr>
+          <w:b/>
+          <w:bCs/>
+        </w:rPr>
+        <w:t>Parameters:</w:t>
+      </w:r>
+      <w:r>
+        <w:t xml:space="preserve"> An integer memberID</w:t>
+      </w:r>
+    </w:p>
+    <w:p>
+      <w:pPr>
+        <w:pStyle w:val="ListParagraph"/>
+        <w:numPr>
+          <w:ilvl w:val="2"/>
+          <w:numId w:val="8"/>
+        </w:numPr>
+        <w:rPr>
+          <w:b/>
+          <w:bCs/>
+        </w:rPr>
+      </w:pPr>
+      <w:r>
+        <w:rPr>
+          <w:b/>
+          <w:bCs/>
+        </w:rPr>
+        <w:t>Returns</w:t>
+      </w:r>
+      <w:r>
+        <w:rPr>
+          <w:b/>
+          <w:bCs/>
+        </w:rPr>
+        <w:t>:</w:t>
+      </w:r>
+      <w:r>
+        <w:t xml:space="preserve"> A list of strings representing phone numbers.</w:t>
+      </w:r>
+    </w:p>
+    <w:p>
+      <w:pPr>
+        <w:pStyle w:val="ListParagraph"/>
+        <w:numPr>
+          <w:ilvl w:val="2"/>
+          <w:numId w:val="8"/>
+        </w:numPr>
+        <w:rPr>
+          <w:b/>
+          <w:bCs/>
+        </w:rPr>
+      </w:pPr>
+      <w:r>
+        <w:rPr>
+          <w:b/>
+          <w:bCs/>
+        </w:rPr>
+        <w:t>Description:</w:t>
+      </w:r>
+      <w:r>
+        <w:t xml:space="preserve"> Gets the phone numbers corresponding to the user with the memberID.</w:t>
+      </w:r>
+    </w:p>
+    <w:p>
+      <w:pPr>
+        <w:pStyle w:val="ListParagraph"/>
+        <w:numPr>
+          <w:ilvl w:val="1"/>
+          <w:numId w:val="8"/>
+        </w:numPr>
+        <w:rPr>
+          <w:b/>
+          <w:bCs/>
+        </w:rPr>
+      </w:pPr>
+      <w:r>
+        <w:rPr>
+          <w:b/>
+          <w:bCs/>
+        </w:rPr>
+        <w:t>getUserBooks(userID)</w:t>
+      </w:r>
+    </w:p>
+    <w:p>
+      <w:pPr>
+        <w:pStyle w:val="ListParagraph"/>
+        <w:numPr>
+          <w:ilvl w:val="2"/>
+          <w:numId w:val="8"/>
+        </w:numPr>
+        <w:rPr>
+          <w:b/>
+          <w:bCs/>
+        </w:rPr>
+      </w:pPr>
+      <w:r>
+        <w:rPr>
+          <w:b/>
+          <w:bCs/>
+        </w:rPr>
+        <w:t>Parameters:</w:t>
+      </w:r>
+      <w:r>
+        <w:t xml:space="preserve"> An integer representing a userID</w:t>
+      </w:r>
+    </w:p>
+    <w:p>
+      <w:pPr>
+        <w:pStyle w:val="ListParagraph"/>
+        <w:numPr>
+          <w:ilvl w:val="2"/>
+          <w:numId w:val="8"/>
+        </w:numPr>
+        <w:rPr>
+          <w:b/>
+          <w:bCs/>
+        </w:rPr>
+      </w:pPr>
+      <w:r>
+        <w:rPr>
+          <w:b/>
+          <w:bCs/>
+        </w:rPr>
+        <w:t>Returns:</w:t>
+      </w:r>
+      <w:r>
+        <w:t xml:space="preserve"> A list of books</w:t>
+      </w:r>
+    </w:p>
+    <w:p>
+      <w:pPr>
+        <w:pStyle w:val="ListParagraph"/>
+        <w:numPr>
+          <w:ilvl w:val="2"/>
+          <w:numId w:val="8"/>
+        </w:numPr>
+        <w:rPr>
+          <w:b/>
+          <w:bCs/>
+        </w:rPr>
+      </w:pPr>
+      <w:r>
+        <w:rPr>
+          <w:b/>
+          <w:bCs/>
+        </w:rPr>
+        <w:t xml:space="preserve">Description: </w:t>
+      </w:r>
+      <w:r>
+        <w:t>Returns a list of books that the user borrowed/owns depending on the user type.</w:t>
       </w:r>
     </w:p>
     <w:p>
@@ -9656,6 +9843,7 @@
       <w:bookmarkStart w:id="79" w:name="_Toc57748925"/>
       <w:bookmarkStart w:id="80" w:name="_Toc439994690"/>
       <w:r>
+        <w:lastRenderedPageBreak/>
         <w:t>Other Nonfunctional Requirements</w:t>
       </w:r>
       <w:bookmarkEnd w:id="79"/>
@@ -9688,7 +9876,6 @@
       <w:bookmarkStart w:id="82" w:name="_Toc439994691"/>
       <w:bookmarkStart w:id="83" w:name="_Toc57748927"/>
       <w:r>
-        <w:lastRenderedPageBreak/>
         <w:t>Safety Requirements</w:t>
       </w:r>
       <w:bookmarkEnd w:id="82"/>
@@ -10038,10 +10225,10 @@
         </w:rPr>
         <w:lastRenderedPageBreak/>
         <w:drawing>
-          <wp:inline distT="0" distB="0" distL="0" distR="0" wp14:anchorId="791C1EEF" wp14:editId="46DBB3CE">
-            <wp:extent cx="6126480" cy="3397250"/>
-            <wp:effectExtent l="0" t="0" r="7620" b="0"/>
-            <wp:docPr id="7" name="Picture 7"/>
+          <wp:inline distT="0" distB="0" distL="0" distR="0" wp14:anchorId="61560317" wp14:editId="3BC174CE">
+            <wp:extent cx="5682594" cy="3202917"/>
+            <wp:effectExtent l="0" t="0" r="0" b="0"/>
+            <wp:docPr id="3" name="Picture 3"/>
             <wp:cNvGraphicFramePr>
               <a:graphicFrameLocks xmlns:a="http://schemas.openxmlformats.org/drawingml/2006/main" noChangeAspect="1"/>
             </wp:cNvGraphicFramePr>
@@ -10069,7 +10256,7 @@
                   <pic:spPr bwMode="auto">
                     <a:xfrm>
                       <a:off x="0" y="0"/>
-                      <a:ext cx="6126480" cy="3397250"/>
+                      <a:ext cx="5682594" cy="3202917"/>
                     </a:xfrm>
                     <a:prstGeom prst="rect">
                       <a:avLst/>
@@ -10965,7 +11152,7 @@
       <w:rPr>
         <w:noProof/>
       </w:rPr>
-      <w:t>9</w:t>
+      <w:t>15</w:t>
     </w:r>
     <w:r>
       <w:fldChar w:fldCharType="end"/>

--- a/documentation/Library Management System SRS.docx
+++ b/documentation/Library Management System SRS.docx
@@ -4234,7 +4234,7 @@
             <v:path o:extrusionok="f" gradientshapeok="t" o:connecttype="rect"/>
             <o:lock v:ext="edit" aspectratio="t"/>
           </v:shapetype>
-          <v:shape id="_x0000_i1025" type="#_x0000_t75" style="width:482.5pt;height:298.75pt">
+          <v:shape id="_x0000_i1033" type="#_x0000_t75" style="width:482.25pt;height:301.5pt">
             <v:imagedata r:id="rId11" o:title="Use Case Diagram"/>
           </v:shape>
         </w:pict>
@@ -5374,11 +5374,31 @@
       </w:r>
     </w:p>
     <w:p>
+      <w:r>
+        <w:t xml:space="preserve">LIB-REQ-4: The System </w:t>
+      </w:r>
+      <w:r>
+        <w:rPr>
+          <w:b/>
+          <w:bCs/>
+        </w:rPr>
+        <w:t>could</w:t>
+      </w:r>
+      <w:r>
+        <w:t xml:space="preserve"> allow librarians to add new books (providing the author’s ID).</w:t>
+      </w:r>
+      <w:bookmarkStart w:id="46" w:name="_GoBack"/>
+      <w:bookmarkEnd w:id="46"/>
+    </w:p>
+    <w:p>
       <w:pPr>
         <w:ind w:left="1260" w:hanging="1260"/>
       </w:pPr>
       <w:r>
-        <w:t xml:space="preserve">LIB-REQ-4: The System </w:t>
+        <w:t>LIB-REQ-5</w:t>
+      </w:r>
+      <w:r>
+        <w:t xml:space="preserve">: The System </w:t>
       </w:r>
       <w:r>
         <w:rPr>
@@ -5395,23 +5415,23 @@
       <w:pPr>
         <w:pStyle w:val="Heading2"/>
       </w:pPr>
-      <w:bookmarkStart w:id="46" w:name="_Toc57748895"/>
+      <w:bookmarkStart w:id="47" w:name="_Toc57748895"/>
       <w:r>
         <w:lastRenderedPageBreak/>
         <w:t>Book Author Functionality</w:t>
       </w:r>
-      <w:bookmarkEnd w:id="46"/>
+      <w:bookmarkEnd w:id="47"/>
     </w:p>
     <w:p>
       <w:pPr>
         <w:pStyle w:val="Heading3"/>
       </w:pPr>
-      <w:bookmarkStart w:id="47" w:name="_Toc57748896"/>
-      <w:bookmarkStart w:id="48" w:name="_Toc439994676"/>
+      <w:bookmarkStart w:id="48" w:name="_Toc57748896"/>
+      <w:bookmarkStart w:id="49" w:name="_Toc439994676"/>
       <w:r>
         <w:t>Description and Priority</w:t>
       </w:r>
-      <w:bookmarkEnd w:id="47"/>
+      <w:bookmarkEnd w:id="48"/>
     </w:p>
     <w:p>
       <w:r>
@@ -5444,148 +5464,148 @@
       <w:pPr>
         <w:pStyle w:val="Heading3"/>
       </w:pPr>
-      <w:bookmarkStart w:id="49" w:name="_Toc57748897"/>
+      <w:bookmarkStart w:id="50" w:name="_Toc57748897"/>
       <w:r>
         <w:t>Stimulus/Response Sequences</w:t>
       </w:r>
+      <w:bookmarkEnd w:id="50"/>
+    </w:p>
+    <w:p>
+      <w:r>
+        <w:t>&lt;List the sequences of user actions and system responses that stimulate the behavior defined for this feature. These will correspond to the dialog elements associated with use cases.&gt;</w:t>
+      </w:r>
+    </w:p>
+    <w:p>
+      <w:r>
+        <w:t>The author can add their new books by entering the books details into the system. The system then adds this book and automatically assigns it a new book ID. (</w:t>
+      </w:r>
+      <w:r>
+        <w:rPr>
+          <w:b/>
+          <w:bCs/>
+        </w:rPr>
+        <w:t>Appendix Figure 9</w:t>
+      </w:r>
+      <w:r>
+        <w:rPr>
+          <w:b/>
+          <w:bCs/>
+        </w:rPr>
+        <w:t xml:space="preserve">: </w:t>
+      </w:r>
+      <w:r>
+        <w:rPr>
+          <w:b/>
+          <w:bCs/>
+        </w:rPr>
+        <w:t>Add Book</w:t>
+      </w:r>
+      <w:r>
+        <w:rPr>
+          <w:b/>
+          <w:bCs/>
+        </w:rPr>
+        <w:t xml:space="preserve"> Activity Diagram</w:t>
+      </w:r>
+      <w:r>
+        <w:t>)</w:t>
+      </w:r>
+    </w:p>
+    <w:p>
+      <w:r>
+        <w:t>The author can remove their books if these books aren’t borrowed by any user. (</w:t>
+      </w:r>
+      <w:r>
+        <w:rPr>
+          <w:b/>
+          <w:bCs/>
+        </w:rPr>
+        <w:t>Appendix Figure 10</w:t>
+      </w:r>
+      <w:r>
+        <w:rPr>
+          <w:b/>
+          <w:bCs/>
+        </w:rPr>
+        <w:t xml:space="preserve">: </w:t>
+      </w:r>
+      <w:r>
+        <w:rPr>
+          <w:b/>
+          <w:bCs/>
+        </w:rPr>
+        <w:t>Remove Book</w:t>
+      </w:r>
+      <w:r>
+        <w:rPr>
+          <w:b/>
+          <w:bCs/>
+        </w:rPr>
+        <w:t xml:space="preserve"> Activity Diagram</w:t>
+      </w:r>
+      <w:r>
+        <w:t>)</w:t>
+      </w:r>
+    </w:p>
+    <w:p>
+      <w:pPr>
+        <w:pStyle w:val="Heading3"/>
+      </w:pPr>
+      <w:bookmarkStart w:id="51" w:name="_Toc57748898"/>
+      <w:r>
+        <w:t>Functional Requirements</w:t>
+      </w:r>
+      <w:bookmarkEnd w:id="51"/>
+    </w:p>
+    <w:p>
+      <w:r>
+        <w:t xml:space="preserve">ATH-REQ-1: The System </w:t>
+      </w:r>
+      <w:r>
+        <w:rPr>
+          <w:b/>
+          <w:bCs/>
+        </w:rPr>
+        <w:t>must</w:t>
+      </w:r>
+      <w:r>
+        <w:t xml:space="preserve"> allow authors to add new books</w:t>
+      </w:r>
+      <w:r>
+        <w:t xml:space="preserve"> or remove their old books</w:t>
+      </w:r>
+    </w:p>
+    <w:p>
+      <w:pPr>
+        <w:ind w:left="1350" w:hanging="1350"/>
+      </w:pPr>
+      <w:r>
+        <w:t>ATH-REQ-2</w:t>
+      </w:r>
+      <w:r>
+        <w:t xml:space="preserve">: The System </w:t>
+      </w:r>
+      <w:r>
+        <w:rPr>
+          <w:b/>
+          <w:bCs/>
+        </w:rPr>
+        <w:t xml:space="preserve">won’t </w:t>
+      </w:r>
+      <w:r>
+        <w:t>allow authors to edit their account information or their books’ information</w:t>
+      </w:r>
+    </w:p>
+    <w:p>
+      <w:pPr>
+        <w:pStyle w:val="Heading1"/>
+      </w:pPr>
+      <w:bookmarkStart w:id="52" w:name="_Toc57748899"/>
+      <w:r>
+        <w:t>Classes and their Characteristics</w:t>
+      </w:r>
       <w:bookmarkEnd w:id="49"/>
-    </w:p>
-    <w:p>
-      <w:r>
-        <w:t>&lt;List the sequences of user actions and system responses that stimulate the behavior defined for this feature. These will correspond to the dialog elements associated with use cases.&gt;</w:t>
-      </w:r>
-    </w:p>
-    <w:p>
-      <w:r>
-        <w:t>The author can add their new books by entering the books details into the system. The system then adds this book and automatically assigns it a new book ID. (</w:t>
-      </w:r>
-      <w:r>
-        <w:rPr>
-          <w:b/>
-          <w:bCs/>
-        </w:rPr>
-        <w:t>Appendix Figure 9</w:t>
-      </w:r>
-      <w:r>
-        <w:rPr>
-          <w:b/>
-          <w:bCs/>
-        </w:rPr>
-        <w:t xml:space="preserve">: </w:t>
-      </w:r>
-      <w:r>
-        <w:rPr>
-          <w:b/>
-          <w:bCs/>
-        </w:rPr>
-        <w:t>Add Book</w:t>
-      </w:r>
-      <w:r>
-        <w:rPr>
-          <w:b/>
-          <w:bCs/>
-        </w:rPr>
-        <w:t xml:space="preserve"> Activity Diagram</w:t>
-      </w:r>
-      <w:r>
-        <w:t>)</w:t>
-      </w:r>
-    </w:p>
-    <w:p>
-      <w:r>
-        <w:t>The author can remove their books if these books aren’t borrowed by any user. (</w:t>
-      </w:r>
-      <w:r>
-        <w:rPr>
-          <w:b/>
-          <w:bCs/>
-        </w:rPr>
-        <w:t>Appendix Figure 10</w:t>
-      </w:r>
-      <w:r>
-        <w:rPr>
-          <w:b/>
-          <w:bCs/>
-        </w:rPr>
-        <w:t xml:space="preserve">: </w:t>
-      </w:r>
-      <w:r>
-        <w:rPr>
-          <w:b/>
-          <w:bCs/>
-        </w:rPr>
-        <w:t>Remove Book</w:t>
-      </w:r>
-      <w:r>
-        <w:rPr>
-          <w:b/>
-          <w:bCs/>
-        </w:rPr>
-        <w:t xml:space="preserve"> Activity Diagram</w:t>
-      </w:r>
-      <w:r>
-        <w:t>)</w:t>
-      </w:r>
-    </w:p>
-    <w:p>
-      <w:pPr>
-        <w:pStyle w:val="Heading3"/>
-      </w:pPr>
-      <w:bookmarkStart w:id="50" w:name="_Toc57748898"/>
-      <w:r>
-        <w:t>Functional Requirements</w:t>
-      </w:r>
-      <w:bookmarkEnd w:id="50"/>
-    </w:p>
-    <w:p>
-      <w:r>
-        <w:t xml:space="preserve">ATH-REQ-1: The System </w:t>
-      </w:r>
-      <w:r>
-        <w:rPr>
-          <w:b/>
-          <w:bCs/>
-        </w:rPr>
-        <w:t>must</w:t>
-      </w:r>
-      <w:r>
-        <w:t xml:space="preserve"> allow authors to add new books</w:t>
-      </w:r>
-      <w:r>
-        <w:t xml:space="preserve"> or remove their old books</w:t>
-      </w:r>
-    </w:p>
-    <w:p>
-      <w:pPr>
-        <w:ind w:left="1350" w:hanging="1350"/>
-      </w:pPr>
-      <w:r>
-        <w:t>ATH-REQ-2</w:t>
-      </w:r>
-      <w:r>
-        <w:t xml:space="preserve">: The System </w:t>
-      </w:r>
-      <w:r>
-        <w:rPr>
-          <w:b/>
-          <w:bCs/>
-        </w:rPr>
-        <w:t xml:space="preserve">won’t </w:t>
-      </w:r>
-      <w:r>
-        <w:t>allow authors to edit their account information or their books’ information</w:t>
-      </w:r>
-    </w:p>
-    <w:p>
-      <w:pPr>
-        <w:pStyle w:val="Heading1"/>
-      </w:pPr>
-      <w:bookmarkStart w:id="51" w:name="_Toc57748899"/>
-      <w:r>
-        <w:t>Classes and their Characteristics</w:t>
-      </w:r>
-      <w:bookmarkEnd w:id="48"/>
-      <w:bookmarkEnd w:id="51"/>
+      <w:bookmarkEnd w:id="52"/>
     </w:p>
     <w:p>
       <w:pPr>
@@ -5694,11 +5714,11 @@
       <w:pPr>
         <w:pStyle w:val="Heading2"/>
       </w:pPr>
-      <w:bookmarkStart w:id="52" w:name="_Toc57748900"/>
+      <w:bookmarkStart w:id="53" w:name="_Toc57748900"/>
       <w:r>
         <w:t>Abstract Generalized “User” Class</w:t>
       </w:r>
-      <w:bookmarkEnd w:id="52"/>
+      <w:bookmarkEnd w:id="53"/>
     </w:p>
     <w:p>
       <w:r>
@@ -5709,11 +5729,11 @@
       <w:pPr>
         <w:pStyle w:val="Heading3"/>
       </w:pPr>
-      <w:bookmarkStart w:id="53" w:name="_Toc57748901"/>
+      <w:bookmarkStart w:id="54" w:name="_Toc57748901"/>
       <w:r>
         <w:t>Class Attributes</w:t>
       </w:r>
-      <w:bookmarkEnd w:id="53"/>
+      <w:bookmarkEnd w:id="54"/>
     </w:p>
     <w:p>
       <w:pPr>
@@ -5795,11 +5815,11 @@
       <w:pPr>
         <w:pStyle w:val="Heading3"/>
       </w:pPr>
-      <w:bookmarkStart w:id="54" w:name="_Toc57748902"/>
+      <w:bookmarkStart w:id="55" w:name="_Toc57748902"/>
       <w:r>
         <w:t>Class Functions</w:t>
       </w:r>
-      <w:bookmarkEnd w:id="54"/>
+      <w:bookmarkEnd w:id="55"/>
     </w:p>
     <w:p>
       <w:pPr>
@@ -5878,11 +5898,11 @@
       <w:pPr>
         <w:pStyle w:val="Heading2"/>
       </w:pPr>
-      <w:bookmarkStart w:id="55" w:name="_Toc57748903"/>
+      <w:bookmarkStart w:id="56" w:name="_Toc57748903"/>
       <w:r>
         <w:t>“Member” Class</w:t>
       </w:r>
-      <w:bookmarkEnd w:id="55"/>
+      <w:bookmarkEnd w:id="56"/>
     </w:p>
     <w:p>
       <w:r>
@@ -5896,11 +5916,11 @@
       <w:pPr>
         <w:pStyle w:val="Heading3"/>
       </w:pPr>
-      <w:bookmarkStart w:id="56" w:name="_Toc57748904"/>
+      <w:bookmarkStart w:id="57" w:name="_Toc57748904"/>
       <w:r>
         <w:t>Class Attributes</w:t>
       </w:r>
-      <w:bookmarkEnd w:id="56"/>
+      <w:bookmarkEnd w:id="57"/>
     </w:p>
     <w:p>
       <w:pPr>
@@ -6078,12 +6098,12 @@
       <w:pPr>
         <w:pStyle w:val="Heading3"/>
       </w:pPr>
-      <w:bookmarkStart w:id="57" w:name="_Toc57748905"/>
+      <w:bookmarkStart w:id="58" w:name="_Toc57748905"/>
       <w:r>
         <w:lastRenderedPageBreak/>
         <w:t>Class Functions</w:t>
       </w:r>
-      <w:bookmarkEnd w:id="57"/>
+      <w:bookmarkEnd w:id="58"/>
     </w:p>
     <w:p>
       <w:pPr>
@@ -6829,11 +6849,11 @@
       <w:pPr>
         <w:pStyle w:val="Heading2"/>
       </w:pPr>
-      <w:bookmarkStart w:id="58" w:name="_Toc57748906"/>
+      <w:bookmarkStart w:id="59" w:name="_Toc57748906"/>
       <w:r>
         <w:t>“Librarian” Class</w:t>
       </w:r>
-      <w:bookmarkEnd w:id="58"/>
+      <w:bookmarkEnd w:id="59"/>
     </w:p>
     <w:p>
       <w:r>
@@ -6850,11 +6870,11 @@
       <w:pPr>
         <w:pStyle w:val="Heading3"/>
       </w:pPr>
-      <w:bookmarkStart w:id="59" w:name="_Toc57748907"/>
+      <w:bookmarkStart w:id="60" w:name="_Toc57748907"/>
       <w:r>
         <w:t>Class Attributes</w:t>
       </w:r>
-      <w:bookmarkEnd w:id="59"/>
+      <w:bookmarkEnd w:id="60"/>
     </w:p>
     <w:p>
       <w:pPr>
@@ -6923,11 +6943,11 @@
       <w:pPr>
         <w:pStyle w:val="Heading3"/>
       </w:pPr>
-      <w:bookmarkStart w:id="60" w:name="_Toc57748908"/>
+      <w:bookmarkStart w:id="61" w:name="_Toc57748908"/>
       <w:r>
         <w:t>Class Functions</w:t>
       </w:r>
-      <w:bookmarkEnd w:id="60"/>
+      <w:bookmarkEnd w:id="61"/>
     </w:p>
     <w:p>
       <w:pPr>
@@ -7259,11 +7279,11 @@
       <w:pPr>
         <w:pStyle w:val="Heading2"/>
       </w:pPr>
-      <w:bookmarkStart w:id="61" w:name="_Toc57748909"/>
+      <w:bookmarkStart w:id="62" w:name="_Toc57748909"/>
       <w:r>
         <w:t>“Author” Class</w:t>
       </w:r>
-      <w:bookmarkEnd w:id="61"/>
+      <w:bookmarkEnd w:id="62"/>
     </w:p>
     <w:p>
       <w:r>
@@ -7275,11 +7295,11 @@
       <w:pPr>
         <w:pStyle w:val="Heading3"/>
       </w:pPr>
-      <w:bookmarkStart w:id="62" w:name="_Toc57748910"/>
+      <w:bookmarkStart w:id="63" w:name="_Toc57748910"/>
       <w:r>
         <w:t>Class Attributes</w:t>
       </w:r>
-      <w:bookmarkEnd w:id="62"/>
+      <w:bookmarkEnd w:id="63"/>
     </w:p>
     <w:p>
       <w:pPr>
@@ -7381,11 +7401,11 @@
       <w:pPr>
         <w:pStyle w:val="Heading3"/>
       </w:pPr>
-      <w:bookmarkStart w:id="63" w:name="_Toc57748911"/>
+      <w:bookmarkStart w:id="64" w:name="_Toc57748911"/>
       <w:r>
         <w:t>Class Functions</w:t>
       </w:r>
-      <w:bookmarkEnd w:id="63"/>
+      <w:bookmarkEnd w:id="64"/>
     </w:p>
     <w:p>
       <w:pPr>
@@ -7754,12 +7774,12 @@
       <w:pPr>
         <w:pStyle w:val="Heading2"/>
       </w:pPr>
-      <w:bookmarkStart w:id="64" w:name="_Toc57748912"/>
+      <w:bookmarkStart w:id="65" w:name="_Toc57748912"/>
       <w:r>
         <w:lastRenderedPageBreak/>
         <w:t>“Book” Class</w:t>
       </w:r>
-      <w:bookmarkEnd w:id="64"/>
+      <w:bookmarkEnd w:id="65"/>
     </w:p>
     <w:p>
       <w:pPr>
@@ -7796,11 +7816,11 @@
       <w:pPr>
         <w:pStyle w:val="Heading3"/>
       </w:pPr>
-      <w:bookmarkStart w:id="65" w:name="_Toc57748913"/>
+      <w:bookmarkStart w:id="66" w:name="_Toc57748913"/>
       <w:r>
         <w:t>Class Attributes</w:t>
       </w:r>
-      <w:bookmarkEnd w:id="65"/>
+      <w:bookmarkEnd w:id="66"/>
     </w:p>
     <w:p>
       <w:pPr>
@@ -8000,11 +8020,11 @@
       <w:pPr>
         <w:pStyle w:val="Heading3"/>
       </w:pPr>
-      <w:bookmarkStart w:id="66" w:name="_Toc57748914"/>
+      <w:bookmarkStart w:id="67" w:name="_Toc57748914"/>
       <w:r>
         <w:t>Class Functions</w:t>
       </w:r>
-      <w:bookmarkEnd w:id="66"/>
+      <w:bookmarkEnd w:id="67"/>
     </w:p>
     <w:p>
       <w:pPr>
@@ -8110,11 +8130,11 @@
       <w:pPr>
         <w:pStyle w:val="Heading2"/>
       </w:pPr>
-      <w:bookmarkStart w:id="67" w:name="_Toc57748915"/>
+      <w:bookmarkStart w:id="68" w:name="_Toc57748915"/>
       <w:r>
         <w:t>“DatabaseUtils” Utility Class</w:t>
       </w:r>
-      <w:bookmarkEnd w:id="67"/>
+      <w:bookmarkEnd w:id="68"/>
     </w:p>
     <w:p>
       <w:r>
@@ -8125,11 +8145,11 @@
       <w:pPr>
         <w:pStyle w:val="Heading3"/>
       </w:pPr>
-      <w:bookmarkStart w:id="68" w:name="_Toc57748916"/>
+      <w:bookmarkStart w:id="69" w:name="_Toc57748916"/>
       <w:r>
         <w:t>Class Attributes</w:t>
       </w:r>
-      <w:bookmarkEnd w:id="68"/>
+      <w:bookmarkEnd w:id="69"/>
     </w:p>
     <w:p>
       <w:pPr>
@@ -8306,11 +8326,11 @@
       <w:pPr>
         <w:pStyle w:val="Heading3"/>
       </w:pPr>
-      <w:bookmarkStart w:id="69" w:name="_Toc57748917"/>
+      <w:bookmarkStart w:id="70" w:name="_Toc57748917"/>
       <w:r>
         <w:t>Class Functions</w:t>
       </w:r>
-      <w:bookmarkEnd w:id="69"/>
+      <w:bookmarkEnd w:id="70"/>
     </w:p>
     <w:p>
       <w:pPr>
@@ -9202,8 +9222,6 @@
         </w:rPr>
         <w:t>removeBookRecord(book)</w:t>
       </w:r>
-      <w:bookmarkStart w:id="70" w:name="_GoBack"/>
-      <w:bookmarkEnd w:id="70"/>
     </w:p>
     <w:p>
       <w:pPr>
@@ -9293,21 +9311,12 @@
           <w:bCs/>
         </w:rPr>
       </w:pPr>
-      <w:proofErr w:type="spellStart"/>
-      <w:r>
-        <w:rPr>
-          <w:b/>
-          <w:bCs/>
-        </w:rPr>
-        <w:t>getViewableBooks</w:t>
-      </w:r>
-      <w:proofErr w:type="spellEnd"/>
-      <w:r>
-        <w:rPr>
-          <w:b/>
-          <w:bCs/>
-        </w:rPr>
-        <w:t>(user)</w:t>
+      <w:r>
+        <w:rPr>
+          <w:b/>
+          <w:bCs/>
+        </w:rPr>
+        <w:t>getViewableBooks(user)</w:t>
       </w:r>
     </w:p>
     <w:p>
@@ -10131,9 +10140,9 @@
         </w:rPr>
         <w:drawing>
           <wp:inline distT="0" distB="0" distL="0" distR="0">
-            <wp:extent cx="6126480" cy="3793339"/>
-            <wp:effectExtent l="0" t="0" r="7620" b="0"/>
-            <wp:docPr id="1" name="Picture 1" descr="Use Case Diagram"/>
+            <wp:extent cx="6124575" cy="3829050"/>
+            <wp:effectExtent l="0" t="0" r="9525" b="0"/>
+            <wp:docPr id="5" name="Picture 5" descr="C:\Users\Kai22\AppData\Local\Microsoft\Windows\INetCache\Content.Word\Use Case Diagram.png"/>
             <wp:cNvGraphicFramePr>
               <a:graphicFrameLocks xmlns:a="http://schemas.openxmlformats.org/drawingml/2006/main" noChangeAspect="1"/>
             </wp:cNvGraphicFramePr>
@@ -10141,7 +10150,7 @@
               <a:graphicData uri="http://schemas.openxmlformats.org/drawingml/2006/picture">
                 <pic:pic xmlns:pic="http://schemas.openxmlformats.org/drawingml/2006/picture">
                   <pic:nvPicPr>
-                    <pic:cNvPr id="0" name="Picture 2" descr="Use Case Diagram"/>
+                    <pic:cNvPr id="0" name="Picture 12" descr="C:\Users\Kai22\AppData\Local\Microsoft\Windows\INetCache\Content.Word\Use Case Diagram.png"/>
                     <pic:cNvPicPr>
                       <a:picLocks noChangeAspect="1" noChangeArrowheads="1"/>
                     </pic:cNvPicPr>
@@ -10162,7 +10171,7 @@
                   <pic:spPr bwMode="auto">
                     <a:xfrm>
                       <a:off x="0" y="0"/>
-                      <a:ext cx="6126480" cy="3793339"/>
+                      <a:ext cx="6124575" cy="3829050"/>
                     </a:xfrm>
                     <a:prstGeom prst="rect">
                       <a:avLst/>
@@ -10408,7 +10417,7 @@
         </w:rPr>
         <w:lastRenderedPageBreak/>
         <w:pict>
-          <v:shape id="_x0000_i1026" type="#_x0000_t75" style="width:482.5pt;height:145.05pt">
+          <v:shape id="_x0000_i1025" type="#_x0000_t75" style="width:482.25pt;height:145.5pt">
             <v:imagedata r:id="rId16" o:title="Borrow Book"/>
           </v:shape>
         </w:pict>
@@ -10462,7 +10471,7 @@
           <w:iCs/>
         </w:rPr>
         <w:pict>
-          <v:shape id="_x0000_i1027" type="#_x0000_t75" style="width:478.2pt;height:304.1pt">
+          <v:shape id="_x0000_i1026" type="#_x0000_t75" style="width:478.5pt;height:304.5pt">
             <v:imagedata r:id="rId17" o:title="Pay Fines" cropleft="524f"/>
           </v:shape>
         </w:pict>
@@ -10615,7 +10624,7 @@
           <w:iCs/>
         </w:rPr>
         <w:pict>
-          <v:shape id="_x0000_i1028" type="#_x0000_t75" style="width:482.5pt;height:265.45pt">
+          <v:shape id="_x0000_i1027" type="#_x0000_t75" style="width:482.25pt;height:265.5pt">
             <v:imagedata r:id="rId19" o:title="Remove User"/>
           </v:shape>
         </w:pict>
@@ -10670,7 +10679,7 @@
         </w:rPr>
         <w:lastRenderedPageBreak/>
         <w:pict>
-          <v:shape id="_x0000_i1029" type="#_x0000_t75" style="width:482.5pt;height:198.8pt">
+          <v:shape id="_x0000_i1028" type="#_x0000_t75" style="width:483pt;height:198.75pt">
             <v:imagedata r:id="rId20" o:title="Register Account"/>
           </v:shape>
         </w:pict>
@@ -10724,7 +10733,7 @@
           <w:iCs/>
         </w:rPr>
         <w:pict>
-          <v:shape id="_x0000_i1030" type="#_x0000_t75" style="width:482.5pt;height:120.35pt">
+          <v:shape id="_x0000_i1029" type="#_x0000_t75" style="width:482.25pt;height:120.75pt">
             <v:imagedata r:id="rId21" o:title="Add Book"/>
           </v:shape>
         </w:pict>
@@ -10782,7 +10791,7 @@
           <w:iCs/>
         </w:rPr>
         <w:pict>
-          <v:shape id="_x0000_i1031" type="#_x0000_t75" style="width:482.5pt;height:240.7pt">
+          <v:shape id="_x0000_i1030" type="#_x0000_t75" style="width:482.25pt;height:240.75pt">
             <v:imagedata r:id="rId22" o:title="Remove Book"/>
           </v:shape>
         </w:pict>
@@ -10837,7 +10846,7 @@
         </w:rPr>
         <w:lastRenderedPageBreak/>
         <w:pict>
-          <v:shape id="_x0000_i1032" type="#_x0000_t75" style="width:481.45pt;height:300.9pt">
+          <v:shape id="_x0000_i1031" type="#_x0000_t75" style="width:481.5pt;height:300.75pt">
             <v:imagedata r:id="rId23" o:title="Login Activity"/>
           </v:shape>
         </w:pict>
@@ -10891,7 +10900,7 @@
           <w:iCs/>
         </w:rPr>
         <w:pict>
-          <v:shape id="_x0000_i1033" type="#_x0000_t75" style="width:375.05pt;height:150.45pt">
+          <v:shape id="_x0000_i1032" type="#_x0000_t75" style="width:375pt;height:150.75pt">
             <v:imagedata r:id="rId24" o:title="Add Credit"/>
           </v:shape>
         </w:pict>
@@ -11152,7 +11161,7 @@
       <w:rPr>
         <w:noProof/>
       </w:rPr>
-      <w:t>15</w:t>
+      <w:t>6</w:t>
     </w:r>
     <w:r>
       <w:fldChar w:fldCharType="end"/>

--- a/documentation/Library Management System SRS.docx
+++ b/documentation/Library Management System SRS.docx
@@ -5,6 +5,10 @@
     <w:p>
       <w:pPr>
         <w:pStyle w:val="line"/>
+        <w:rPr>
+          <w:rFonts w:hint="cs"/>
+          <w:rtl/>
+        </w:rPr>
       </w:pPr>
     </w:p>
     <w:p>
@@ -23,12 +27,14 @@
           <w:sz w:val="40"/>
         </w:rPr>
       </w:pPr>
+      <w:proofErr w:type="gramStart"/>
       <w:r>
         <w:rPr>
           <w:sz w:val="40"/>
         </w:rPr>
         <w:t>for</w:t>
       </w:r>
+      <w:proofErr w:type="gramEnd"/>
     </w:p>
     <w:p>
       <w:pPr>
@@ -65,7 +71,15 @@
         <w:pStyle w:val="ByLine"/>
       </w:pPr>
       <w:r>
-        <w:t>Project Made by The RAD Squad</w:t>
+        <w:t xml:space="preserve">Project Made by </w:t>
+      </w:r>
+      <w:proofErr w:type="gramStart"/>
+      <w:r>
+        <w:t>The</w:t>
+      </w:r>
+      <w:proofErr w:type="gramEnd"/>
+      <w:r>
+        <w:t xml:space="preserve"> RAD Squad</w:t>
       </w:r>
     </w:p>
     <w:p>
@@ -108,7 +122,7 @@
       <w:bookmarkStart w:id="2" w:name="_Toc346508722"/>
       <w:bookmarkStart w:id="3" w:name="_Toc346508952"/>
       <w:bookmarkStart w:id="4" w:name="_Toc346509227"/>
-      <w:bookmarkStart w:id="5" w:name="_Toc57748866"/>
+      <w:bookmarkStart w:id="5" w:name="_Toc59642272"/>
       <w:bookmarkEnd w:id="0"/>
       <w:bookmarkEnd w:id="1"/>
       <w:bookmarkEnd w:id="2"/>
@@ -158,7 +172,7 @@
         <w:fldChar w:fldCharType="begin"/>
       </w:r>
       <w:r>
-        <w:instrText xml:space="preserve"> PAGEREF _Toc57748866 \h </w:instrText>
+        <w:instrText xml:space="preserve"> PAGEREF _Toc59642272 \h </w:instrText>
       </w:r>
       <w:r>
         <w:fldChar w:fldCharType="separate"/>
@@ -190,7 +204,7 @@
         <w:fldChar w:fldCharType="begin"/>
       </w:r>
       <w:r>
-        <w:instrText xml:space="preserve"> PAGEREF _Toc57748867 \h </w:instrText>
+        <w:instrText xml:space="preserve"> PAGEREF _Toc59642273 \h </w:instrText>
       </w:r>
       <w:r>
         <w:fldChar w:fldCharType="separate"/>
@@ -234,7 +248,7 @@
         <w:fldChar w:fldCharType="begin"/>
       </w:r>
       <w:r>
-        <w:instrText xml:space="preserve"> PAGEREF _Toc57748868 \h </w:instrText>
+        <w:instrText xml:space="preserve"> PAGEREF _Toc59642274 \h </w:instrText>
       </w:r>
       <w:r>
         <w:fldChar w:fldCharType="separate"/>
@@ -294,7 +308,7 @@
         <w:rPr>
           <w:noProof/>
         </w:rPr>
-        <w:instrText xml:space="preserve"> PAGEREF _Toc57748869 \h </w:instrText>
+        <w:instrText xml:space="preserve"> PAGEREF _Toc59642275 \h </w:instrText>
       </w:r>
       <w:r>
         <w:rPr>
@@ -368,7 +382,7 @@
         <w:rPr>
           <w:noProof/>
         </w:rPr>
-        <w:instrText xml:space="preserve"> PAGEREF _Toc57748870 \h </w:instrText>
+        <w:instrText xml:space="preserve"> PAGEREF _Toc59642276 \h </w:instrText>
       </w:r>
       <w:r>
         <w:rPr>
@@ -442,7 +456,7 @@
         <w:rPr>
           <w:noProof/>
         </w:rPr>
-        <w:instrText xml:space="preserve"> PAGEREF _Toc57748871 \h </w:instrText>
+        <w:instrText xml:space="preserve"> PAGEREF _Toc59642277 \h </w:instrText>
       </w:r>
       <w:r>
         <w:rPr>
@@ -516,7 +530,7 @@
         <w:rPr>
           <w:noProof/>
         </w:rPr>
-        <w:instrText xml:space="preserve"> PAGEREF _Toc57748872 \h </w:instrText>
+        <w:instrText xml:space="preserve"> PAGEREF _Toc59642278 \h </w:instrText>
       </w:r>
       <w:r>
         <w:rPr>
@@ -574,7 +588,7 @@
         <w:fldChar w:fldCharType="begin"/>
       </w:r>
       <w:r>
-        <w:instrText xml:space="preserve"> PAGEREF _Toc57748873 \h </w:instrText>
+        <w:instrText xml:space="preserve"> PAGEREF _Toc59642279 \h </w:instrText>
       </w:r>
       <w:r>
         <w:fldChar w:fldCharType="separate"/>
@@ -634,7 +648,7 @@
         <w:rPr>
           <w:noProof/>
         </w:rPr>
-        <w:instrText xml:space="preserve"> PAGEREF _Toc57748874 \h </w:instrText>
+        <w:instrText xml:space="preserve"> PAGEREF _Toc59642280 \h </w:instrText>
       </w:r>
       <w:r>
         <w:rPr>
@@ -688,7 +702,7 @@
         <w:fldChar w:fldCharType="begin"/>
       </w:r>
       <w:r>
-        <w:instrText xml:space="preserve"> PAGEREF _Toc57748875 \h </w:instrText>
+        <w:instrText xml:space="preserve"> PAGEREF _Toc59642281 \h </w:instrText>
       </w:r>
       <w:r>
         <w:fldChar w:fldCharType="separate"/>
@@ -728,7 +742,7 @@
         <w:fldChar w:fldCharType="begin"/>
       </w:r>
       <w:r>
-        <w:instrText xml:space="preserve"> PAGEREF _Toc57748876 \h </w:instrText>
+        <w:instrText xml:space="preserve"> PAGEREF _Toc59642282 \h </w:instrText>
       </w:r>
       <w:r>
         <w:fldChar w:fldCharType="separate"/>
@@ -768,7 +782,7 @@
         <w:fldChar w:fldCharType="begin"/>
       </w:r>
       <w:r>
-        <w:instrText xml:space="preserve"> PAGEREF _Toc57748877 \h </w:instrText>
+        <w:instrText xml:space="preserve"> PAGEREF _Toc59642283 \h </w:instrText>
       </w:r>
       <w:r>
         <w:fldChar w:fldCharType="separate"/>
@@ -808,7 +822,7 @@
         <w:fldChar w:fldCharType="begin"/>
       </w:r>
       <w:r>
-        <w:instrText xml:space="preserve"> PAGEREF _Toc57748878 \h </w:instrText>
+        <w:instrText xml:space="preserve"> PAGEREF _Toc59642284 \h </w:instrText>
       </w:r>
       <w:r>
         <w:fldChar w:fldCharType="separate"/>
@@ -868,7 +882,7 @@
         <w:rPr>
           <w:noProof/>
         </w:rPr>
-        <w:instrText xml:space="preserve"> PAGEREF _Toc57748879 \h </w:instrText>
+        <w:instrText xml:space="preserve"> PAGEREF _Toc59642285 \h </w:instrText>
       </w:r>
       <w:r>
         <w:rPr>
@@ -942,7 +956,7 @@
         <w:rPr>
           <w:noProof/>
         </w:rPr>
-        <w:instrText xml:space="preserve"> PAGEREF _Toc57748880 \h </w:instrText>
+        <w:instrText xml:space="preserve"> PAGEREF _Toc59642286 \h </w:instrText>
       </w:r>
       <w:r>
         <w:rPr>
@@ -1016,7 +1030,7 @@
         <w:rPr>
           <w:noProof/>
         </w:rPr>
-        <w:instrText xml:space="preserve"> PAGEREF _Toc57748881 \h </w:instrText>
+        <w:instrText xml:space="preserve"> PAGEREF _Toc59642287 \h </w:instrText>
       </w:r>
       <w:r>
         <w:rPr>
@@ -1074,7 +1088,7 @@
         <w:fldChar w:fldCharType="begin"/>
       </w:r>
       <w:r>
-        <w:instrText xml:space="preserve"> PAGEREF _Toc57748882 \h </w:instrText>
+        <w:instrText xml:space="preserve"> PAGEREF _Toc59642288 \h </w:instrText>
       </w:r>
       <w:r>
         <w:fldChar w:fldCharType="separate"/>
@@ -1134,7 +1148,7 @@
         <w:rPr>
           <w:noProof/>
         </w:rPr>
-        <w:instrText xml:space="preserve"> PAGEREF _Toc57748883 \h </w:instrText>
+        <w:instrText xml:space="preserve"> PAGEREF _Toc59642289 \h </w:instrText>
       </w:r>
       <w:r>
         <w:rPr>
@@ -1188,7 +1202,7 @@
         <w:fldChar w:fldCharType="begin"/>
       </w:r>
       <w:r>
-        <w:instrText xml:space="preserve"> PAGEREF _Toc57748884 \h </w:instrText>
+        <w:instrText xml:space="preserve"> PAGEREF _Toc59642290 \h </w:instrText>
       </w:r>
       <w:r>
         <w:fldChar w:fldCharType="separate"/>
@@ -1228,7 +1242,7 @@
         <w:fldChar w:fldCharType="begin"/>
       </w:r>
       <w:r>
-        <w:instrText xml:space="preserve"> PAGEREF _Toc57748885 \h </w:instrText>
+        <w:instrText xml:space="preserve"> PAGEREF _Toc59642291 \h </w:instrText>
       </w:r>
       <w:r>
         <w:fldChar w:fldCharType="separate"/>
@@ -1268,7 +1282,7 @@
         <w:fldChar w:fldCharType="begin"/>
       </w:r>
       <w:r>
-        <w:instrText xml:space="preserve"> PAGEREF _Toc57748886 \h </w:instrText>
+        <w:instrText xml:space="preserve"> PAGEREF _Toc59642292 \h </w:instrText>
       </w:r>
       <w:r>
         <w:fldChar w:fldCharType="separate"/>
@@ -1328,7 +1342,7 @@
         <w:rPr>
           <w:noProof/>
         </w:rPr>
-        <w:instrText xml:space="preserve"> PAGEREF _Toc57748887 \h </w:instrText>
+        <w:instrText xml:space="preserve"> PAGEREF _Toc59642293 \h </w:instrText>
       </w:r>
       <w:r>
         <w:rPr>
@@ -1382,7 +1396,7 @@
         <w:fldChar w:fldCharType="begin"/>
       </w:r>
       <w:r>
-        <w:instrText xml:space="preserve"> PAGEREF _Toc57748888 \h </w:instrText>
+        <w:instrText xml:space="preserve"> PAGEREF _Toc59642294 \h </w:instrText>
       </w:r>
       <w:r>
         <w:fldChar w:fldCharType="separate"/>
@@ -1422,7 +1436,7 @@
         <w:fldChar w:fldCharType="begin"/>
       </w:r>
       <w:r>
-        <w:instrText xml:space="preserve"> PAGEREF _Toc57748889 \h </w:instrText>
+        <w:instrText xml:space="preserve"> PAGEREF _Toc59642295 \h </w:instrText>
       </w:r>
       <w:r>
         <w:fldChar w:fldCharType="separate"/>
@@ -1462,7 +1476,7 @@
         <w:fldChar w:fldCharType="begin"/>
       </w:r>
       <w:r>
-        <w:instrText xml:space="preserve"> PAGEREF _Toc57748890 \h </w:instrText>
+        <w:instrText xml:space="preserve"> PAGEREF _Toc59642296 \h </w:instrText>
       </w:r>
       <w:r>
         <w:fldChar w:fldCharType="separate"/>
@@ -1522,7 +1536,7 @@
         <w:rPr>
           <w:noProof/>
         </w:rPr>
-        <w:instrText xml:space="preserve"> PAGEREF _Toc57748891 \h </w:instrText>
+        <w:instrText xml:space="preserve"> PAGEREF _Toc59642297 \h </w:instrText>
       </w:r>
       <w:r>
         <w:rPr>
@@ -1576,7 +1590,7 @@
         <w:fldChar w:fldCharType="begin"/>
       </w:r>
       <w:r>
-        <w:instrText xml:space="preserve"> PAGEREF _Toc57748892 \h </w:instrText>
+        <w:instrText xml:space="preserve"> PAGEREF _Toc59642298 \h </w:instrText>
       </w:r>
       <w:r>
         <w:fldChar w:fldCharType="separate"/>
@@ -1616,7 +1630,7 @@
         <w:fldChar w:fldCharType="begin"/>
       </w:r>
       <w:r>
-        <w:instrText xml:space="preserve"> PAGEREF _Toc57748893 \h </w:instrText>
+        <w:instrText xml:space="preserve"> PAGEREF _Toc59642299 \h </w:instrText>
       </w:r>
       <w:r>
         <w:fldChar w:fldCharType="separate"/>
@@ -1656,7 +1670,7 @@
         <w:fldChar w:fldCharType="begin"/>
       </w:r>
       <w:r>
-        <w:instrText xml:space="preserve"> PAGEREF _Toc57748894 \h </w:instrText>
+        <w:instrText xml:space="preserve"> PAGEREF _Toc59642300 \h </w:instrText>
       </w:r>
       <w:r>
         <w:fldChar w:fldCharType="separate"/>
@@ -1716,7 +1730,7 @@
         <w:rPr>
           <w:noProof/>
         </w:rPr>
-        <w:instrText xml:space="preserve"> PAGEREF _Toc57748895 \h </w:instrText>
+        <w:instrText xml:space="preserve"> PAGEREF _Toc59642301 \h </w:instrText>
       </w:r>
       <w:r>
         <w:rPr>
@@ -1733,7 +1747,7 @@
         <w:rPr>
           <w:noProof/>
         </w:rPr>
-        <w:t>5</w:t>
+        <w:t>6</w:t>
       </w:r>
       <w:r>
         <w:rPr>
@@ -1770,13 +1784,13 @@
         <w:fldChar w:fldCharType="begin"/>
       </w:r>
       <w:r>
-        <w:instrText xml:space="preserve"> PAGEREF _Toc57748896 \h </w:instrText>
+        <w:instrText xml:space="preserve"> PAGEREF _Toc59642302 \h </w:instrText>
       </w:r>
       <w:r>
         <w:fldChar w:fldCharType="separate"/>
       </w:r>
       <w:r>
-        <w:t>5</w:t>
+        <w:t>6</w:t>
       </w:r>
       <w:r>
         <w:fldChar w:fldCharType="end"/>
@@ -1810,7 +1824,7 @@
         <w:fldChar w:fldCharType="begin"/>
       </w:r>
       <w:r>
-        <w:instrText xml:space="preserve"> PAGEREF _Toc57748897 \h </w:instrText>
+        <w:instrText xml:space="preserve"> PAGEREF _Toc59642303 \h </w:instrText>
       </w:r>
       <w:r>
         <w:fldChar w:fldCharType="separate"/>
@@ -1850,7 +1864,7 @@
         <w:fldChar w:fldCharType="begin"/>
       </w:r>
       <w:r>
-        <w:instrText xml:space="preserve"> PAGEREF _Toc57748898 \h </w:instrText>
+        <w:instrText xml:space="preserve"> PAGEREF _Toc59642304 \h </w:instrText>
       </w:r>
       <w:r>
         <w:fldChar w:fldCharType="separate"/>
@@ -1894,7 +1908,7 @@
         <w:fldChar w:fldCharType="begin"/>
       </w:r>
       <w:r>
-        <w:instrText xml:space="preserve"> PAGEREF _Toc57748899 \h </w:instrText>
+        <w:instrText xml:space="preserve"> PAGEREF _Toc59642305 \h </w:instrText>
       </w:r>
       <w:r>
         <w:fldChar w:fldCharType="separate"/>
@@ -1954,7 +1968,7 @@
         <w:rPr>
           <w:noProof/>
         </w:rPr>
-        <w:instrText xml:space="preserve"> PAGEREF _Toc57748900 \h </w:instrText>
+        <w:instrText xml:space="preserve"> PAGEREF _Toc59642306 \h </w:instrText>
       </w:r>
       <w:r>
         <w:rPr>
@@ -2008,7 +2022,7 @@
         <w:fldChar w:fldCharType="begin"/>
       </w:r>
       <w:r>
-        <w:instrText xml:space="preserve"> PAGEREF _Toc57748901 \h </w:instrText>
+        <w:instrText xml:space="preserve"> PAGEREF _Toc59642307 \h </w:instrText>
       </w:r>
       <w:r>
         <w:fldChar w:fldCharType="separate"/>
@@ -2048,7 +2062,7 @@
         <w:fldChar w:fldCharType="begin"/>
       </w:r>
       <w:r>
-        <w:instrText xml:space="preserve"> PAGEREF _Toc57748902 \h </w:instrText>
+        <w:instrText xml:space="preserve"> PAGEREF _Toc59642308 \h </w:instrText>
       </w:r>
       <w:r>
         <w:fldChar w:fldCharType="separate"/>
@@ -2108,7 +2122,7 @@
         <w:rPr>
           <w:noProof/>
         </w:rPr>
-        <w:instrText xml:space="preserve"> PAGEREF _Toc57748903 \h </w:instrText>
+        <w:instrText xml:space="preserve"> PAGEREF _Toc59642309 \h </w:instrText>
       </w:r>
       <w:r>
         <w:rPr>
@@ -2162,7 +2176,7 @@
         <w:fldChar w:fldCharType="begin"/>
       </w:r>
       <w:r>
-        <w:instrText xml:space="preserve"> PAGEREF _Toc57748904 \h </w:instrText>
+        <w:instrText xml:space="preserve"> PAGEREF _Toc59642310 \h </w:instrText>
       </w:r>
       <w:r>
         <w:fldChar w:fldCharType="separate"/>
@@ -2202,13 +2216,13 @@
         <w:fldChar w:fldCharType="begin"/>
       </w:r>
       <w:r>
-        <w:instrText xml:space="preserve"> PAGEREF _Toc57748905 \h </w:instrText>
+        <w:instrText xml:space="preserve"> PAGEREF _Toc59642311 \h </w:instrText>
       </w:r>
       <w:r>
         <w:fldChar w:fldCharType="separate"/>
       </w:r>
       <w:r>
-        <w:t>7</w:t>
+        <w:t>8</w:t>
       </w:r>
       <w:r>
         <w:fldChar w:fldCharType="end"/>
@@ -2262,7 +2276,7 @@
         <w:rPr>
           <w:noProof/>
         </w:rPr>
-        <w:instrText xml:space="preserve"> PAGEREF _Toc57748906 \h </w:instrText>
+        <w:instrText xml:space="preserve"> PAGEREF _Toc59642312 \h </w:instrText>
       </w:r>
       <w:r>
         <w:rPr>
@@ -2316,7 +2330,7 @@
         <w:fldChar w:fldCharType="begin"/>
       </w:r>
       <w:r>
-        <w:instrText xml:space="preserve"> PAGEREF _Toc57748907 \h </w:instrText>
+        <w:instrText xml:space="preserve"> PAGEREF _Toc59642313 \h </w:instrText>
       </w:r>
       <w:r>
         <w:fldChar w:fldCharType="separate"/>
@@ -2356,7 +2370,7 @@
         <w:fldChar w:fldCharType="begin"/>
       </w:r>
       <w:r>
-        <w:instrText xml:space="preserve"> PAGEREF _Toc57748908 \h </w:instrText>
+        <w:instrText xml:space="preserve"> PAGEREF _Toc59642314 \h </w:instrText>
       </w:r>
       <w:r>
         <w:fldChar w:fldCharType="separate"/>
@@ -2416,7 +2430,7 @@
         <w:rPr>
           <w:noProof/>
         </w:rPr>
-        <w:instrText xml:space="preserve"> PAGEREF _Toc57748909 \h </w:instrText>
+        <w:instrText xml:space="preserve"> PAGEREF _Toc59642315 \h </w:instrText>
       </w:r>
       <w:r>
         <w:rPr>
@@ -2470,7 +2484,7 @@
         <w:fldChar w:fldCharType="begin"/>
       </w:r>
       <w:r>
-        <w:instrText xml:space="preserve"> PAGEREF _Toc57748910 \h </w:instrText>
+        <w:instrText xml:space="preserve"> PAGEREF _Toc59642316 \h </w:instrText>
       </w:r>
       <w:r>
         <w:fldChar w:fldCharType="separate"/>
@@ -2510,7 +2524,7 @@
         <w:fldChar w:fldCharType="begin"/>
       </w:r>
       <w:r>
-        <w:instrText xml:space="preserve"> PAGEREF _Toc57748911 \h </w:instrText>
+        <w:instrText xml:space="preserve"> PAGEREF _Toc59642317 \h </w:instrText>
       </w:r>
       <w:r>
         <w:fldChar w:fldCharType="separate"/>
@@ -2570,7 +2584,7 @@
         <w:rPr>
           <w:noProof/>
         </w:rPr>
-        <w:instrText xml:space="preserve"> PAGEREF _Toc57748912 \h </w:instrText>
+        <w:instrText xml:space="preserve"> PAGEREF _Toc59642318 \h </w:instrText>
       </w:r>
       <w:r>
         <w:rPr>
@@ -2624,7 +2638,7 @@
         <w:fldChar w:fldCharType="begin"/>
       </w:r>
       <w:r>
-        <w:instrText xml:space="preserve"> PAGEREF _Toc57748913 \h </w:instrText>
+        <w:instrText xml:space="preserve"> PAGEREF _Toc59642319 \h </w:instrText>
       </w:r>
       <w:r>
         <w:fldChar w:fldCharType="separate"/>
@@ -2664,7 +2678,7 @@
         <w:fldChar w:fldCharType="begin"/>
       </w:r>
       <w:r>
-        <w:instrText xml:space="preserve"> PAGEREF _Toc57748914 \h </w:instrText>
+        <w:instrText xml:space="preserve"> PAGEREF _Toc59642320 \h </w:instrText>
       </w:r>
       <w:r>
         <w:fldChar w:fldCharType="separate"/>
@@ -2724,7 +2738,7 @@
         <w:rPr>
           <w:noProof/>
         </w:rPr>
-        <w:instrText xml:space="preserve"> PAGEREF _Toc57748915 \h </w:instrText>
+        <w:instrText xml:space="preserve"> PAGEREF _Toc59642321 \h </w:instrText>
       </w:r>
       <w:r>
         <w:rPr>
@@ -2778,7 +2792,7 @@
         <w:fldChar w:fldCharType="begin"/>
       </w:r>
       <w:r>
-        <w:instrText xml:space="preserve"> PAGEREF _Toc57748916 \h </w:instrText>
+        <w:instrText xml:space="preserve"> PAGEREF _Toc59642322 \h </w:instrText>
       </w:r>
       <w:r>
         <w:fldChar w:fldCharType="separate"/>
@@ -2819,7 +2833,7 @@
         <w:fldChar w:fldCharType="begin"/>
       </w:r>
       <w:r>
-        <w:instrText xml:space="preserve"> PAGEREF _Toc57748917 \h </w:instrText>
+        <w:instrText xml:space="preserve"> PAGEREF _Toc59642323 \h </w:instrText>
       </w:r>
       <w:r>
         <w:fldChar w:fldCharType="separate"/>
@@ -2863,7 +2877,7 @@
         <w:fldChar w:fldCharType="begin"/>
       </w:r>
       <w:r>
-        <w:instrText xml:space="preserve"> PAGEREF _Toc57748918 \h </w:instrText>
+        <w:instrText xml:space="preserve"> PAGEREF _Toc59642324 \h </w:instrText>
       </w:r>
       <w:r>
         <w:fldChar w:fldCharType="separate"/>
@@ -2923,7 +2937,7 @@
         <w:rPr>
           <w:noProof/>
         </w:rPr>
-        <w:instrText xml:space="preserve"> PAGEREF _Toc57748919 \h </w:instrText>
+        <w:instrText xml:space="preserve"> PAGEREF _Toc59642325 \h </w:instrText>
       </w:r>
       <w:r>
         <w:rPr>
@@ -2977,7 +2991,7 @@
         <w:fldChar w:fldCharType="begin"/>
       </w:r>
       <w:r>
-        <w:instrText xml:space="preserve"> PAGEREF _Toc57748920 \h </w:instrText>
+        <w:instrText xml:space="preserve"> PAGEREF _Toc59642326 \h </w:instrText>
       </w:r>
       <w:r>
         <w:fldChar w:fldCharType="separate"/>
@@ -3017,7 +3031,7 @@
         <w:fldChar w:fldCharType="begin"/>
       </w:r>
       <w:r>
-        <w:instrText xml:space="preserve"> PAGEREF _Toc57748921 \h </w:instrText>
+        <w:instrText xml:space="preserve"> PAGEREF _Toc59642327 \h </w:instrText>
       </w:r>
       <w:r>
         <w:fldChar w:fldCharType="separate"/>
@@ -3057,7 +3071,7 @@
         <w:fldChar w:fldCharType="begin"/>
       </w:r>
       <w:r>
-        <w:instrText xml:space="preserve"> PAGEREF _Toc57748922 \h </w:instrText>
+        <w:instrText xml:space="preserve"> PAGEREF _Toc59642328 \h </w:instrText>
       </w:r>
       <w:r>
         <w:fldChar w:fldCharType="separate"/>
@@ -3097,7 +3111,7 @@
         <w:fldChar w:fldCharType="begin"/>
       </w:r>
       <w:r>
-        <w:instrText xml:space="preserve"> PAGEREF _Toc57748923 \h </w:instrText>
+        <w:instrText xml:space="preserve"> PAGEREF _Toc59642329 \h </w:instrText>
       </w:r>
       <w:r>
         <w:fldChar w:fldCharType="separate"/>
@@ -3157,7 +3171,7 @@
         <w:rPr>
           <w:noProof/>
         </w:rPr>
-        <w:instrText xml:space="preserve"> PAGEREF _Toc57748924 \h </w:instrText>
+        <w:instrText xml:space="preserve"> PAGEREF _Toc59642330 \h </w:instrText>
       </w:r>
       <w:r>
         <w:rPr>
@@ -3215,13 +3229,13 @@
         <w:fldChar w:fldCharType="begin"/>
       </w:r>
       <w:r>
-        <w:instrText xml:space="preserve"> PAGEREF _Toc57748925 \h </w:instrText>
+        <w:instrText xml:space="preserve"> PAGEREF _Toc59642331 \h </w:instrText>
       </w:r>
       <w:r>
         <w:fldChar w:fldCharType="separate"/>
       </w:r>
       <w:r>
-        <w:t>12</w:t>
+        <w:t>13</w:t>
       </w:r>
       <w:r>
         <w:fldChar w:fldCharType="end"/>
@@ -3275,7 +3289,7 @@
         <w:rPr>
           <w:noProof/>
         </w:rPr>
-        <w:instrText xml:space="preserve"> PAGEREF _Toc57748926 \h </w:instrText>
+        <w:instrText xml:space="preserve"> PAGEREF _Toc59642332 \h </w:instrText>
       </w:r>
       <w:r>
         <w:rPr>
@@ -3292,7 +3306,7 @@
         <w:rPr>
           <w:noProof/>
         </w:rPr>
-        <w:t>12</w:t>
+        <w:t>13</w:t>
       </w:r>
       <w:r>
         <w:rPr>
@@ -3349,7 +3363,7 @@
         <w:rPr>
           <w:noProof/>
         </w:rPr>
-        <w:instrText xml:space="preserve"> PAGEREF _Toc57748927 \h </w:instrText>
+        <w:instrText xml:space="preserve"> PAGEREF _Toc59642333 \h </w:instrText>
       </w:r>
       <w:r>
         <w:rPr>
@@ -3423,7 +3437,7 @@
         <w:rPr>
           <w:noProof/>
         </w:rPr>
-        <w:instrText xml:space="preserve"> PAGEREF _Toc57748928 \h </w:instrText>
+        <w:instrText xml:space="preserve"> PAGEREF _Toc59642334 \h </w:instrText>
       </w:r>
       <w:r>
         <w:rPr>
@@ -3481,7 +3495,7 @@
         <w:fldChar w:fldCharType="begin"/>
       </w:r>
       <w:r>
-        <w:instrText xml:space="preserve"> PAGEREF _Toc57748929 \h </w:instrText>
+        <w:instrText xml:space="preserve"> PAGEREF _Toc59642335 \h </w:instrText>
       </w:r>
       <w:r>
         <w:fldChar w:fldCharType="separate"/>
@@ -3541,7 +3555,7 @@
         <w:rPr>
           <w:noProof/>
         </w:rPr>
-        <w:instrText xml:space="preserve"> PAGEREF _Toc57748930 \h </w:instrText>
+        <w:instrText xml:space="preserve"> PAGEREF _Toc59642336 \h </w:instrText>
       </w:r>
       <w:r>
         <w:rPr>
@@ -3587,7 +3601,7 @@
         <w:fldChar w:fldCharType="begin"/>
       </w:r>
       <w:r>
-        <w:instrText xml:space="preserve"> PAGEREF _Toc57748931 \h </w:instrText>
+        <w:instrText xml:space="preserve"> PAGEREF _Toc59642337 \h </w:instrText>
       </w:r>
       <w:r>
         <w:fldChar w:fldCharType="separate"/>
@@ -3619,7 +3633,7 @@
         <w:fldChar w:fldCharType="begin"/>
       </w:r>
       <w:r>
-        <w:instrText xml:space="preserve"> PAGEREF _Toc57748932 \h </w:instrText>
+        <w:instrText xml:space="preserve"> PAGEREF _Toc59642338 \h </w:instrText>
       </w:r>
       <w:r>
         <w:fldChar w:fldCharType="separate"/>
@@ -3651,7 +3665,7 @@
         <w:fldChar w:fldCharType="begin"/>
       </w:r>
       <w:r>
-        <w:instrText xml:space="preserve"> PAGEREF _Toc57748933 \h </w:instrText>
+        <w:instrText xml:space="preserve"> PAGEREF _Toc59642339 \h </w:instrText>
       </w:r>
       <w:r>
         <w:fldChar w:fldCharType="separate"/>
@@ -3692,7 +3706,7 @@
       <w:pPr>
         <w:pStyle w:val="TOCEntry"/>
       </w:pPr>
-      <w:bookmarkStart w:id="6" w:name="_Toc57748867"/>
+      <w:bookmarkStart w:id="6" w:name="_Toc59642273"/>
       <w:r>
         <w:t>Revision History</w:t>
       </w:r>
@@ -3958,7 +3972,7 @@
         <w:pStyle w:val="Heading1"/>
       </w:pPr>
       <w:bookmarkStart w:id="7" w:name="_Toc439994665"/>
-      <w:bookmarkStart w:id="8" w:name="_Toc57748868"/>
+      <w:bookmarkStart w:id="8" w:name="_Toc59642274"/>
       <w:r>
         <w:lastRenderedPageBreak/>
         <w:t>Introduction</w:t>
@@ -3971,7 +3985,7 @@
         <w:pStyle w:val="Heading2"/>
       </w:pPr>
       <w:bookmarkStart w:id="9" w:name="_Toc439994667"/>
-      <w:bookmarkStart w:id="10" w:name="_Toc57748869"/>
+      <w:bookmarkStart w:id="10" w:name="_Toc59642275"/>
       <w:r>
         <w:t>Purpose</w:t>
       </w:r>
@@ -3997,7 +4011,7 @@
         <w:pStyle w:val="Heading2"/>
       </w:pPr>
       <w:bookmarkStart w:id="11" w:name="_Toc439994669"/>
-      <w:bookmarkStart w:id="12" w:name="_Toc57748870"/>
+      <w:bookmarkStart w:id="12" w:name="_Toc59642276"/>
       <w:r>
         <w:t>Intended Audience and Reading Suggestions</w:t>
       </w:r>
@@ -4023,7 +4037,7 @@
         <w:pStyle w:val="Heading2"/>
       </w:pPr>
       <w:bookmarkStart w:id="13" w:name="_Toc439994670"/>
-      <w:bookmarkStart w:id="14" w:name="_Toc57748871"/>
+      <w:bookmarkStart w:id="14" w:name="_Toc59642277"/>
       <w:r>
         <w:t>Project Scope</w:t>
       </w:r>
@@ -4106,7 +4120,7 @@
         <w:pStyle w:val="Heading2"/>
       </w:pPr>
       <w:bookmarkStart w:id="15" w:name="_Toc439994672"/>
-      <w:bookmarkStart w:id="16" w:name="_Toc57748872"/>
+      <w:bookmarkStart w:id="16" w:name="_Toc59642278"/>
       <w:r>
         <w:t>References</w:t>
       </w:r>
@@ -4132,7 +4146,25 @@
             <w:i w:val="0"/>
             <w:iCs/>
           </w:rPr>
-          <w:t xml:space="preserve">Karl E. Wiegers Software Requirements </w:t>
+          <w:t xml:space="preserve">Karl E. </w:t>
+        </w:r>
+        <w:proofErr w:type="spellStart"/>
+        <w:r>
+          <w:rPr>
+            <w:rStyle w:val="Hyperlink"/>
+            <w:i w:val="0"/>
+            <w:iCs/>
+          </w:rPr>
+          <w:t>Wiegers</w:t>
+        </w:r>
+        <w:proofErr w:type="spellEnd"/>
+        <w:r>
+          <w:rPr>
+            <w:rStyle w:val="Hyperlink"/>
+            <w:i w:val="0"/>
+            <w:iCs/>
+          </w:rPr>
+          <w:t xml:space="preserve"> Software Requirements </w:t>
         </w:r>
         <w:r>
           <w:rPr>
@@ -4169,13 +4201,29 @@
           <w:i w:val="0"/>
           <w:iCs/>
         </w:rPr>
-        <w:t>UML Models.mdl (In the s</w:t>
-      </w:r>
+        <w:t xml:space="preserve">UML </w:t>
+      </w:r>
+      <w:proofErr w:type="spellStart"/>
       <w:r>
         <w:rPr>
           <w:i w:val="0"/>
           <w:iCs/>
         </w:rPr>
+        <w:t>Models.mdl</w:t>
+      </w:r>
+      <w:proofErr w:type="spellEnd"/>
+      <w:r>
+        <w:rPr>
+          <w:i w:val="0"/>
+          <w:iCs/>
+        </w:rPr>
+        <w:t xml:space="preserve"> (In the s</w:t>
+      </w:r>
+      <w:r>
+        <w:rPr>
+          <w:i w:val="0"/>
+          <w:iCs/>
+        </w:rPr>
         <w:t>ame directory as this document)</w:t>
       </w:r>
     </w:p>
@@ -4184,7 +4232,7 @@
         <w:pStyle w:val="Heading1"/>
       </w:pPr>
       <w:bookmarkStart w:id="17" w:name="_Toc439994673"/>
-      <w:bookmarkStart w:id="18" w:name="_Toc57748873"/>
+      <w:bookmarkStart w:id="18" w:name="_Toc59642279"/>
       <w:r>
         <w:lastRenderedPageBreak/>
         <w:t>Overall Description</w:t>
@@ -4197,7 +4245,7 @@
         <w:pStyle w:val="Heading2"/>
       </w:pPr>
       <w:bookmarkStart w:id="19" w:name="_Toc439994675"/>
-      <w:bookmarkStart w:id="20" w:name="_Toc57748874"/>
+      <w:bookmarkStart w:id="20" w:name="_Toc59642280"/>
       <w:r>
         <w:t xml:space="preserve">Product </w:t>
       </w:r>
@@ -4234,7 +4282,7 @@
             <v:path o:extrusionok="f" gradientshapeok="t" o:connecttype="rect"/>
             <o:lock v:ext="edit" aspectratio="t"/>
           </v:shapetype>
-          <v:shape id="_x0000_i1033" type="#_x0000_t75" style="width:482.25pt;height:301.5pt">
+          <v:shape id="_x0000_i1025" type="#_x0000_t75" style="width:482.5pt;height:301.95pt">
             <v:imagedata r:id="rId11" o:title="Use Case Diagram"/>
           </v:shape>
         </w:pict>
@@ -4268,7 +4316,7 @@
       <w:pPr>
         <w:pStyle w:val="Heading3"/>
       </w:pPr>
-      <w:bookmarkStart w:id="21" w:name="_Toc57748875"/>
+      <w:bookmarkStart w:id="21" w:name="_Toc59642281"/>
       <w:r>
         <w:t>User Authentication</w:t>
       </w:r>
@@ -4306,7 +4354,7 @@
       <w:pPr>
         <w:pStyle w:val="Heading3"/>
       </w:pPr>
-      <w:bookmarkStart w:id="22" w:name="_Toc57748876"/>
+      <w:bookmarkStart w:id="22" w:name="_Toc59642282"/>
       <w:r>
         <w:t>Library Member Functionality</w:t>
       </w:r>
@@ -4351,7 +4399,7 @@
       <w:pPr>
         <w:pStyle w:val="Heading3"/>
       </w:pPr>
-      <w:bookmarkStart w:id="23" w:name="_Toc57748877"/>
+      <w:bookmarkStart w:id="23" w:name="_Toc59642283"/>
       <w:r>
         <w:t>Librarian Functionality</w:t>
       </w:r>
@@ -4409,7 +4457,7 @@
       <w:pPr>
         <w:pStyle w:val="Heading3"/>
       </w:pPr>
-      <w:bookmarkStart w:id="24" w:name="_Toc57748878"/>
+      <w:bookmarkStart w:id="24" w:name="_Toc59642284"/>
       <w:r>
         <w:t>Book Author Functionality</w:t>
       </w:r>
@@ -4452,7 +4500,7 @@
         <w:pStyle w:val="Heading2"/>
       </w:pPr>
       <w:bookmarkStart w:id="25" w:name="_Toc439994677"/>
-      <w:bookmarkStart w:id="26" w:name="_Toc57748879"/>
+      <w:bookmarkStart w:id="26" w:name="_Toc59642285"/>
       <w:r>
         <w:t>Operating Environment</w:t>
       </w:r>
@@ -4469,7 +4517,7 @@
         <w:pStyle w:val="Heading2"/>
       </w:pPr>
       <w:bookmarkStart w:id="27" w:name="_Toc439994678"/>
-      <w:bookmarkStart w:id="28" w:name="_Toc57748880"/>
+      <w:bookmarkStart w:id="28" w:name="_Toc59642286"/>
       <w:r>
         <w:t>Design and Implementation Constraints</w:t>
       </w:r>
@@ -4499,7 +4547,7 @@
         <w:pStyle w:val="Heading2"/>
       </w:pPr>
       <w:bookmarkStart w:id="29" w:name="_Toc439994680"/>
-      <w:bookmarkStart w:id="30" w:name="_Toc57748881"/>
+      <w:bookmarkStart w:id="30" w:name="_Toc59642287"/>
       <w:r>
         <w:t>Assumptions and Dependencies</w:t>
       </w:r>
@@ -4516,19 +4564,19 @@
         <w:pStyle w:val="Heading1"/>
       </w:pPr>
       <w:bookmarkStart w:id="31" w:name="_Toc439994687"/>
-      <w:bookmarkStart w:id="32" w:name="_Toc57748882"/>
-      <w:bookmarkStart w:id="33" w:name="_Toc439994682"/>
+      <w:bookmarkStart w:id="32" w:name="_Toc439994682"/>
+      <w:bookmarkStart w:id="33" w:name="_Toc59642288"/>
       <w:r>
         <w:t>System Features</w:t>
       </w:r>
       <w:bookmarkEnd w:id="31"/>
-      <w:bookmarkEnd w:id="32"/>
+      <w:bookmarkEnd w:id="33"/>
     </w:p>
     <w:p>
       <w:pPr>
         <w:pStyle w:val="Heading2"/>
       </w:pPr>
-      <w:bookmarkStart w:id="34" w:name="_Toc57748883"/>
+      <w:bookmarkStart w:id="34" w:name="_Toc59642289"/>
       <w:r>
         <w:t>User Authentication</w:t>
       </w:r>
@@ -4538,7 +4586,7 @@
       <w:pPr>
         <w:pStyle w:val="Heading3"/>
       </w:pPr>
-      <w:bookmarkStart w:id="35" w:name="_Toc57748884"/>
+      <w:bookmarkStart w:id="35" w:name="_Toc59642290"/>
       <w:r>
         <w:t>Description and Priority</w:t>
       </w:r>
@@ -4573,7 +4621,7 @@
       <w:pPr>
         <w:pStyle w:val="Heading3"/>
       </w:pPr>
-      <w:bookmarkStart w:id="36" w:name="_Toc57748885"/>
+      <w:bookmarkStart w:id="36" w:name="_Toc59642291"/>
       <w:r>
         <w:t>Stimulus/Response Sequences</w:t>
       </w:r>
@@ -4648,7 +4696,7 @@
       <w:pPr>
         <w:pStyle w:val="Heading3"/>
       </w:pPr>
-      <w:bookmarkStart w:id="37" w:name="_Toc57748886"/>
+      <w:bookmarkStart w:id="37" w:name="_Toc59642292"/>
       <w:r>
         <w:lastRenderedPageBreak/>
         <w:t>Functional Requirements</w:t>
@@ -4749,7 +4797,7 @@
       <w:pPr>
         <w:pStyle w:val="Heading2"/>
       </w:pPr>
-      <w:bookmarkStart w:id="38" w:name="_Toc57748887"/>
+      <w:bookmarkStart w:id="38" w:name="_Toc59642293"/>
       <w:r>
         <w:t>Library Member Functionality</w:t>
       </w:r>
@@ -4759,7 +4807,7 @@
       <w:pPr>
         <w:pStyle w:val="Heading3"/>
       </w:pPr>
-      <w:bookmarkStart w:id="39" w:name="_Toc57748888"/>
+      <w:bookmarkStart w:id="39" w:name="_Toc59642294"/>
       <w:r>
         <w:t>Description and Priority</w:t>
       </w:r>
@@ -4850,7 +4898,7 @@
       <w:pPr>
         <w:pStyle w:val="Heading3"/>
       </w:pPr>
-      <w:bookmarkStart w:id="40" w:name="_Toc57748889"/>
+      <w:bookmarkStart w:id="40" w:name="_Toc59642295"/>
       <w:r>
         <w:t>Stimulus/Response Sequences</w:t>
       </w:r>
@@ -5004,7 +5052,7 @@
       <w:pPr>
         <w:pStyle w:val="Heading3"/>
       </w:pPr>
-      <w:bookmarkStart w:id="41" w:name="_Toc57748890"/>
+      <w:bookmarkStart w:id="41" w:name="_Toc59642296"/>
       <w:r>
         <w:t>Functional Requirements</w:t>
       </w:r>
@@ -5172,7 +5220,7 @@
       <w:pPr>
         <w:pStyle w:val="Heading2"/>
       </w:pPr>
-      <w:bookmarkStart w:id="42" w:name="_Toc57748891"/>
+      <w:bookmarkStart w:id="42" w:name="_Toc59642297"/>
       <w:r>
         <w:t>Librarian Functionality</w:t>
       </w:r>
@@ -5182,7 +5230,7 @@
       <w:pPr>
         <w:pStyle w:val="Heading3"/>
       </w:pPr>
-      <w:bookmarkStart w:id="43" w:name="_Toc57748892"/>
+      <w:bookmarkStart w:id="43" w:name="_Toc59642298"/>
       <w:r>
         <w:t>Description and Priority</w:t>
       </w:r>
@@ -5216,7 +5264,7 @@
       <w:pPr>
         <w:pStyle w:val="Heading3"/>
       </w:pPr>
-      <w:bookmarkStart w:id="44" w:name="_Toc57748893"/>
+      <w:bookmarkStart w:id="44" w:name="_Toc59642299"/>
       <w:r>
         <w:t>Stimulus/Response Sequences</w:t>
       </w:r>
@@ -5322,7 +5370,7 @@
       <w:pPr>
         <w:pStyle w:val="Heading3"/>
       </w:pPr>
-      <w:bookmarkStart w:id="45" w:name="_Toc57748894"/>
+      <w:bookmarkStart w:id="45" w:name="_Toc59642300"/>
       <w:r>
         <w:t>Functional Requirements</w:t>
       </w:r>
@@ -5387,8 +5435,6 @@
       <w:r>
         <w:t xml:space="preserve"> allow librarians to add new books (providing the author’s ID).</w:t>
       </w:r>
-      <w:bookmarkStart w:id="46" w:name="_GoBack"/>
-      <w:bookmarkEnd w:id="46"/>
     </w:p>
     <w:p>
       <w:pPr>
@@ -5415,197 +5461,197 @@
       <w:pPr>
         <w:pStyle w:val="Heading2"/>
       </w:pPr>
-      <w:bookmarkStart w:id="47" w:name="_Toc57748895"/>
+      <w:bookmarkStart w:id="46" w:name="_Toc59642301"/>
       <w:r>
         <w:lastRenderedPageBreak/>
         <w:t>Book Author Functionality</w:t>
       </w:r>
+      <w:bookmarkEnd w:id="46"/>
+    </w:p>
+    <w:p>
+      <w:pPr>
+        <w:pStyle w:val="Heading3"/>
+      </w:pPr>
+      <w:bookmarkStart w:id="47" w:name="_Toc439994676"/>
+      <w:bookmarkStart w:id="48" w:name="_Toc59642302"/>
+      <w:r>
+        <w:t>Description and Priority</w:t>
+      </w:r>
+      <w:bookmarkEnd w:id="48"/>
+    </w:p>
+    <w:p>
+      <w:r>
+        <w:t xml:space="preserve">This feature incorporates an author’s functionality. The use-cases associated with this functionality are the pink colored use-cases in </w:t>
+      </w:r>
+      <w:r>
+        <w:rPr>
+          <w:b/>
+          <w:bCs/>
+        </w:rPr>
+        <w:t>Appendix Figure 1: Use-Case Diagram</w:t>
+      </w:r>
+      <w:r>
+        <w:rPr>
+          <w:b/>
+          <w:bCs/>
+        </w:rPr>
+        <w:t>.</w:t>
+      </w:r>
+      <w:r>
+        <w:t xml:space="preserve"> This functionality includes adding new books or removing books previously added by the author.</w:t>
+      </w:r>
+    </w:p>
+    <w:p>
+      <w:r>
+        <w:t>This feature is of high priority as it is considered to be half of the consumer functionality, the member functionality being the other half.</w:t>
+      </w:r>
+    </w:p>
+    <w:p>
+      <w:pPr>
+        <w:pStyle w:val="Heading3"/>
+      </w:pPr>
+      <w:bookmarkStart w:id="49" w:name="_Toc59642303"/>
+      <w:r>
+        <w:t>Stimulus/Response Sequences</w:t>
+      </w:r>
+      <w:bookmarkEnd w:id="49"/>
+    </w:p>
+    <w:p>
+      <w:r>
+        <w:t>&lt;List the sequences of user actions and system responses that stimulate the behavior defined for this feature. These will correspond to the dialog elements associated with use cases.&gt;</w:t>
+      </w:r>
+    </w:p>
+    <w:p>
+      <w:r>
+        <w:t>The author can add their new books by entering the books details into the system. The system then adds this book and automatically assigns it a new book ID. (</w:t>
+      </w:r>
+      <w:r>
+        <w:rPr>
+          <w:b/>
+          <w:bCs/>
+        </w:rPr>
+        <w:t>Appendix Figure 9</w:t>
+      </w:r>
+      <w:r>
+        <w:rPr>
+          <w:b/>
+          <w:bCs/>
+        </w:rPr>
+        <w:t xml:space="preserve">: </w:t>
+      </w:r>
+      <w:r>
+        <w:rPr>
+          <w:b/>
+          <w:bCs/>
+        </w:rPr>
+        <w:t>Add Book</w:t>
+      </w:r>
+      <w:r>
+        <w:rPr>
+          <w:b/>
+          <w:bCs/>
+        </w:rPr>
+        <w:t xml:space="preserve"> Activity Diagram</w:t>
+      </w:r>
+      <w:r>
+        <w:t>)</w:t>
+      </w:r>
+    </w:p>
+    <w:p>
+      <w:r>
+        <w:t>The author can remove their books if these books aren’t borrowed by any user. (</w:t>
+      </w:r>
+      <w:r>
+        <w:rPr>
+          <w:b/>
+          <w:bCs/>
+        </w:rPr>
+        <w:t>Appendix Figure 10</w:t>
+      </w:r>
+      <w:r>
+        <w:rPr>
+          <w:b/>
+          <w:bCs/>
+        </w:rPr>
+        <w:t xml:space="preserve">: </w:t>
+      </w:r>
+      <w:r>
+        <w:rPr>
+          <w:b/>
+          <w:bCs/>
+        </w:rPr>
+        <w:t>Remove Book</w:t>
+      </w:r>
+      <w:r>
+        <w:rPr>
+          <w:b/>
+          <w:bCs/>
+        </w:rPr>
+        <w:t xml:space="preserve"> Activity Diagram</w:t>
+      </w:r>
+      <w:r>
+        <w:t>)</w:t>
+      </w:r>
+    </w:p>
+    <w:p>
+      <w:pPr>
+        <w:pStyle w:val="Heading3"/>
+      </w:pPr>
+      <w:bookmarkStart w:id="50" w:name="_Toc59642304"/>
+      <w:r>
+        <w:t>Functional Requirements</w:t>
+      </w:r>
+      <w:bookmarkEnd w:id="50"/>
+    </w:p>
+    <w:p>
+      <w:r>
+        <w:t xml:space="preserve">ATH-REQ-1: The System </w:t>
+      </w:r>
+      <w:r>
+        <w:rPr>
+          <w:b/>
+          <w:bCs/>
+        </w:rPr>
+        <w:t>must</w:t>
+      </w:r>
+      <w:r>
+        <w:t xml:space="preserve"> allow authors to add new books</w:t>
+      </w:r>
+      <w:r>
+        <w:t xml:space="preserve"> or remove their old books</w:t>
+      </w:r>
+    </w:p>
+    <w:p>
+      <w:pPr>
+        <w:ind w:left="1350" w:hanging="1350"/>
+      </w:pPr>
+      <w:r>
+        <w:t>ATH-REQ-2</w:t>
+      </w:r>
+      <w:r>
+        <w:t xml:space="preserve">: The System </w:t>
+      </w:r>
+      <w:r>
+        <w:rPr>
+          <w:b/>
+          <w:bCs/>
+        </w:rPr>
+        <w:t xml:space="preserve">won’t </w:t>
+      </w:r>
+      <w:r>
+        <w:t>allow authors to edit their account information or their books’ information</w:t>
+      </w:r>
+    </w:p>
+    <w:p>
+      <w:pPr>
+        <w:pStyle w:val="Heading1"/>
+      </w:pPr>
+      <w:bookmarkStart w:id="51" w:name="_Toc59642305"/>
+      <w:r>
+        <w:t>Classes and their Characteristics</w:t>
+      </w:r>
       <w:bookmarkEnd w:id="47"/>
-    </w:p>
-    <w:p>
-      <w:pPr>
-        <w:pStyle w:val="Heading3"/>
-      </w:pPr>
-      <w:bookmarkStart w:id="48" w:name="_Toc57748896"/>
-      <w:bookmarkStart w:id="49" w:name="_Toc439994676"/>
-      <w:r>
-        <w:t>Description and Priority</w:t>
-      </w:r>
-      <w:bookmarkEnd w:id="48"/>
-    </w:p>
-    <w:p>
-      <w:r>
-        <w:t xml:space="preserve">This feature incorporates an author’s functionality. The use-cases associated with this functionality are the pink colored use-cases in </w:t>
-      </w:r>
-      <w:r>
-        <w:rPr>
-          <w:b/>
-          <w:bCs/>
-        </w:rPr>
-        <w:t>Appendix Figure 1: Use-Case Diagram</w:t>
-      </w:r>
-      <w:r>
-        <w:rPr>
-          <w:b/>
-          <w:bCs/>
-        </w:rPr>
-        <w:t>.</w:t>
-      </w:r>
-      <w:r>
-        <w:t xml:space="preserve"> This functionality includes adding new books or removing books previously added by the author.</w:t>
-      </w:r>
-    </w:p>
-    <w:p>
-      <w:r>
-        <w:t>This feature is of high priority as it is considered to be half of the consumer functionality, the member functionality being the other half.</w:t>
-      </w:r>
-    </w:p>
-    <w:p>
-      <w:pPr>
-        <w:pStyle w:val="Heading3"/>
-      </w:pPr>
-      <w:bookmarkStart w:id="50" w:name="_Toc57748897"/>
-      <w:r>
-        <w:t>Stimulus/Response Sequences</w:t>
-      </w:r>
-      <w:bookmarkEnd w:id="50"/>
-    </w:p>
-    <w:p>
-      <w:r>
-        <w:t>&lt;List the sequences of user actions and system responses that stimulate the behavior defined for this feature. These will correspond to the dialog elements associated with use cases.&gt;</w:t>
-      </w:r>
-    </w:p>
-    <w:p>
-      <w:r>
-        <w:t>The author can add their new books by entering the books details into the system. The system then adds this book and automatically assigns it a new book ID. (</w:t>
-      </w:r>
-      <w:r>
-        <w:rPr>
-          <w:b/>
-          <w:bCs/>
-        </w:rPr>
-        <w:t>Appendix Figure 9</w:t>
-      </w:r>
-      <w:r>
-        <w:rPr>
-          <w:b/>
-          <w:bCs/>
-        </w:rPr>
-        <w:t xml:space="preserve">: </w:t>
-      </w:r>
-      <w:r>
-        <w:rPr>
-          <w:b/>
-          <w:bCs/>
-        </w:rPr>
-        <w:t>Add Book</w:t>
-      </w:r>
-      <w:r>
-        <w:rPr>
-          <w:b/>
-          <w:bCs/>
-        </w:rPr>
-        <w:t xml:space="preserve"> Activity Diagram</w:t>
-      </w:r>
-      <w:r>
-        <w:t>)</w:t>
-      </w:r>
-    </w:p>
-    <w:p>
-      <w:r>
-        <w:t>The author can remove their books if these books aren’t borrowed by any user. (</w:t>
-      </w:r>
-      <w:r>
-        <w:rPr>
-          <w:b/>
-          <w:bCs/>
-        </w:rPr>
-        <w:t>Appendix Figure 10</w:t>
-      </w:r>
-      <w:r>
-        <w:rPr>
-          <w:b/>
-          <w:bCs/>
-        </w:rPr>
-        <w:t xml:space="preserve">: </w:t>
-      </w:r>
-      <w:r>
-        <w:rPr>
-          <w:b/>
-          <w:bCs/>
-        </w:rPr>
-        <w:t>Remove Book</w:t>
-      </w:r>
-      <w:r>
-        <w:rPr>
-          <w:b/>
-          <w:bCs/>
-        </w:rPr>
-        <w:t xml:space="preserve"> Activity Diagram</w:t>
-      </w:r>
-      <w:r>
-        <w:t>)</w:t>
-      </w:r>
-    </w:p>
-    <w:p>
-      <w:pPr>
-        <w:pStyle w:val="Heading3"/>
-      </w:pPr>
-      <w:bookmarkStart w:id="51" w:name="_Toc57748898"/>
-      <w:r>
-        <w:t>Functional Requirements</w:t>
-      </w:r>
       <w:bookmarkEnd w:id="51"/>
-    </w:p>
-    <w:p>
-      <w:r>
-        <w:t xml:space="preserve">ATH-REQ-1: The System </w:t>
-      </w:r>
-      <w:r>
-        <w:rPr>
-          <w:b/>
-          <w:bCs/>
-        </w:rPr>
-        <w:t>must</w:t>
-      </w:r>
-      <w:r>
-        <w:t xml:space="preserve"> allow authors to add new books</w:t>
-      </w:r>
-      <w:r>
-        <w:t xml:space="preserve"> or remove their old books</w:t>
-      </w:r>
-    </w:p>
-    <w:p>
-      <w:pPr>
-        <w:ind w:left="1350" w:hanging="1350"/>
-      </w:pPr>
-      <w:r>
-        <w:t>ATH-REQ-2</w:t>
-      </w:r>
-      <w:r>
-        <w:t xml:space="preserve">: The System </w:t>
-      </w:r>
-      <w:r>
-        <w:rPr>
-          <w:b/>
-          <w:bCs/>
-        </w:rPr>
-        <w:t xml:space="preserve">won’t </w:t>
-      </w:r>
-      <w:r>
-        <w:t>allow authors to edit their account information or their books’ information</w:t>
-      </w:r>
-    </w:p>
-    <w:p>
-      <w:pPr>
-        <w:pStyle w:val="Heading1"/>
-      </w:pPr>
-      <w:bookmarkStart w:id="52" w:name="_Toc57748899"/>
-      <w:r>
-        <w:t>Classes and their Characteristics</w:t>
-      </w:r>
-      <w:bookmarkEnd w:id="49"/>
-      <w:bookmarkEnd w:id="52"/>
     </w:p>
     <w:p>
       <w:pPr>
@@ -5697,7 +5743,15 @@
     </w:p>
     <w:p>
       <w:r>
-        <w:t xml:space="preserve">The other classes include: A “book” class, a utility class “DatabaseUtils”, a control class “main” and the user interface classes used to communicate between the user and the database. The interfaces will be explained in detail in </w:t>
+        <w:t>The other classes include: A “book” class, a utility class “</w:t>
+      </w:r>
+      <w:proofErr w:type="spellStart"/>
+      <w:r>
+        <w:t>DatabaseUtils</w:t>
+      </w:r>
+      <w:proofErr w:type="spellEnd"/>
+      <w:r>
+        <w:t xml:space="preserve">”, a control class “main” and the user interface classes used to communicate between the user and the database. The interfaces will be explained in detail in </w:t>
       </w:r>
       <w:r>
         <w:rPr>
@@ -5714,26 +5768,26 @@
       <w:pPr>
         <w:pStyle w:val="Heading2"/>
       </w:pPr>
-      <w:bookmarkStart w:id="53" w:name="_Toc57748900"/>
+      <w:bookmarkStart w:id="52" w:name="_Toc59642306"/>
       <w:r>
         <w:t>Abstract Generalized “User” Class</w:t>
       </w:r>
+      <w:bookmarkEnd w:id="52"/>
+    </w:p>
+    <w:p>
+      <w:r>
+        <w:t>This user class is abstract, therefore it can’t instantiated as a direct object. This class represents the general user that uses this system. This class is inherited by “Member”, “Librarian” and “Author” classes.</w:t>
+      </w:r>
+    </w:p>
+    <w:p>
+      <w:pPr>
+        <w:pStyle w:val="Heading3"/>
+      </w:pPr>
+      <w:bookmarkStart w:id="53" w:name="_Toc59642307"/>
+      <w:r>
+        <w:t>Class Attributes</w:t>
+      </w:r>
       <w:bookmarkEnd w:id="53"/>
-    </w:p>
-    <w:p>
-      <w:r>
-        <w:t>This user class is abstract, therefore it can’t instantiated as a direct object. This class represents the general user that uses this system. This class is inherited by “Member”, “Librarian” and “Author” classes.</w:t>
-      </w:r>
-    </w:p>
-    <w:p>
-      <w:pPr>
-        <w:pStyle w:val="Heading3"/>
-      </w:pPr>
-      <w:bookmarkStart w:id="54" w:name="_Toc57748901"/>
-      <w:r>
-        <w:t>Class Attributes</w:t>
-      </w:r>
-      <w:bookmarkEnd w:id="54"/>
     </w:p>
     <w:p>
       <w:pPr>
@@ -5815,11 +5869,11 @@
       <w:pPr>
         <w:pStyle w:val="Heading3"/>
       </w:pPr>
-      <w:bookmarkStart w:id="55" w:name="_Toc57748902"/>
+      <w:bookmarkStart w:id="54" w:name="_Toc59642308"/>
       <w:r>
         <w:t>Class Functions</w:t>
       </w:r>
-      <w:bookmarkEnd w:id="55"/>
+      <w:bookmarkEnd w:id="54"/>
     </w:p>
     <w:p>
       <w:pPr>
@@ -5871,7 +5925,36 @@
         <w:t>Accessor Functions:</w:t>
       </w:r>
       <w:r>
-        <w:t xml:space="preserve"> getUsername(), getUserID() and getName().</w:t>
+        <w:t xml:space="preserve"> </w:t>
+      </w:r>
+      <w:proofErr w:type="spellStart"/>
+      <w:proofErr w:type="gramStart"/>
+      <w:r>
+        <w:t>getUsername</w:t>
+      </w:r>
+      <w:proofErr w:type="spellEnd"/>
+      <w:r>
+        <w:t>(</w:t>
+      </w:r>
+      <w:proofErr w:type="gramEnd"/>
+      <w:r>
+        <w:t xml:space="preserve">), </w:t>
+      </w:r>
+      <w:proofErr w:type="spellStart"/>
+      <w:r>
+        <w:t>getUserID</w:t>
+      </w:r>
+      <w:proofErr w:type="spellEnd"/>
+      <w:r>
+        <w:t xml:space="preserve">() and </w:t>
+      </w:r>
+      <w:proofErr w:type="spellStart"/>
+      <w:r>
+        <w:t>getName</w:t>
+      </w:r>
+      <w:proofErr w:type="spellEnd"/>
+      <w:r>
+        <w:t>().</w:t>
       </w:r>
     </w:p>
     <w:p>
@@ -5886,41 +5969,66 @@
           <w:bCs/>
         </w:rPr>
       </w:pPr>
-      <w:r>
-        <w:rPr>
-          <w:b/>
-          <w:bCs/>
-        </w:rPr>
-        <w:t>Mutator Functions: Has no mutator functions as all its attributes are final.</w:t>
+      <w:proofErr w:type="spellStart"/>
+      <w:r>
+        <w:rPr>
+          <w:b/>
+          <w:bCs/>
+        </w:rPr>
+        <w:t>Mutator</w:t>
+      </w:r>
+      <w:proofErr w:type="spellEnd"/>
+      <w:r>
+        <w:rPr>
+          <w:b/>
+          <w:bCs/>
+        </w:rPr>
+        <w:t xml:space="preserve"> Functions: Has no </w:t>
+      </w:r>
+      <w:proofErr w:type="spellStart"/>
+      <w:r>
+        <w:rPr>
+          <w:b/>
+          <w:bCs/>
+        </w:rPr>
+        <w:t>mutator</w:t>
+      </w:r>
+      <w:proofErr w:type="spellEnd"/>
+      <w:r>
+        <w:rPr>
+          <w:b/>
+          <w:bCs/>
+        </w:rPr>
+        <w:t xml:space="preserve"> functions as all its attributes are final.</w:t>
       </w:r>
     </w:p>
     <w:p>
       <w:pPr>
         <w:pStyle w:val="Heading2"/>
       </w:pPr>
-      <w:bookmarkStart w:id="56" w:name="_Toc57748903"/>
+      <w:bookmarkStart w:id="55" w:name="_Toc59642309"/>
       <w:r>
         <w:t>“Member” Class</w:t>
       </w:r>
+      <w:bookmarkEnd w:id="55"/>
+    </w:p>
+    <w:p>
+      <w:r>
+        <w:t>This class represents the member user. It is a subclass of the class “User”.</w:t>
+      </w:r>
+      <w:r>
+        <w:t xml:space="preserve"> </w:t>
+      </w:r>
+    </w:p>
+    <w:p>
+      <w:pPr>
+        <w:pStyle w:val="Heading3"/>
+      </w:pPr>
+      <w:bookmarkStart w:id="56" w:name="_Toc59642310"/>
+      <w:r>
+        <w:t>Class Attributes</w:t>
+      </w:r>
       <w:bookmarkEnd w:id="56"/>
-    </w:p>
-    <w:p>
-      <w:r>
-        <w:t>This class represents the member user. It is a subclass of the class “User”.</w:t>
-      </w:r>
-      <w:r>
-        <w:t xml:space="preserve"> </w:t>
-      </w:r>
-    </w:p>
-    <w:p>
-      <w:pPr>
-        <w:pStyle w:val="Heading3"/>
-      </w:pPr>
-      <w:bookmarkStart w:id="57" w:name="_Toc57748904"/>
-      <w:r>
-        <w:t>Class Attributes</w:t>
-      </w:r>
-      <w:bookmarkEnd w:id="57"/>
     </w:p>
     <w:p>
       <w:pPr>
@@ -6098,12 +6206,12 @@
       <w:pPr>
         <w:pStyle w:val="Heading3"/>
       </w:pPr>
-      <w:bookmarkStart w:id="58" w:name="_Toc57748905"/>
+      <w:bookmarkStart w:id="57" w:name="_Toc59642311"/>
       <w:r>
         <w:lastRenderedPageBreak/>
         <w:t>Class Functions</w:t>
       </w:r>
-      <w:bookmarkEnd w:id="58"/>
+      <w:bookmarkEnd w:id="57"/>
     </w:p>
     <w:p>
       <w:pPr>
@@ -6183,7 +6291,36 @@
         <w:t>Inherited</w:t>
       </w:r>
       <w:r>
-        <w:t>: getUsername(), getUserID() and getName().</w:t>
+        <w:t xml:space="preserve">: </w:t>
+      </w:r>
+      <w:proofErr w:type="spellStart"/>
+      <w:proofErr w:type="gramStart"/>
+      <w:r>
+        <w:t>getUsername</w:t>
+      </w:r>
+      <w:proofErr w:type="spellEnd"/>
+      <w:r>
+        <w:t>(</w:t>
+      </w:r>
+      <w:proofErr w:type="gramEnd"/>
+      <w:r>
+        <w:t xml:space="preserve">), </w:t>
+      </w:r>
+      <w:proofErr w:type="spellStart"/>
+      <w:r>
+        <w:t>getUserID</w:t>
+      </w:r>
+      <w:proofErr w:type="spellEnd"/>
+      <w:r>
+        <w:t xml:space="preserve">() and </w:t>
+      </w:r>
+      <w:proofErr w:type="spellStart"/>
+      <w:r>
+        <w:t>getName</w:t>
+      </w:r>
+      <w:proofErr w:type="spellEnd"/>
+      <w:r>
+        <w:t>().</w:t>
       </w:r>
     </w:p>
     <w:p>
@@ -6198,8 +6335,42 @@
           <w:bCs/>
         </w:rPr>
       </w:pPr>
-      <w:r>
-        <w:t>getPhoneNumbers(), getBorrowedBooks(), getCredit(), getFine().</w:t>
+      <w:proofErr w:type="spellStart"/>
+      <w:proofErr w:type="gramStart"/>
+      <w:r>
+        <w:t>getPhoneNumbers</w:t>
+      </w:r>
+      <w:proofErr w:type="spellEnd"/>
+      <w:r>
+        <w:t>(</w:t>
+      </w:r>
+      <w:proofErr w:type="gramEnd"/>
+      <w:r>
+        <w:t xml:space="preserve">), </w:t>
+      </w:r>
+      <w:proofErr w:type="spellStart"/>
+      <w:r>
+        <w:t>getBorrowedBooks</w:t>
+      </w:r>
+      <w:proofErr w:type="spellEnd"/>
+      <w:r>
+        <w:t xml:space="preserve">(), </w:t>
+      </w:r>
+      <w:proofErr w:type="spellStart"/>
+      <w:r>
+        <w:t>getCredit</w:t>
+      </w:r>
+      <w:proofErr w:type="spellEnd"/>
+      <w:r>
+        <w:t xml:space="preserve">(), </w:t>
+      </w:r>
+      <w:proofErr w:type="spellStart"/>
+      <w:r>
+        <w:t>getFine</w:t>
+      </w:r>
+      <w:proofErr w:type="spellEnd"/>
+      <w:r>
+        <w:t>().</w:t>
       </w:r>
     </w:p>
     <w:p>
@@ -6214,12 +6385,37 @@
           <w:bCs/>
         </w:rPr>
       </w:pPr>
-      <w:r>
-        <w:rPr>
-          <w:b/>
-          <w:bCs/>
-        </w:rPr>
-        <w:t>Mutator Functions: Has no mutator functions.</w:t>
+      <w:proofErr w:type="spellStart"/>
+      <w:r>
+        <w:rPr>
+          <w:b/>
+          <w:bCs/>
+        </w:rPr>
+        <w:t>Mutator</w:t>
+      </w:r>
+      <w:proofErr w:type="spellEnd"/>
+      <w:r>
+        <w:rPr>
+          <w:b/>
+          <w:bCs/>
+        </w:rPr>
+        <w:t xml:space="preserve"> Functions: Has no </w:t>
+      </w:r>
+      <w:proofErr w:type="spellStart"/>
+      <w:r>
+        <w:rPr>
+          <w:b/>
+          <w:bCs/>
+        </w:rPr>
+        <w:t>mutator</w:t>
+      </w:r>
+      <w:proofErr w:type="spellEnd"/>
+      <w:r>
+        <w:rPr>
+          <w:b/>
+          <w:bCs/>
+        </w:rPr>
+        <w:t xml:space="preserve"> functions.</w:t>
       </w:r>
     </w:p>
     <w:p>
@@ -6254,12 +6450,21 @@
           <w:bCs/>
         </w:rPr>
       </w:pPr>
-      <w:r>
-        <w:rPr>
-          <w:b/>
-          <w:bCs/>
-        </w:rPr>
-        <w:t>addCredit(integer)</w:t>
+      <w:proofErr w:type="spellStart"/>
+      <w:r>
+        <w:rPr>
+          <w:b/>
+          <w:bCs/>
+        </w:rPr>
+        <w:t>addCredit</w:t>
+      </w:r>
+      <w:proofErr w:type="spellEnd"/>
+      <w:r>
+        <w:rPr>
+          <w:b/>
+          <w:bCs/>
+        </w:rPr>
+        <w:t>(integer)</w:t>
       </w:r>
     </w:p>
     <w:p>
@@ -6373,12 +6578,21 @@
           <w:bCs/>
         </w:rPr>
       </w:pPr>
-      <w:r>
-        <w:rPr>
-          <w:b/>
-          <w:bCs/>
-        </w:rPr>
-        <w:t>borrowBook(book)</w:t>
+      <w:proofErr w:type="spellStart"/>
+      <w:r>
+        <w:rPr>
+          <w:b/>
+          <w:bCs/>
+        </w:rPr>
+        <w:t>borrowBook</w:t>
+      </w:r>
+      <w:proofErr w:type="spellEnd"/>
+      <w:r>
+        <w:rPr>
+          <w:b/>
+          <w:bCs/>
+        </w:rPr>
+        <w:t>(book)</w:t>
       </w:r>
     </w:p>
     <w:p>
@@ -6498,12 +6712,21 @@
           <w:bCs/>
         </w:rPr>
       </w:pPr>
-      <w:r>
-        <w:rPr>
-          <w:b/>
-          <w:bCs/>
-        </w:rPr>
-        <w:t>hasBook(book)</w:t>
+      <w:proofErr w:type="spellStart"/>
+      <w:r>
+        <w:rPr>
+          <w:b/>
+          <w:bCs/>
+        </w:rPr>
+        <w:t>hasBook</w:t>
+      </w:r>
+      <w:proofErr w:type="spellEnd"/>
+      <w:r>
+        <w:rPr>
+          <w:b/>
+          <w:bCs/>
+        </w:rPr>
+        <w:t>(book)</w:t>
       </w:r>
     </w:p>
     <w:p>
@@ -6611,12 +6834,21 @@
           <w:bCs/>
         </w:rPr>
       </w:pPr>
-      <w:r>
-        <w:rPr>
-          <w:b/>
-          <w:bCs/>
-        </w:rPr>
-        <w:t>payFine(book)</w:t>
+      <w:proofErr w:type="spellStart"/>
+      <w:r>
+        <w:rPr>
+          <w:b/>
+          <w:bCs/>
+        </w:rPr>
+        <w:t>payFine</w:t>
+      </w:r>
+      <w:proofErr w:type="spellEnd"/>
+      <w:r>
+        <w:rPr>
+          <w:b/>
+          <w:bCs/>
+        </w:rPr>
+        <w:t>(book)</w:t>
       </w:r>
     </w:p>
     <w:p>
@@ -6728,12 +6960,21 @@
           <w:bCs/>
         </w:rPr>
       </w:pPr>
-      <w:r>
-        <w:rPr>
-          <w:b/>
-          <w:bCs/>
-        </w:rPr>
-        <w:t>returnBook(book)</w:t>
+      <w:proofErr w:type="spellStart"/>
+      <w:r>
+        <w:rPr>
+          <w:b/>
+          <w:bCs/>
+        </w:rPr>
+        <w:t>returnBook</w:t>
+      </w:r>
+      <w:proofErr w:type="spellEnd"/>
+      <w:r>
+        <w:rPr>
+          <w:b/>
+          <w:bCs/>
+        </w:rPr>
+        <w:t>(book)</w:t>
       </w:r>
     </w:p>
     <w:p>
@@ -6849,32 +7090,32 @@
       <w:pPr>
         <w:pStyle w:val="Heading2"/>
       </w:pPr>
-      <w:bookmarkStart w:id="59" w:name="_Toc57748906"/>
+      <w:bookmarkStart w:id="58" w:name="_Toc59642312"/>
       <w:r>
         <w:t>“Librarian” Class</w:t>
       </w:r>
+      <w:bookmarkEnd w:id="58"/>
+    </w:p>
+    <w:p>
+      <w:r>
+        <w:t xml:space="preserve">This class represents the </w:t>
+      </w:r>
+      <w:r>
+        <w:t>librarian</w:t>
+      </w:r>
+      <w:r>
+        <w:t xml:space="preserve"> user. It is a subclass of the class “User”. </w:t>
+      </w:r>
+    </w:p>
+    <w:p>
+      <w:pPr>
+        <w:pStyle w:val="Heading3"/>
+      </w:pPr>
+      <w:bookmarkStart w:id="59" w:name="_Toc59642313"/>
+      <w:r>
+        <w:t>Class Attributes</w:t>
+      </w:r>
       <w:bookmarkEnd w:id="59"/>
-    </w:p>
-    <w:p>
-      <w:r>
-        <w:t xml:space="preserve">This class represents the </w:t>
-      </w:r>
-      <w:r>
-        <w:t>librarian</w:t>
-      </w:r>
-      <w:r>
-        <w:t xml:space="preserve"> user. It is a subclass of the class “User”. </w:t>
-      </w:r>
-    </w:p>
-    <w:p>
-      <w:pPr>
-        <w:pStyle w:val="Heading3"/>
-      </w:pPr>
-      <w:bookmarkStart w:id="60" w:name="_Toc57748907"/>
-      <w:r>
-        <w:t>Class Attributes</w:t>
-      </w:r>
-      <w:bookmarkEnd w:id="60"/>
     </w:p>
     <w:p>
       <w:pPr>
@@ -6943,11 +7184,11 @@
       <w:pPr>
         <w:pStyle w:val="Heading3"/>
       </w:pPr>
-      <w:bookmarkStart w:id="61" w:name="_Toc57748908"/>
+      <w:bookmarkStart w:id="60" w:name="_Toc59642314"/>
       <w:r>
         <w:t>Class Functions</w:t>
       </w:r>
-      <w:bookmarkEnd w:id="61"/>
+      <w:bookmarkEnd w:id="60"/>
     </w:p>
     <w:p>
       <w:pPr>
@@ -7017,7 +7258,36 @@
         <w:t>Inherited</w:t>
       </w:r>
       <w:r>
-        <w:t>: getUsername(), getUserID() and getName().</w:t>
+        <w:t xml:space="preserve">: </w:t>
+      </w:r>
+      <w:proofErr w:type="spellStart"/>
+      <w:proofErr w:type="gramStart"/>
+      <w:r>
+        <w:t>getUsername</w:t>
+      </w:r>
+      <w:proofErr w:type="spellEnd"/>
+      <w:r>
+        <w:t>(</w:t>
+      </w:r>
+      <w:proofErr w:type="gramEnd"/>
+      <w:r>
+        <w:t xml:space="preserve">), </w:t>
+      </w:r>
+      <w:proofErr w:type="spellStart"/>
+      <w:r>
+        <w:t>getUserID</w:t>
+      </w:r>
+      <w:proofErr w:type="spellEnd"/>
+      <w:r>
+        <w:t xml:space="preserve">() and </w:t>
+      </w:r>
+      <w:proofErr w:type="spellStart"/>
+      <w:r>
+        <w:t>getName</w:t>
+      </w:r>
+      <w:proofErr w:type="spellEnd"/>
+      <w:r>
+        <w:t>().</w:t>
       </w:r>
     </w:p>
     <w:p>
@@ -7032,12 +7302,21 @@
           <w:bCs/>
         </w:rPr>
       </w:pPr>
-      <w:r>
-        <w:rPr>
-          <w:b/>
-          <w:bCs/>
-        </w:rPr>
-        <w:t>Mutator Functions:</w:t>
+      <w:proofErr w:type="spellStart"/>
+      <w:r>
+        <w:rPr>
+          <w:b/>
+          <w:bCs/>
+        </w:rPr>
+        <w:t>Mutator</w:t>
+      </w:r>
+      <w:proofErr w:type="spellEnd"/>
+      <w:r>
+        <w:rPr>
+          <w:b/>
+          <w:bCs/>
+        </w:rPr>
+        <w:t xml:space="preserve"> Functions:</w:t>
       </w:r>
       <w:r>
         <w:rPr>
@@ -7051,7 +7330,23 @@
           <w:b/>
           <w:bCs/>
         </w:rPr>
-        <w:t>Has no mutator functions.</w:t>
+        <w:t xml:space="preserve">Has no </w:t>
+      </w:r>
+      <w:proofErr w:type="spellStart"/>
+      <w:r>
+        <w:rPr>
+          <w:b/>
+          <w:bCs/>
+        </w:rPr>
+        <w:t>mutator</w:t>
+      </w:r>
+      <w:proofErr w:type="spellEnd"/>
+      <w:r>
+        <w:rPr>
+          <w:b/>
+          <w:bCs/>
+        </w:rPr>
+        <w:t xml:space="preserve"> functions.</w:t>
       </w:r>
     </w:p>
     <w:p>
@@ -7089,8 +7384,13 @@
           <w:bCs/>
         </w:rPr>
       </w:pPr>
-      <w:r>
-        <w:t>removeUser(user)</w:t>
+      <w:proofErr w:type="spellStart"/>
+      <w:r>
+        <w:t>removeUser</w:t>
+      </w:r>
+      <w:proofErr w:type="spellEnd"/>
+      <w:r>
+        <w:t>(user)</w:t>
       </w:r>
     </w:p>
     <w:p>
@@ -7181,8 +7481,13 @@
           <w:bCs/>
         </w:rPr>
       </w:pPr>
-      <w:r>
-        <w:t>removeBook(book)</w:t>
+      <w:proofErr w:type="spellStart"/>
+      <w:r>
+        <w:t>removeBook</w:t>
+      </w:r>
+      <w:proofErr w:type="spellEnd"/>
+      <w:r>
+        <w:t>(book)</w:t>
       </w:r>
     </w:p>
     <w:p>
@@ -7279,27 +7584,27 @@
       <w:pPr>
         <w:pStyle w:val="Heading2"/>
       </w:pPr>
-      <w:bookmarkStart w:id="62" w:name="_Toc57748909"/>
+      <w:bookmarkStart w:id="61" w:name="_Toc59642315"/>
       <w:r>
         <w:t>“Author” Class</w:t>
       </w:r>
+      <w:bookmarkEnd w:id="61"/>
+    </w:p>
+    <w:p>
+      <w:r>
+        <w:t xml:space="preserve">This class represents the author user. It is a subclass of the class “User”. </w:t>
+      </w:r>
+    </w:p>
+    <w:p/>
+    <w:p>
+      <w:pPr>
+        <w:pStyle w:val="Heading3"/>
+      </w:pPr>
+      <w:bookmarkStart w:id="62" w:name="_Toc59642316"/>
+      <w:r>
+        <w:t>Class Attributes</w:t>
+      </w:r>
       <w:bookmarkEnd w:id="62"/>
-    </w:p>
-    <w:p>
-      <w:r>
-        <w:t xml:space="preserve">This class represents the author user. It is a subclass of the class “User”. </w:t>
-      </w:r>
-    </w:p>
-    <w:p/>
-    <w:p>
-      <w:pPr>
-        <w:pStyle w:val="Heading3"/>
-      </w:pPr>
-      <w:bookmarkStart w:id="63" w:name="_Toc57748910"/>
-      <w:r>
-        <w:t>Class Attributes</w:t>
-      </w:r>
-      <w:bookmarkEnd w:id="63"/>
     </w:p>
     <w:p>
       <w:pPr>
@@ -7401,11 +7706,11 @@
       <w:pPr>
         <w:pStyle w:val="Heading3"/>
       </w:pPr>
-      <w:bookmarkStart w:id="64" w:name="_Toc57748911"/>
+      <w:bookmarkStart w:id="63" w:name="_Toc59642317"/>
       <w:r>
         <w:t>Class Functions</w:t>
       </w:r>
-      <w:bookmarkEnd w:id="64"/>
+      <w:bookmarkEnd w:id="63"/>
     </w:p>
     <w:p>
       <w:pPr>
@@ -7441,7 +7746,15 @@
         <w:t xml:space="preserve"> </w:t>
       </w:r>
       <w:r>
-        <w:t>Accepts the parameters: username, user ID, name and ownedBooks. Initializes the respective attributes.</w:t>
+        <w:t xml:space="preserve">Accepts the parameters: username, user ID, name and </w:t>
+      </w:r>
+      <w:proofErr w:type="spellStart"/>
+      <w:r>
+        <w:t>ownedBooks</w:t>
+      </w:r>
+      <w:proofErr w:type="spellEnd"/>
+      <w:r>
+        <w:t>. Initializes the respective attributes.</w:t>
       </w:r>
     </w:p>
     <w:p>
@@ -7484,7 +7797,36 @@
         <w:t>Inherited</w:t>
       </w:r>
       <w:r>
-        <w:t>: getUsername(), getUserID() and getName().</w:t>
+        <w:t xml:space="preserve">: </w:t>
+      </w:r>
+      <w:proofErr w:type="spellStart"/>
+      <w:proofErr w:type="gramStart"/>
+      <w:r>
+        <w:t>getUsername</w:t>
+      </w:r>
+      <w:proofErr w:type="spellEnd"/>
+      <w:r>
+        <w:t>(</w:t>
+      </w:r>
+      <w:proofErr w:type="gramEnd"/>
+      <w:r>
+        <w:t xml:space="preserve">), </w:t>
+      </w:r>
+      <w:proofErr w:type="spellStart"/>
+      <w:r>
+        <w:t>getUserID</w:t>
+      </w:r>
+      <w:proofErr w:type="spellEnd"/>
+      <w:r>
+        <w:t xml:space="preserve">() and </w:t>
+      </w:r>
+      <w:proofErr w:type="spellStart"/>
+      <w:r>
+        <w:t>getName</w:t>
+      </w:r>
+      <w:proofErr w:type="spellEnd"/>
+      <w:r>
+        <w:t>().</w:t>
       </w:r>
     </w:p>
     <w:p>
@@ -7499,8 +7841,18 @@
           <w:bCs/>
         </w:rPr>
       </w:pPr>
-      <w:r>
-        <w:t>getOwnedBooks().</w:t>
+      <w:proofErr w:type="spellStart"/>
+      <w:proofErr w:type="gramStart"/>
+      <w:r>
+        <w:t>getOwnedBooks</w:t>
+      </w:r>
+      <w:proofErr w:type="spellEnd"/>
+      <w:r>
+        <w:t>(</w:t>
+      </w:r>
+      <w:proofErr w:type="gramEnd"/>
+      <w:r>
+        <w:t>).</w:t>
       </w:r>
     </w:p>
     <w:p>
@@ -7515,19 +7867,44 @@
           <w:bCs/>
         </w:rPr>
       </w:pPr>
-      <w:r>
-        <w:rPr>
-          <w:b/>
-          <w:bCs/>
-        </w:rPr>
-        <w:t>Mutator Functions</w:t>
-      </w:r>
-      <w:r>
-        <w:rPr>
-          <w:b/>
-          <w:bCs/>
-        </w:rPr>
-        <w:t>: Has no mutator functions.</w:t>
+      <w:proofErr w:type="spellStart"/>
+      <w:r>
+        <w:rPr>
+          <w:b/>
+          <w:bCs/>
+        </w:rPr>
+        <w:t>Mutator</w:t>
+      </w:r>
+      <w:proofErr w:type="spellEnd"/>
+      <w:r>
+        <w:rPr>
+          <w:b/>
+          <w:bCs/>
+        </w:rPr>
+        <w:t xml:space="preserve"> Functions</w:t>
+      </w:r>
+      <w:r>
+        <w:rPr>
+          <w:b/>
+          <w:bCs/>
+        </w:rPr>
+        <w:t xml:space="preserve">: Has no </w:t>
+      </w:r>
+      <w:proofErr w:type="spellStart"/>
+      <w:r>
+        <w:rPr>
+          <w:b/>
+          <w:bCs/>
+        </w:rPr>
+        <w:t>mutator</w:t>
+      </w:r>
+      <w:proofErr w:type="spellEnd"/>
+      <w:r>
+        <w:rPr>
+          <w:b/>
+          <w:bCs/>
+        </w:rPr>
+        <w:t xml:space="preserve"> functions.</w:t>
       </w:r>
     </w:p>
     <w:p>
@@ -7562,12 +7939,21 @@
           <w:bCs/>
         </w:rPr>
       </w:pPr>
-      <w:r>
-        <w:rPr>
-          <w:b/>
-          <w:bCs/>
-        </w:rPr>
-        <w:t>addBook(book)</w:t>
+      <w:proofErr w:type="spellStart"/>
+      <w:r>
+        <w:rPr>
+          <w:b/>
+          <w:bCs/>
+        </w:rPr>
+        <w:t>addBook</w:t>
+      </w:r>
+      <w:proofErr w:type="spellEnd"/>
+      <w:r>
+        <w:rPr>
+          <w:b/>
+          <w:bCs/>
+        </w:rPr>
+        <w:t>(book)</w:t>
       </w:r>
     </w:p>
     <w:p>
@@ -7650,7 +8036,15 @@
         <w:t>Description:</w:t>
       </w:r>
       <w:r>
-        <w:t xml:space="preserve"> Adds the passed in book to the author’s “Owned Books”, inserts a new record with the book’s details into the “books” table. For a visual representation refer to </w:t>
+        <w:t xml:space="preserve"> </w:t>
+      </w:r>
+      <w:proofErr w:type="gramStart"/>
+      <w:r>
+        <w:t>Adds</w:t>
+      </w:r>
+      <w:proofErr w:type="gramEnd"/>
+      <w:r>
+        <w:t xml:space="preserve"> the passed in book to the author’s “Owned Books”, inserts a new record with the book’s details into the “books” table. For a visual representation refer to </w:t>
       </w:r>
       <w:r>
         <w:rPr>
@@ -7672,12 +8066,21 @@
           <w:bCs/>
         </w:rPr>
       </w:pPr>
-      <w:r>
-        <w:rPr>
-          <w:b/>
-          <w:bCs/>
-        </w:rPr>
-        <w:t>addBook(book)</w:t>
+      <w:proofErr w:type="spellStart"/>
+      <w:r>
+        <w:rPr>
+          <w:b/>
+          <w:bCs/>
+        </w:rPr>
+        <w:t>addBook</w:t>
+      </w:r>
+      <w:proofErr w:type="spellEnd"/>
+      <w:r>
+        <w:rPr>
+          <w:b/>
+          <w:bCs/>
+        </w:rPr>
+        <w:t>(book)</w:t>
       </w:r>
     </w:p>
     <w:p>
@@ -7774,53 +8177,53 @@
       <w:pPr>
         <w:pStyle w:val="Heading2"/>
       </w:pPr>
-      <w:bookmarkStart w:id="65" w:name="_Toc57748912"/>
+      <w:bookmarkStart w:id="64" w:name="_Toc59642318"/>
       <w:r>
         <w:lastRenderedPageBreak/>
         <w:t>“Book” Class</w:t>
       </w:r>
+      <w:bookmarkEnd w:id="64"/>
+    </w:p>
+    <w:p>
+      <w:pPr>
+        <w:rPr>
+          <w:b/>
+          <w:bCs/>
+        </w:rPr>
+      </w:pPr>
+      <w:r>
+        <w:t xml:space="preserve">This class represents a book that can be borrowed by the user, or can be added or removed by an author or librarian. </w:t>
+      </w:r>
+      <w:r>
+        <w:t xml:space="preserve">Related Diagrams: </w:t>
+      </w:r>
+      <w:r>
+        <w:rPr>
+          <w:b/>
+          <w:bCs/>
+        </w:rPr>
+        <w:t>Appendix Figure 3:</w:t>
+      </w:r>
+      <w:r>
+        <w:t xml:space="preserve"> </w:t>
+      </w:r>
+      <w:r>
+        <w:rPr>
+          <w:b/>
+          <w:bCs/>
+        </w:rPr>
+        <w:t>Book Object State chart Diagram</w:t>
+      </w:r>
+    </w:p>
+    <w:p>
+      <w:pPr>
+        <w:pStyle w:val="Heading3"/>
+      </w:pPr>
+      <w:bookmarkStart w:id="65" w:name="_Toc59642319"/>
+      <w:r>
+        <w:t>Class Attributes</w:t>
+      </w:r>
       <w:bookmarkEnd w:id="65"/>
-    </w:p>
-    <w:p>
-      <w:pPr>
-        <w:rPr>
-          <w:b/>
-          <w:bCs/>
-        </w:rPr>
-      </w:pPr>
-      <w:r>
-        <w:t xml:space="preserve">This class represents a book that can be borrowed by the user, or can be added or removed by an author or librarian. </w:t>
-      </w:r>
-      <w:r>
-        <w:t xml:space="preserve">Related Diagrams: </w:t>
-      </w:r>
-      <w:r>
-        <w:rPr>
-          <w:b/>
-          <w:bCs/>
-        </w:rPr>
-        <w:t>Appendix Figure 3:</w:t>
-      </w:r>
-      <w:r>
-        <w:t xml:space="preserve"> </w:t>
-      </w:r>
-      <w:r>
-        <w:rPr>
-          <w:b/>
-          <w:bCs/>
-        </w:rPr>
-        <w:t>Book Object State chart Diagram</w:t>
-      </w:r>
-    </w:p>
-    <w:p>
-      <w:pPr>
-        <w:pStyle w:val="Heading3"/>
-      </w:pPr>
-      <w:bookmarkStart w:id="66" w:name="_Toc57748913"/>
-      <w:r>
-        <w:t>Class Attributes</w:t>
-      </w:r>
-      <w:bookmarkEnd w:id="66"/>
     </w:p>
     <w:p>
       <w:pPr>
@@ -8020,11 +8423,11 @@
       <w:pPr>
         <w:pStyle w:val="Heading3"/>
       </w:pPr>
-      <w:bookmarkStart w:id="67" w:name="_Toc57748914"/>
+      <w:bookmarkStart w:id="66" w:name="_Toc59642320"/>
       <w:r>
         <w:t>Class Functions</w:t>
       </w:r>
-      <w:bookmarkEnd w:id="67"/>
+      <w:bookmarkEnd w:id="66"/>
     </w:p>
     <w:p>
       <w:pPr>
@@ -8092,8 +8495,74 @@
         </w:rPr>
         <w:t xml:space="preserve"> </w:t>
       </w:r>
-      <w:r>
-        <w:t>getBookID(), getBookName(), getGenre(), getWrittenBy(), getPublishedOn(), getFine(), getBorrowedBy(), getFinePayed().</w:t>
+      <w:proofErr w:type="spellStart"/>
+      <w:proofErr w:type="gramStart"/>
+      <w:r>
+        <w:t>getBookID</w:t>
+      </w:r>
+      <w:proofErr w:type="spellEnd"/>
+      <w:r>
+        <w:t>(</w:t>
+      </w:r>
+      <w:proofErr w:type="gramEnd"/>
+      <w:r>
+        <w:t xml:space="preserve">), </w:t>
+      </w:r>
+      <w:proofErr w:type="spellStart"/>
+      <w:r>
+        <w:t>getBookName</w:t>
+      </w:r>
+      <w:proofErr w:type="spellEnd"/>
+      <w:r>
+        <w:t xml:space="preserve">(), </w:t>
+      </w:r>
+      <w:proofErr w:type="spellStart"/>
+      <w:r>
+        <w:t>getGenre</w:t>
+      </w:r>
+      <w:proofErr w:type="spellEnd"/>
+      <w:r>
+        <w:t xml:space="preserve">(), </w:t>
+      </w:r>
+      <w:proofErr w:type="spellStart"/>
+      <w:r>
+        <w:t>getWrittenBy</w:t>
+      </w:r>
+      <w:proofErr w:type="spellEnd"/>
+      <w:r>
+        <w:t xml:space="preserve">(), </w:t>
+      </w:r>
+      <w:proofErr w:type="spellStart"/>
+      <w:r>
+        <w:t>getPublishedOn</w:t>
+      </w:r>
+      <w:proofErr w:type="spellEnd"/>
+      <w:r>
+        <w:t xml:space="preserve">(), </w:t>
+      </w:r>
+      <w:proofErr w:type="spellStart"/>
+      <w:r>
+        <w:t>getFine</w:t>
+      </w:r>
+      <w:proofErr w:type="spellEnd"/>
+      <w:r>
+        <w:t xml:space="preserve">(), </w:t>
+      </w:r>
+      <w:proofErr w:type="spellStart"/>
+      <w:r>
+        <w:t>getBorrowedBy</w:t>
+      </w:r>
+      <w:proofErr w:type="spellEnd"/>
+      <w:r>
+        <w:t xml:space="preserve">(), </w:t>
+      </w:r>
+      <w:proofErr w:type="spellStart"/>
+      <w:r>
+        <w:t>getFinePayed</w:t>
+      </w:r>
+      <w:proofErr w:type="spellEnd"/>
+      <w:r>
+        <w:t>().</w:t>
       </w:r>
     </w:p>
     <w:p>
@@ -8108,12 +8577,21 @@
           <w:bCs/>
         </w:rPr>
       </w:pPr>
-      <w:r>
-        <w:rPr>
-          <w:b/>
-          <w:bCs/>
-        </w:rPr>
-        <w:t>Mutator Functions:</w:t>
+      <w:proofErr w:type="spellStart"/>
+      <w:r>
+        <w:rPr>
+          <w:b/>
+          <w:bCs/>
+        </w:rPr>
+        <w:t>Mutator</w:t>
+      </w:r>
+      <w:proofErr w:type="spellEnd"/>
+      <w:r>
+        <w:rPr>
+          <w:b/>
+          <w:bCs/>
+        </w:rPr>
+        <w:t xml:space="preserve"> Functions:</w:t>
       </w:r>
       <w:r>
         <w:rPr>
@@ -8122,34 +8600,60 @@
         </w:rPr>
         <w:t xml:space="preserve"> </w:t>
       </w:r>
-      <w:r>
-        <w:t>setBorrowedBy(), setFinePayed().</w:t>
+      <w:proofErr w:type="spellStart"/>
+      <w:proofErr w:type="gramStart"/>
+      <w:r>
+        <w:t>setBorrowedBy</w:t>
+      </w:r>
+      <w:proofErr w:type="spellEnd"/>
+      <w:r>
+        <w:t>(</w:t>
+      </w:r>
+      <w:proofErr w:type="gramEnd"/>
+      <w:r>
+        <w:t xml:space="preserve">), </w:t>
+      </w:r>
+      <w:proofErr w:type="spellStart"/>
+      <w:r>
+        <w:t>setFinePayed</w:t>
+      </w:r>
+      <w:proofErr w:type="spellEnd"/>
+      <w:r>
+        <w:t>().</w:t>
       </w:r>
     </w:p>
     <w:p>
       <w:pPr>
         <w:pStyle w:val="Heading2"/>
       </w:pPr>
-      <w:bookmarkStart w:id="68" w:name="_Toc57748915"/>
-      <w:r>
-        <w:t>“DatabaseUtils” Utility Class</w:t>
+      <w:bookmarkStart w:id="67" w:name="_Toc59642321"/>
+      <w:r>
+        <w:t>“</w:t>
+      </w:r>
+      <w:proofErr w:type="spellStart"/>
+      <w:r>
+        <w:t>DatabaseUtils</w:t>
+      </w:r>
+      <w:proofErr w:type="spellEnd"/>
+      <w:r>
+        <w:t>” Utility Class</w:t>
+      </w:r>
+      <w:bookmarkEnd w:id="67"/>
+    </w:p>
+    <w:p>
+      <w:r>
+        <w:t>This utility class contains only static attributes and functions. This class is used to communicate between the logic of this program and the database using the JDBC API.</w:t>
+      </w:r>
+    </w:p>
+    <w:p>
+      <w:pPr>
+        <w:pStyle w:val="Heading3"/>
+      </w:pPr>
+      <w:bookmarkStart w:id="68" w:name="_Toc59642322"/>
+      <w:r>
+        <w:t>Class Attributes</w:t>
       </w:r>
       <w:bookmarkEnd w:id="68"/>
-    </w:p>
-    <w:p>
-      <w:r>
-        <w:t>This utility class contains only static attributes and functions. This class is used to communicate between the logic of this program and the database using the JDBC API.</w:t>
-      </w:r>
-    </w:p>
-    <w:p>
-      <w:pPr>
-        <w:pStyle w:val="Heading3"/>
-      </w:pPr>
-      <w:bookmarkStart w:id="69" w:name="_Toc57748916"/>
-      <w:r>
-        <w:t>Class Attributes</w:t>
-      </w:r>
-      <w:bookmarkEnd w:id="69"/>
     </w:p>
     <w:p>
       <w:pPr>
@@ -8174,7 +8678,15 @@
         <w:t>A static final string representing the database’s name. In our case, th</w:t>
       </w:r>
       <w:r>
-        <w:t>e database we will be using will be called “LibraryDatabase”</w:t>
+        <w:t>e database we will be using will be called “</w:t>
+      </w:r>
+      <w:proofErr w:type="spellStart"/>
+      <w:r>
+        <w:t>LibraryDatabase</w:t>
+      </w:r>
+      <w:proofErr w:type="spellEnd"/>
+      <w:r>
+        <w:t>”</w:t>
       </w:r>
     </w:p>
     <w:p>
@@ -8197,7 +8709,15 @@
         <w:t>USERNAME:</w:t>
       </w:r>
       <w:r>
-        <w:t xml:space="preserve"> A static final string representing the username used to log in into SQLSERVER. In our case, the username is “sa”</w:t>
+        <w:t xml:space="preserve"> A static final string representing the username used to log in into SQLSERVER. In our case, the username is “</w:t>
+      </w:r>
+      <w:proofErr w:type="spellStart"/>
+      <w:r>
+        <w:t>sa</w:t>
+      </w:r>
+      <w:proofErr w:type="spellEnd"/>
+      <w:r>
+        <w:t>”</w:t>
       </w:r>
     </w:p>
     <w:p>
@@ -8319,18 +8839,31 @@
         <w:t>Con:</w:t>
       </w:r>
       <w:r>
-        <w:t xml:space="preserve"> A static Connection object holding the connection to the database. It is initialized and re-assigned with the initConnection() function.</w:t>
+        <w:t xml:space="preserve"> A static Connection object holding the connection to the database. It is initialized and re-assigned with the </w:t>
+      </w:r>
+      <w:proofErr w:type="spellStart"/>
+      <w:proofErr w:type="gramStart"/>
+      <w:r>
+        <w:t>initConnection</w:t>
+      </w:r>
+      <w:proofErr w:type="spellEnd"/>
+      <w:r>
+        <w:t>(</w:t>
+      </w:r>
+      <w:proofErr w:type="gramEnd"/>
+      <w:r>
+        <w:t>) function.</w:t>
       </w:r>
     </w:p>
     <w:p>
       <w:pPr>
         <w:pStyle w:val="Heading3"/>
       </w:pPr>
-      <w:bookmarkStart w:id="70" w:name="_Toc57748917"/>
+      <w:bookmarkStart w:id="69" w:name="_Toc59642323"/>
       <w:r>
         <w:t>Class Functions</w:t>
       </w:r>
-      <w:bookmarkEnd w:id="70"/>
+      <w:bookmarkEnd w:id="69"/>
     </w:p>
     <w:p>
       <w:pPr>
@@ -8405,19 +8938,44 @@
           <w:bCs/>
         </w:rPr>
       </w:pPr>
-      <w:r>
-        <w:rPr>
-          <w:b/>
-          <w:bCs/>
-        </w:rPr>
-        <w:t>Mutator Functions:</w:t>
-      </w:r>
-      <w:r>
-        <w:rPr>
-          <w:b/>
-          <w:bCs/>
-        </w:rPr>
-        <w:t xml:space="preserve"> Has no mutator functions.</w:t>
+      <w:proofErr w:type="spellStart"/>
+      <w:r>
+        <w:rPr>
+          <w:b/>
+          <w:bCs/>
+        </w:rPr>
+        <w:t>Mutator</w:t>
+      </w:r>
+      <w:proofErr w:type="spellEnd"/>
+      <w:r>
+        <w:rPr>
+          <w:b/>
+          <w:bCs/>
+        </w:rPr>
+        <w:t xml:space="preserve"> Functions:</w:t>
+      </w:r>
+      <w:r>
+        <w:rPr>
+          <w:b/>
+          <w:bCs/>
+        </w:rPr>
+        <w:t xml:space="preserve"> Has no </w:t>
+      </w:r>
+      <w:proofErr w:type="spellStart"/>
+      <w:r>
+        <w:rPr>
+          <w:b/>
+          <w:bCs/>
+        </w:rPr>
+        <w:t>mutator</w:t>
+      </w:r>
+      <w:proofErr w:type="spellEnd"/>
+      <w:r>
+        <w:rPr>
+          <w:b/>
+          <w:bCs/>
+        </w:rPr>
+        <w:t xml:space="preserve"> functions.</w:t>
       </w:r>
     </w:p>
     <w:p>
@@ -8555,12 +9113,21 @@
           <w:bCs/>
         </w:rPr>
       </w:pPr>
-      <w:r>
-        <w:rPr>
-          <w:b/>
-          <w:bCs/>
-        </w:rPr>
-        <w:t>addUser(user</w:t>
+      <w:proofErr w:type="spellStart"/>
+      <w:r>
+        <w:rPr>
+          <w:b/>
+          <w:bCs/>
+        </w:rPr>
+        <w:t>addUser</w:t>
+      </w:r>
+      <w:proofErr w:type="spellEnd"/>
+      <w:r>
+        <w:rPr>
+          <w:b/>
+          <w:bCs/>
+        </w:rPr>
+        <w:t>(user</w:t>
       </w:r>
       <w:r>
         <w:rPr>
@@ -8672,12 +9239,21 @@
           <w:bCs/>
         </w:rPr>
       </w:pPr>
-      <w:r>
-        <w:rPr>
-          <w:b/>
-          <w:bCs/>
-        </w:rPr>
-        <w:t>updateUser(user)</w:t>
+      <w:proofErr w:type="spellStart"/>
+      <w:r>
+        <w:rPr>
+          <w:b/>
+          <w:bCs/>
+        </w:rPr>
+        <w:t>updateUser</w:t>
+      </w:r>
+      <w:proofErr w:type="spellEnd"/>
+      <w:r>
+        <w:rPr>
+          <w:b/>
+          <w:bCs/>
+        </w:rPr>
+        <w:t>(user)</w:t>
       </w:r>
     </w:p>
     <w:p>
@@ -8775,12 +9351,21 @@
           <w:bCs/>
         </w:rPr>
       </w:pPr>
-      <w:r>
-        <w:rPr>
-          <w:b/>
-          <w:bCs/>
-        </w:rPr>
-        <w:t>removeUser(user)</w:t>
+      <w:proofErr w:type="spellStart"/>
+      <w:r>
+        <w:rPr>
+          <w:b/>
+          <w:bCs/>
+        </w:rPr>
+        <w:t>removeUser</w:t>
+      </w:r>
+      <w:proofErr w:type="spellEnd"/>
+      <w:r>
+        <w:rPr>
+          <w:b/>
+          <w:bCs/>
+        </w:rPr>
+        <w:t>(user)</w:t>
       </w:r>
     </w:p>
     <w:p>
@@ -8878,12 +9463,21 @@
           <w:bCs/>
         </w:rPr>
       </w:pPr>
-      <w:r>
-        <w:rPr>
-          <w:b/>
-          <w:bCs/>
-        </w:rPr>
-        <w:t>getUser(</w:t>
+      <w:proofErr w:type="spellStart"/>
+      <w:r>
+        <w:rPr>
+          <w:b/>
+          <w:bCs/>
+        </w:rPr>
+        <w:t>getUser</w:t>
+      </w:r>
+      <w:proofErr w:type="spellEnd"/>
+      <w:r>
+        <w:rPr>
+          <w:b/>
+          <w:bCs/>
+        </w:rPr>
+        <w:t>(</w:t>
       </w:r>
       <w:r>
         <w:rPr>
@@ -9002,6 +9596,7 @@
           <w:bCs/>
         </w:rPr>
       </w:pPr>
+      <w:proofErr w:type="spellStart"/>
       <w:r>
         <w:rPr>
           <w:b/>
@@ -9009,6 +9604,7 @@
         </w:rPr>
         <w:t>addBookRecord</w:t>
       </w:r>
+      <w:proofErr w:type="spellEnd"/>
       <w:r>
         <w:rPr>
           <w:b/>
@@ -9119,12 +9715,21 @@
           <w:bCs/>
         </w:rPr>
       </w:pPr>
-      <w:r>
-        <w:rPr>
-          <w:b/>
-          <w:bCs/>
-        </w:rPr>
-        <w:t>updateBookRecord(book)</w:t>
+      <w:proofErr w:type="spellStart"/>
+      <w:r>
+        <w:rPr>
+          <w:b/>
+          <w:bCs/>
+        </w:rPr>
+        <w:t>updateBookRecord</w:t>
+      </w:r>
+      <w:proofErr w:type="spellEnd"/>
+      <w:r>
+        <w:rPr>
+          <w:b/>
+          <w:bCs/>
+        </w:rPr>
+        <w:t>(book)</w:t>
       </w:r>
     </w:p>
     <w:p>
@@ -9215,12 +9820,21 @@
           <w:bCs/>
         </w:rPr>
       </w:pPr>
-      <w:r>
-        <w:rPr>
-          <w:b/>
-          <w:bCs/>
-        </w:rPr>
-        <w:t>removeBookRecord(book)</w:t>
+      <w:proofErr w:type="spellStart"/>
+      <w:r>
+        <w:rPr>
+          <w:b/>
+          <w:bCs/>
+        </w:rPr>
+        <w:t>removeBookRecord</w:t>
+      </w:r>
+      <w:proofErr w:type="spellEnd"/>
+      <w:r>
+        <w:rPr>
+          <w:b/>
+          <w:bCs/>
+        </w:rPr>
+        <w:t>(book)</w:t>
       </w:r>
     </w:p>
     <w:p>
@@ -9311,12 +9925,21 @@
           <w:bCs/>
         </w:rPr>
       </w:pPr>
-      <w:r>
-        <w:rPr>
-          <w:b/>
-          <w:bCs/>
-        </w:rPr>
-        <w:t>getViewableBooks(user)</w:t>
+      <w:proofErr w:type="spellStart"/>
+      <w:r>
+        <w:rPr>
+          <w:b/>
+          <w:bCs/>
+        </w:rPr>
+        <w:t>getViewableBooks</w:t>
+      </w:r>
+      <w:proofErr w:type="spellEnd"/>
+      <w:r>
+        <w:rPr>
+          <w:b/>
+          <w:bCs/>
+        </w:rPr>
+        <w:t>(user)</w:t>
       </w:r>
     </w:p>
     <w:p>
@@ -9408,12 +10031,21 @@
           <w:bCs/>
         </w:rPr>
       </w:pPr>
-      <w:r>
-        <w:rPr>
-          <w:b/>
-          <w:bCs/>
-        </w:rPr>
-        <w:t>getMembersAndAuthors()</w:t>
+      <w:proofErr w:type="spellStart"/>
+      <w:r>
+        <w:rPr>
+          <w:b/>
+          <w:bCs/>
+        </w:rPr>
+        <w:t>getMembersAndAuthors</w:t>
+      </w:r>
+      <w:proofErr w:type="spellEnd"/>
+      <w:r>
+        <w:rPr>
+          <w:b/>
+          <w:bCs/>
+        </w:rPr>
+        <w:t>()</w:t>
       </w:r>
     </w:p>
     <w:p>
@@ -9497,12 +10129,21 @@
           <w:bCs/>
         </w:rPr>
       </w:pPr>
-      <w:r>
-        <w:rPr>
-          <w:b/>
-          <w:bCs/>
-        </w:rPr>
-        <w:t>initConnection()</w:t>
+      <w:proofErr w:type="spellStart"/>
+      <w:r>
+        <w:rPr>
+          <w:b/>
+          <w:bCs/>
+        </w:rPr>
+        <w:t>initConnection</w:t>
+      </w:r>
+      <w:proofErr w:type="spellEnd"/>
+      <w:r>
+        <w:rPr>
+          <w:b/>
+          <w:bCs/>
+        </w:rPr>
+        <w:t>()</w:t>
       </w:r>
     </w:p>
     <w:p>
@@ -9593,12 +10234,37 @@
           <w:bCs/>
         </w:rPr>
       </w:pPr>
-      <w:r>
-        <w:rPr>
-          <w:b/>
-          <w:bCs/>
-        </w:rPr>
-        <w:t>getPhoneNumbers(memberID)</w:t>
+      <w:proofErr w:type="spellStart"/>
+      <w:r>
+        <w:rPr>
+          <w:b/>
+          <w:bCs/>
+        </w:rPr>
+        <w:t>getPhoneNumbers</w:t>
+      </w:r>
+      <w:proofErr w:type="spellEnd"/>
+      <w:r>
+        <w:rPr>
+          <w:b/>
+          <w:bCs/>
+        </w:rPr>
+        <w:t>(</w:t>
+      </w:r>
+      <w:proofErr w:type="spellStart"/>
+      <w:r>
+        <w:rPr>
+          <w:b/>
+          <w:bCs/>
+        </w:rPr>
+        <w:t>memberID</w:t>
+      </w:r>
+      <w:proofErr w:type="spellEnd"/>
+      <w:r>
+        <w:rPr>
+          <w:b/>
+          <w:bCs/>
+        </w:rPr>
+        <w:t>)</w:t>
       </w:r>
     </w:p>
     <w:p>
@@ -9621,8 +10287,13 @@
         <w:t>Parameters:</w:t>
       </w:r>
       <w:r>
-        <w:t xml:space="preserve"> An integer memberID</w:t>
-      </w:r>
+        <w:t xml:space="preserve"> An integer </w:t>
+      </w:r>
+      <w:proofErr w:type="spellStart"/>
+      <w:r>
+        <w:t>memberID</w:t>
+      </w:r>
+      <w:proofErr w:type="spellEnd"/>
     </w:p>
     <w:p>
       <w:pPr>
@@ -9674,7 +10345,15 @@
         <w:t>Description:</w:t>
       </w:r>
       <w:r>
-        <w:t xml:space="preserve"> Gets the phone numbers corresponding to the user with the memberID.</w:t>
+        <w:t xml:space="preserve"> Gets the phone numbers corresponding to the user with the </w:t>
+      </w:r>
+      <w:proofErr w:type="spellStart"/>
+      <w:r>
+        <w:t>memberID</w:t>
+      </w:r>
+      <w:proofErr w:type="spellEnd"/>
+      <w:r>
+        <w:t>.</w:t>
       </w:r>
     </w:p>
     <w:p>
@@ -9689,12 +10368,37 @@
           <w:bCs/>
         </w:rPr>
       </w:pPr>
-      <w:r>
-        <w:rPr>
-          <w:b/>
-          <w:bCs/>
-        </w:rPr>
-        <w:t>getUserBooks(userID)</w:t>
+      <w:proofErr w:type="spellStart"/>
+      <w:r>
+        <w:rPr>
+          <w:b/>
+          <w:bCs/>
+        </w:rPr>
+        <w:t>getUserBooks</w:t>
+      </w:r>
+      <w:proofErr w:type="spellEnd"/>
+      <w:r>
+        <w:rPr>
+          <w:b/>
+          <w:bCs/>
+        </w:rPr>
+        <w:t>(</w:t>
+      </w:r>
+      <w:proofErr w:type="spellStart"/>
+      <w:r>
+        <w:rPr>
+          <w:b/>
+          <w:bCs/>
+        </w:rPr>
+        <w:t>userID</w:t>
+      </w:r>
+      <w:proofErr w:type="spellEnd"/>
+      <w:r>
+        <w:rPr>
+          <w:b/>
+          <w:bCs/>
+        </w:rPr>
+        <w:t>)</w:t>
       </w:r>
     </w:p>
     <w:p>
@@ -9717,8 +10421,13 @@
         <w:t>Parameters:</w:t>
       </w:r>
       <w:r>
-        <w:t xml:space="preserve"> An integer representing a userID</w:t>
-      </w:r>
+        <w:t xml:space="preserve"> An integer representing a </w:t>
+      </w:r>
+      <w:proofErr w:type="spellStart"/>
+      <w:r>
+        <w:t>userID</w:t>
+      </w:r>
+      <w:proofErr w:type="spellEnd"/>
     </w:p>
     <w:p>
       <w:pPr>
@@ -9770,360 +10479,4178 @@
       <w:pPr>
         <w:pStyle w:val="Heading1"/>
       </w:pPr>
-      <w:bookmarkStart w:id="71" w:name="_Toc57748918"/>
+      <w:bookmarkStart w:id="70" w:name="_Toc59642324"/>
       <w:r>
         <w:t>External Interface Requirements</w:t>
       </w:r>
-      <w:bookmarkEnd w:id="33"/>
+      <w:bookmarkEnd w:id="32"/>
+      <w:bookmarkEnd w:id="70"/>
+    </w:p>
+    <w:p>
+      <w:pPr>
+        <w:pStyle w:val="Heading2"/>
+      </w:pPr>
+      <w:bookmarkStart w:id="71" w:name="_Toc59642325"/>
+      <w:r>
+        <w:t>User Interfaces</w:t>
+      </w:r>
       <w:bookmarkEnd w:id="71"/>
     </w:p>
     <w:p>
       <w:pPr>
+        <w:pStyle w:val="template"/>
+        <w:spacing w:line="240" w:lineRule="auto"/>
+        <w:jc w:val="center"/>
+        <w:rPr>
+          <w:iCs/>
+        </w:rPr>
+      </w:pPr>
+      <w:r>
+        <w:rPr>
+          <w:iCs/>
+          <w:noProof/>
+        </w:rPr>
+        <w:drawing>
+          <wp:inline distT="0" distB="0" distL="0" distR="0">
+            <wp:extent cx="6127750" cy="2047240"/>
+            <wp:effectExtent l="0" t="0" r="6350" b="0"/>
+            <wp:docPr id="8" name="Picture 8" descr="C:\Users\Kai22\AppData\Local\Microsoft\Windows\INetCache\Content.Word\User Interface Navigation.png"/>
+            <wp:cNvGraphicFramePr>
+              <a:graphicFrameLocks xmlns:a="http://schemas.openxmlformats.org/drawingml/2006/main" noChangeAspect="1"/>
+            </wp:cNvGraphicFramePr>
+            <a:graphic xmlns:a="http://schemas.openxmlformats.org/drawingml/2006/main">
+              <a:graphicData uri="http://schemas.openxmlformats.org/drawingml/2006/picture">
+                <pic:pic xmlns:pic="http://schemas.openxmlformats.org/drawingml/2006/picture">
+                  <pic:nvPicPr>
+                    <pic:cNvPr id="0" name="Picture 48" descr="C:\Users\Kai22\AppData\Local\Microsoft\Windows\INetCache\Content.Word\User Interface Navigation.png"/>
+                    <pic:cNvPicPr>
+                      <a:picLocks noChangeAspect="1" noChangeArrowheads="1"/>
+                    </pic:cNvPicPr>
+                  </pic:nvPicPr>
+                  <pic:blipFill>
+                    <a:blip r:embed="rId14">
+                      <a:extLst>
+                        <a:ext uri="{28A0092B-C50C-407E-A947-70E740481C1C}">
+                          <a14:useLocalDpi xmlns:a14="http://schemas.microsoft.com/office/drawing/2010/main" val="0"/>
+                        </a:ext>
+                      </a:extLst>
+                    </a:blip>
+                    <a:srcRect/>
+                    <a:stretch>
+                      <a:fillRect/>
+                    </a:stretch>
+                  </pic:blipFill>
+                  <pic:spPr bwMode="auto">
+                    <a:xfrm>
+                      <a:off x="0" y="0"/>
+                      <a:ext cx="6127750" cy="2047240"/>
+                    </a:xfrm>
+                    <a:prstGeom prst="rect">
+                      <a:avLst/>
+                    </a:prstGeom>
+                    <a:noFill/>
+                    <a:ln>
+                      <a:noFill/>
+                    </a:ln>
+                  </pic:spPr>
+                </pic:pic>
+              </a:graphicData>
+            </a:graphic>
+          </wp:inline>
+        </w:drawing>
+      </w:r>
+    </w:p>
+    <w:p>
+      <w:pPr>
+        <w:pStyle w:val="template"/>
+        <w:spacing w:line="240" w:lineRule="auto"/>
+        <w:jc w:val="center"/>
+        <w:rPr>
+          <w:iCs/>
+        </w:rPr>
+      </w:pPr>
+      <w:r>
+        <w:rPr>
+          <w:b/>
+          <w:bCs/>
+          <w:iCs/>
+        </w:rPr>
+        <w:t xml:space="preserve">Appendix Figure 20: </w:t>
+      </w:r>
+      <w:r>
+        <w:rPr>
+          <w:iCs/>
+        </w:rPr>
+        <w:t>User Interface Navigation</w:t>
+      </w:r>
+    </w:p>
+    <w:p/>
+    <w:p>
+      <w:r>
+        <w:t xml:space="preserve">The user interface is described in the Class diagram as shown in </w:t>
+      </w:r>
+      <w:r>
+        <w:rPr>
+          <w:b/>
+          <w:bCs/>
+        </w:rPr>
+        <w:t>Appendix Figure 20</w:t>
+      </w:r>
+      <w:r>
+        <w:t xml:space="preserve"> above. T</w:t>
+      </w:r>
+      <w:r>
+        <w:t>he navigation in logging in is one way, meaning that when a user logs in, another can’t log in unless the first closes the program, or a new instance of the program is created (although, we don’t recommend working with more than one instance of the program as that was not the intended use we had in mind).</w:t>
+      </w:r>
+    </w:p>
+    <w:p/>
+    <w:p>
+      <w:pPr>
+        <w:pStyle w:val="Heading3"/>
+      </w:pPr>
+      <w:bookmarkStart w:id="72" w:name="_Toc59642326"/>
+      <w:r>
+        <w:lastRenderedPageBreak/>
+        <w:t>Login Screen</w:t>
+      </w:r>
+      <w:bookmarkEnd w:id="72"/>
+    </w:p>
+    <w:p>
+      <w:pPr>
+        <w:pStyle w:val="template"/>
+        <w:spacing w:line="240" w:lineRule="auto"/>
+        <w:jc w:val="center"/>
+        <w:rPr>
+          <w:iCs/>
+        </w:rPr>
+      </w:pPr>
+      <w:r>
+        <w:rPr>
+          <w:iCs/>
+          <w:noProof/>
+        </w:rPr>
+        <w:drawing>
+          <wp:inline distT="0" distB="0" distL="0" distR="0">
+            <wp:extent cx="6127750" cy="3275330"/>
+            <wp:effectExtent l="0" t="0" r="6350" b="1270"/>
+            <wp:docPr id="7" name="Picture 7" descr="C:\Users\Kai22\AppData\Local\Microsoft\Windows\INetCache\Content.Word\LoginScreen.png"/>
+            <wp:cNvGraphicFramePr>
+              <a:graphicFrameLocks xmlns:a="http://schemas.openxmlformats.org/drawingml/2006/main" noChangeAspect="1"/>
+            </wp:cNvGraphicFramePr>
+            <a:graphic xmlns:a="http://schemas.openxmlformats.org/drawingml/2006/main">
+              <a:graphicData uri="http://schemas.openxmlformats.org/drawingml/2006/picture">
+                <pic:pic xmlns:pic="http://schemas.openxmlformats.org/drawingml/2006/picture">
+                  <pic:nvPicPr>
+                    <pic:cNvPr id="0" name="Picture 46" descr="C:\Users\Kai22\AppData\Local\Microsoft\Windows\INetCache\Content.Word\LoginScreen.png"/>
+                    <pic:cNvPicPr>
+                      <a:picLocks noChangeAspect="1" noChangeArrowheads="1"/>
+                    </pic:cNvPicPr>
+                  </pic:nvPicPr>
+                  <pic:blipFill>
+                    <a:blip r:embed="rId15">
+                      <a:extLst>
+                        <a:ext uri="{28A0092B-C50C-407E-A947-70E740481C1C}">
+                          <a14:useLocalDpi xmlns:a14="http://schemas.microsoft.com/office/drawing/2010/main" val="0"/>
+                        </a:ext>
+                      </a:extLst>
+                    </a:blip>
+                    <a:srcRect/>
+                    <a:stretch>
+                      <a:fillRect/>
+                    </a:stretch>
+                  </pic:blipFill>
+                  <pic:spPr bwMode="auto">
+                    <a:xfrm>
+                      <a:off x="0" y="0"/>
+                      <a:ext cx="6127750" cy="3275330"/>
+                    </a:xfrm>
+                    <a:prstGeom prst="rect">
+                      <a:avLst/>
+                    </a:prstGeom>
+                    <a:noFill/>
+                    <a:ln>
+                      <a:noFill/>
+                    </a:ln>
+                  </pic:spPr>
+                </pic:pic>
+              </a:graphicData>
+            </a:graphic>
+          </wp:inline>
+        </w:drawing>
+      </w:r>
+    </w:p>
+    <w:p>
+      <w:pPr>
+        <w:pStyle w:val="template"/>
+        <w:spacing w:line="240" w:lineRule="auto"/>
+        <w:jc w:val="center"/>
+        <w:rPr>
+          <w:iCs/>
+        </w:rPr>
+      </w:pPr>
+      <w:r>
+        <w:rPr>
+          <w:b/>
+          <w:bCs/>
+          <w:iCs/>
+        </w:rPr>
+        <w:t>Appendix Figure 13:</w:t>
+      </w:r>
+      <w:r>
+        <w:rPr>
+          <w:iCs/>
+        </w:rPr>
+        <w:t xml:space="preserve"> Login Screen</w:t>
+      </w:r>
+    </w:p>
+    <w:p>
+      <w:pPr>
+        <w:pStyle w:val="template"/>
+        <w:spacing w:line="240" w:lineRule="auto"/>
+        <w:jc w:val="center"/>
+        <w:rPr>
+          <w:iCs/>
+        </w:rPr>
+      </w:pPr>
+    </w:p>
+    <w:p>
+      <w:r>
+        <w:t>The login screen is minimalistic as shown in the above figure. It contains 2 text fields that accept the username and password of the user allowing them to access the system if their credentials are correct. The screen also features an exit button that intuitively exits the program, and an info button showcasing the developers of this program.</w:t>
+      </w:r>
+    </w:p>
+    <w:p>
+      <w:r>
+        <w:t>Successfully logging in creates a new instance of one of the mains screens (5.1.2 – 5.1.4) depending on the type of user that has logged in.</w:t>
+      </w:r>
+    </w:p>
+    <w:p/>
+    <w:p>
+      <w:pPr>
+        <w:pStyle w:val="Heading3"/>
+      </w:pPr>
+      <w:r>
+        <w:t>Member Screen</w:t>
+      </w:r>
+    </w:p>
+    <w:p>
+      <w:pPr>
+        <w:pStyle w:val="template"/>
+        <w:spacing w:line="240" w:lineRule="auto"/>
+        <w:jc w:val="center"/>
+        <w:rPr>
+          <w:iCs/>
+        </w:rPr>
+      </w:pPr>
+      <w:r>
+        <w:rPr>
+          <w:iCs/>
+          <w:noProof/>
+        </w:rPr>
+        <w:drawing>
+          <wp:inline distT="0" distB="0" distL="0" distR="0">
+            <wp:extent cx="5349922" cy="2514186"/>
+            <wp:effectExtent l="0" t="0" r="3175" b="635"/>
+            <wp:docPr id="9" name="Picture 9" descr="C:\Users\Kai22\AppData\Local\Microsoft\Windows\INetCache\Content.Word\MemberScreen.png"/>
+            <wp:cNvGraphicFramePr>
+              <a:graphicFrameLocks xmlns:a="http://schemas.openxmlformats.org/drawingml/2006/main" noChangeAspect="1"/>
+            </wp:cNvGraphicFramePr>
+            <a:graphic xmlns:a="http://schemas.openxmlformats.org/drawingml/2006/main">
+              <a:graphicData uri="http://schemas.openxmlformats.org/drawingml/2006/picture">
+                <pic:pic xmlns:pic="http://schemas.openxmlformats.org/drawingml/2006/picture">
+                  <pic:nvPicPr>
+                    <pic:cNvPr id="0" name="Picture 50" descr="C:\Users\Kai22\AppData\Local\Microsoft\Windows\INetCache\Content.Word\MemberScreen.png"/>
+                    <pic:cNvPicPr>
+                      <a:picLocks noChangeAspect="1" noChangeArrowheads="1"/>
+                    </pic:cNvPicPr>
+                  </pic:nvPicPr>
+                  <pic:blipFill>
+                    <a:blip r:embed="rId16">
+                      <a:extLst>
+                        <a:ext uri="{28A0092B-C50C-407E-A947-70E740481C1C}">
+                          <a14:useLocalDpi xmlns:a14="http://schemas.microsoft.com/office/drawing/2010/main" val="0"/>
+                        </a:ext>
+                      </a:extLst>
+                    </a:blip>
+                    <a:srcRect/>
+                    <a:stretch>
+                      <a:fillRect/>
+                    </a:stretch>
+                  </pic:blipFill>
+                  <pic:spPr bwMode="auto">
+                    <a:xfrm>
+                      <a:off x="0" y="0"/>
+                      <a:ext cx="5355349" cy="2516736"/>
+                    </a:xfrm>
+                    <a:prstGeom prst="rect">
+                      <a:avLst/>
+                    </a:prstGeom>
+                    <a:noFill/>
+                    <a:ln>
+                      <a:noFill/>
+                    </a:ln>
+                  </pic:spPr>
+                </pic:pic>
+              </a:graphicData>
+            </a:graphic>
+          </wp:inline>
+        </w:drawing>
+      </w:r>
+    </w:p>
+    <w:p>
+      <w:pPr>
+        <w:pStyle w:val="template"/>
+        <w:spacing w:line="240" w:lineRule="auto"/>
+        <w:jc w:val="center"/>
+        <w:rPr>
+          <w:iCs/>
+        </w:rPr>
+      </w:pPr>
+      <w:r>
+        <w:rPr>
+          <w:b/>
+          <w:bCs/>
+          <w:iCs/>
+        </w:rPr>
+        <w:t>Appendix Figure 14:</w:t>
+      </w:r>
+      <w:r>
+        <w:rPr>
+          <w:iCs/>
+        </w:rPr>
+        <w:t xml:space="preserve"> Member Screen</w:t>
+      </w:r>
+    </w:p>
+    <w:p>
+      <w:pPr>
+        <w:pStyle w:val="template"/>
+        <w:spacing w:line="240" w:lineRule="auto"/>
+        <w:jc w:val="center"/>
+        <w:rPr>
+          <w:iCs/>
+        </w:rPr>
+      </w:pPr>
+    </w:p>
+    <w:p>
+      <w:r>
+        <w:t>This is the main screen in the perspective of a member user. They are shown a list of their owned books in the shown table, upon which they can pay their fines/return. The members can also switch their view to the books available for them to borrow in the library, upon which they can borrow a certain book.</w:t>
+      </w:r>
+      <w:r>
+        <w:t xml:space="preserve"> The member can also add credit to their balance using the “Add Credit” button. The “close” button will obviously close the program and “My Info” button shows the information of the current member that is logged in.</w:t>
+      </w:r>
+    </w:p>
+    <w:p>
+      <w:pPr>
+        <w:pStyle w:val="Heading3"/>
+      </w:pPr>
+      <w:r>
+        <w:t>Librarian Screen</w:t>
+      </w:r>
+    </w:p>
+    <w:p>
+      <w:pPr>
+        <w:pStyle w:val="template"/>
+        <w:spacing w:line="240" w:lineRule="auto"/>
+        <w:jc w:val="center"/>
+        <w:rPr>
+          <w:iCs/>
+        </w:rPr>
+      </w:pPr>
+      <w:r>
+        <w:rPr>
+          <w:iCs/>
+          <w:noProof/>
+        </w:rPr>
+        <w:drawing>
+          <wp:inline distT="0" distB="0" distL="0" distR="0">
+            <wp:extent cx="6114415" cy="2893060"/>
+            <wp:effectExtent l="0" t="0" r="635" b="2540"/>
+            <wp:docPr id="10" name="Picture 10" descr="C:\Users\Kai22\AppData\Local\Microsoft\Windows\INetCache\Content.Word\LibrarianScreen.png"/>
+            <wp:cNvGraphicFramePr>
+              <a:graphicFrameLocks xmlns:a="http://schemas.openxmlformats.org/drawingml/2006/main" noChangeAspect="1"/>
+            </wp:cNvGraphicFramePr>
+            <a:graphic xmlns:a="http://schemas.openxmlformats.org/drawingml/2006/main">
+              <a:graphicData uri="http://schemas.openxmlformats.org/drawingml/2006/picture">
+                <pic:pic xmlns:pic="http://schemas.openxmlformats.org/drawingml/2006/picture">
+                  <pic:nvPicPr>
+                    <pic:cNvPr id="0" name="Picture 52" descr="C:\Users\Kai22\AppData\Local\Microsoft\Windows\INetCache\Content.Word\LibrarianScreen.png"/>
+                    <pic:cNvPicPr>
+                      <a:picLocks noChangeAspect="1" noChangeArrowheads="1"/>
+                    </pic:cNvPicPr>
+                  </pic:nvPicPr>
+                  <pic:blipFill>
+                    <a:blip r:embed="rId17">
+                      <a:extLst>
+                        <a:ext uri="{28A0092B-C50C-407E-A947-70E740481C1C}">
+                          <a14:useLocalDpi xmlns:a14="http://schemas.microsoft.com/office/drawing/2010/main" val="0"/>
+                        </a:ext>
+                      </a:extLst>
+                    </a:blip>
+                    <a:srcRect/>
+                    <a:stretch>
+                      <a:fillRect/>
+                    </a:stretch>
+                  </pic:blipFill>
+                  <pic:spPr bwMode="auto">
+                    <a:xfrm>
+                      <a:off x="0" y="0"/>
+                      <a:ext cx="6114415" cy="2893060"/>
+                    </a:xfrm>
+                    <a:prstGeom prst="rect">
+                      <a:avLst/>
+                    </a:prstGeom>
+                    <a:noFill/>
+                    <a:ln>
+                      <a:noFill/>
+                    </a:ln>
+                  </pic:spPr>
+                </pic:pic>
+              </a:graphicData>
+            </a:graphic>
+          </wp:inline>
+        </w:drawing>
+      </w:r>
+    </w:p>
+    <w:p>
+      <w:pPr>
+        <w:pStyle w:val="template"/>
+        <w:spacing w:line="240" w:lineRule="auto"/>
+        <w:jc w:val="center"/>
+        <w:rPr>
+          <w:iCs/>
+        </w:rPr>
+      </w:pPr>
+      <w:r>
+        <w:rPr>
+          <w:b/>
+          <w:bCs/>
+          <w:iCs/>
+        </w:rPr>
+        <w:t xml:space="preserve">Appendix Figure 15: </w:t>
+      </w:r>
+      <w:r>
+        <w:rPr>
+          <w:iCs/>
+        </w:rPr>
+        <w:t>Librarian Screen</w:t>
+      </w:r>
+    </w:p>
+    <w:p/>
+    <w:p>
+      <w:r>
+        <w:t>This is the main screen in the perspective of a librarian user. They are shown a list of all the available books in the library, including those borrowed by members. Just like the member they can search for specific book titles using the search button and text field. The “Remove Member/Author” button creates a new Remove User Screen (</w:t>
+      </w:r>
+      <w:r>
+        <w:rPr>
+          <w:b/>
+          <w:bCs/>
+        </w:rPr>
+        <w:t>Section 5.1.7</w:t>
+      </w:r>
+      <w:r>
+        <w:t>). Clicking “Remove Book” button while selecting a book from the list removes the book from the database. The “New Account” button creates a new Register Screen (</w:t>
+      </w:r>
+      <w:r>
+        <w:rPr>
+          <w:b/>
+          <w:bCs/>
+        </w:rPr>
+        <w:t>Section 5.1.6</w:t>
+      </w:r>
+      <w:r>
+        <w:t>). The “Close” and “My Info” buttons are similar to member’s “Close” and “My Info” buttons.</w:t>
+      </w:r>
+    </w:p>
+    <w:p>
+      <w:pPr>
+        <w:pStyle w:val="Heading3"/>
+      </w:pPr>
+      <w:r>
+        <w:t>Author Screen</w:t>
+      </w:r>
+    </w:p>
+    <w:p>
+      <w:pPr>
+        <w:pStyle w:val="template"/>
+        <w:spacing w:line="240" w:lineRule="auto"/>
+        <w:jc w:val="center"/>
+        <w:rPr>
+          <w:iCs/>
+        </w:rPr>
+      </w:pPr>
+      <w:r>
+        <w:rPr>
+          <w:iCs/>
+          <w:noProof/>
+        </w:rPr>
+        <w:lastRenderedPageBreak/>
+        <w:drawing>
+          <wp:inline distT="0" distB="0" distL="0" distR="0">
+            <wp:extent cx="6114415" cy="2865755"/>
+            <wp:effectExtent l="0" t="0" r="635" b="0"/>
+            <wp:docPr id="11" name="Picture 11" descr="C:\Users\Kai22\AppData\Local\Microsoft\Windows\INetCache\Content.Word\AuthorScreen.png"/>
+            <wp:cNvGraphicFramePr>
+              <a:graphicFrameLocks xmlns:a="http://schemas.openxmlformats.org/drawingml/2006/main" noChangeAspect="1"/>
+            </wp:cNvGraphicFramePr>
+            <a:graphic xmlns:a="http://schemas.openxmlformats.org/drawingml/2006/main">
+              <a:graphicData uri="http://schemas.openxmlformats.org/drawingml/2006/picture">
+                <pic:pic xmlns:pic="http://schemas.openxmlformats.org/drawingml/2006/picture">
+                  <pic:nvPicPr>
+                    <pic:cNvPr id="0" name="Picture 54" descr="C:\Users\Kai22\AppData\Local\Microsoft\Windows\INetCache\Content.Word\AuthorScreen.png"/>
+                    <pic:cNvPicPr>
+                      <a:picLocks noChangeAspect="1" noChangeArrowheads="1"/>
+                    </pic:cNvPicPr>
+                  </pic:nvPicPr>
+                  <pic:blipFill>
+                    <a:blip r:embed="rId18">
+                      <a:extLst>
+                        <a:ext uri="{28A0092B-C50C-407E-A947-70E740481C1C}">
+                          <a14:useLocalDpi xmlns:a14="http://schemas.microsoft.com/office/drawing/2010/main" val="0"/>
+                        </a:ext>
+                      </a:extLst>
+                    </a:blip>
+                    <a:srcRect/>
+                    <a:stretch>
+                      <a:fillRect/>
+                    </a:stretch>
+                  </pic:blipFill>
+                  <pic:spPr bwMode="auto">
+                    <a:xfrm>
+                      <a:off x="0" y="0"/>
+                      <a:ext cx="6114415" cy="2865755"/>
+                    </a:xfrm>
+                    <a:prstGeom prst="rect">
+                      <a:avLst/>
+                    </a:prstGeom>
+                    <a:noFill/>
+                    <a:ln>
+                      <a:noFill/>
+                    </a:ln>
+                  </pic:spPr>
+                </pic:pic>
+              </a:graphicData>
+            </a:graphic>
+          </wp:inline>
+        </w:drawing>
+      </w:r>
+    </w:p>
+    <w:p>
+      <w:pPr>
+        <w:pStyle w:val="template"/>
+        <w:spacing w:line="240" w:lineRule="auto"/>
+        <w:jc w:val="center"/>
+        <w:rPr>
+          <w:b/>
+          <w:bCs/>
+          <w:iCs/>
+        </w:rPr>
+      </w:pPr>
+      <w:r>
+        <w:rPr>
+          <w:b/>
+          <w:bCs/>
+          <w:iCs/>
+        </w:rPr>
+        <w:t xml:space="preserve">Appendix Figure 16: </w:t>
+      </w:r>
+      <w:r>
+        <w:rPr>
+          <w:iCs/>
+        </w:rPr>
+        <w:t>Author Screen</w:t>
+      </w:r>
+    </w:p>
+    <w:p/>
+    <w:p>
+      <w:r>
+        <w:t>This is the main screen in the perspective of an author user. They are shown a list of their books in the library. Just like the member they can search for specific book titles using the search button and text field</w:t>
+      </w:r>
+      <w:proofErr w:type="gramStart"/>
+      <w:r>
+        <w:t>..</w:t>
+      </w:r>
+      <w:proofErr w:type="gramEnd"/>
+      <w:r>
+        <w:t xml:space="preserve"> Clicking “Remove Book” button while selecting a book from the list removes the book from the database. The “New </w:t>
+      </w:r>
+      <w:r>
+        <w:t>Book</w:t>
+      </w:r>
+      <w:r>
+        <w:t xml:space="preserve">” button creates a new </w:t>
+      </w:r>
+      <w:r>
+        <w:t>“New Book</w:t>
+      </w:r>
+      <w:r>
+        <w:t xml:space="preserve"> Screen</w:t>
+      </w:r>
+      <w:r>
+        <w:t>”</w:t>
+      </w:r>
+      <w:r>
+        <w:t xml:space="preserve"> (</w:t>
+      </w:r>
+      <w:r>
+        <w:rPr>
+          <w:b/>
+          <w:bCs/>
+        </w:rPr>
+        <w:t>Section 5.1.</w:t>
+      </w:r>
+      <w:r>
+        <w:rPr>
+          <w:b/>
+          <w:bCs/>
+        </w:rPr>
+        <w:t>5</w:t>
+      </w:r>
+      <w:r>
+        <w:t>). The “Close” and “My Info” buttons are similar to member’s “Close” and “My Info” buttons.</w:t>
+      </w:r>
+    </w:p>
+    <w:p/>
+    <w:p>
+      <w:pPr>
+        <w:pStyle w:val="Heading3"/>
+      </w:pPr>
+      <w:bookmarkStart w:id="73" w:name="_Toc59642328"/>
+      <w:r>
+        <w:t>New Book Screen</w:t>
+      </w:r>
+      <w:bookmarkEnd w:id="73"/>
+    </w:p>
+    <w:p>
+      <w:pPr>
+        <w:pStyle w:val="template"/>
+        <w:spacing w:line="240" w:lineRule="auto"/>
+        <w:jc w:val="center"/>
+        <w:rPr>
+          <w:b/>
+          <w:bCs/>
+          <w:iCs/>
+        </w:rPr>
+      </w:pPr>
+      <w:r>
+        <w:rPr>
+          <w:b/>
+          <w:bCs/>
+          <w:iCs/>
+          <w:noProof/>
+        </w:rPr>
+        <w:drawing>
+          <wp:inline distT="0" distB="0" distL="0" distR="0">
+            <wp:extent cx="6114415" cy="2265680"/>
+            <wp:effectExtent l="0" t="0" r="635" b="1270"/>
+            <wp:docPr id="12" name="Picture 12" descr="C:\Users\Kai22\AppData\Local\Microsoft\Windows\INetCache\Content.Word\NewBookScreen.png"/>
+            <wp:cNvGraphicFramePr>
+              <a:graphicFrameLocks xmlns:a="http://schemas.openxmlformats.org/drawingml/2006/main" noChangeAspect="1"/>
+            </wp:cNvGraphicFramePr>
+            <a:graphic xmlns:a="http://schemas.openxmlformats.org/drawingml/2006/main">
+              <a:graphicData uri="http://schemas.openxmlformats.org/drawingml/2006/picture">
+                <pic:pic xmlns:pic="http://schemas.openxmlformats.org/drawingml/2006/picture">
+                  <pic:nvPicPr>
+                    <pic:cNvPr id="0" name="Picture 62" descr="C:\Users\Kai22\AppData\Local\Microsoft\Windows\INetCache\Content.Word\NewBookScreen.png"/>
+                    <pic:cNvPicPr>
+                      <a:picLocks noChangeAspect="1" noChangeArrowheads="1"/>
+                    </pic:cNvPicPr>
+                  </pic:nvPicPr>
+                  <pic:blipFill>
+                    <a:blip r:embed="rId19">
+                      <a:extLst>
+                        <a:ext uri="{28A0092B-C50C-407E-A947-70E740481C1C}">
+                          <a14:useLocalDpi xmlns:a14="http://schemas.microsoft.com/office/drawing/2010/main" val="0"/>
+                        </a:ext>
+                      </a:extLst>
+                    </a:blip>
+                    <a:srcRect/>
+                    <a:stretch>
+                      <a:fillRect/>
+                    </a:stretch>
+                  </pic:blipFill>
+                  <pic:spPr bwMode="auto">
+                    <a:xfrm>
+                      <a:off x="0" y="0"/>
+                      <a:ext cx="6114415" cy="2265680"/>
+                    </a:xfrm>
+                    <a:prstGeom prst="rect">
+                      <a:avLst/>
+                    </a:prstGeom>
+                    <a:noFill/>
+                    <a:ln>
+                      <a:noFill/>
+                    </a:ln>
+                  </pic:spPr>
+                </pic:pic>
+              </a:graphicData>
+            </a:graphic>
+          </wp:inline>
+        </w:drawing>
+      </w:r>
+    </w:p>
+    <w:p>
+      <w:pPr>
+        <w:pStyle w:val="template"/>
+        <w:spacing w:line="240" w:lineRule="auto"/>
+        <w:jc w:val="center"/>
+        <w:rPr>
+          <w:iCs/>
+        </w:rPr>
+      </w:pPr>
+      <w:r>
+        <w:rPr>
+          <w:b/>
+          <w:bCs/>
+          <w:iCs/>
+        </w:rPr>
+        <w:t>Appendix Figure 17:</w:t>
+      </w:r>
+      <w:r>
+        <w:rPr>
+          <w:iCs/>
+        </w:rPr>
+        <w:t xml:space="preserve"> New Book Screen</w:t>
+      </w:r>
+    </w:p>
+    <w:p/>
+    <w:p>
+      <w:r>
+        <w:t>This screen is accessed by an author, and allows them to create a new book in the database. Clicking the “Cancel” button goes back to the author’s Author Screen. Clicking “Submit” attempts to create a new book in the database.</w:t>
+      </w:r>
+    </w:p>
+    <w:p>
+      <w:pPr>
+        <w:pStyle w:val="Heading3"/>
+      </w:pPr>
+      <w:bookmarkStart w:id="74" w:name="_Toc59642329"/>
+      <w:r>
+        <w:t>Regist</w:t>
+      </w:r>
+      <w:r>
+        <w:t>er</w:t>
+      </w:r>
+      <w:r>
+        <w:t xml:space="preserve"> Screen</w:t>
+      </w:r>
+      <w:bookmarkEnd w:id="74"/>
+    </w:p>
+    <w:p>
+      <w:pPr>
+        <w:pStyle w:val="template"/>
+        <w:spacing w:line="240" w:lineRule="auto"/>
+        <w:jc w:val="center"/>
+        <w:rPr>
+          <w:iCs/>
+        </w:rPr>
+      </w:pPr>
+      <w:r>
+        <w:rPr>
+          <w:iCs/>
+          <w:noProof/>
+        </w:rPr>
+        <w:lastRenderedPageBreak/>
+        <w:drawing>
+          <wp:inline distT="0" distB="0" distL="0" distR="0">
+            <wp:extent cx="5595620" cy="3548380"/>
+            <wp:effectExtent l="0" t="0" r="5080" b="0"/>
+            <wp:docPr id="13" name="Picture 13" descr="C:\Users\Kai22\AppData\Local\Microsoft\Windows\INetCache\Content.Word\RegisterScreen.png"/>
+            <wp:cNvGraphicFramePr>
+              <a:graphicFrameLocks xmlns:a="http://schemas.openxmlformats.org/drawingml/2006/main" noChangeAspect="1"/>
+            </wp:cNvGraphicFramePr>
+            <a:graphic xmlns:a="http://schemas.openxmlformats.org/drawingml/2006/main">
+              <a:graphicData uri="http://schemas.openxmlformats.org/drawingml/2006/picture">
+                <pic:pic xmlns:pic="http://schemas.openxmlformats.org/drawingml/2006/picture">
+                  <pic:nvPicPr>
+                    <pic:cNvPr id="0" name="Picture 64" descr="C:\Users\Kai22\AppData\Local\Microsoft\Windows\INetCache\Content.Word\RegisterScreen.png"/>
+                    <pic:cNvPicPr>
+                      <a:picLocks noChangeAspect="1" noChangeArrowheads="1"/>
+                    </pic:cNvPicPr>
+                  </pic:nvPicPr>
+                  <pic:blipFill>
+                    <a:blip r:embed="rId20">
+                      <a:extLst>
+                        <a:ext uri="{28A0092B-C50C-407E-A947-70E740481C1C}">
+                          <a14:useLocalDpi xmlns:a14="http://schemas.microsoft.com/office/drawing/2010/main" val="0"/>
+                        </a:ext>
+                      </a:extLst>
+                    </a:blip>
+                    <a:srcRect/>
+                    <a:stretch>
+                      <a:fillRect/>
+                    </a:stretch>
+                  </pic:blipFill>
+                  <pic:spPr bwMode="auto">
+                    <a:xfrm>
+                      <a:off x="0" y="0"/>
+                      <a:ext cx="5595620" cy="3548380"/>
+                    </a:xfrm>
+                    <a:prstGeom prst="rect">
+                      <a:avLst/>
+                    </a:prstGeom>
+                    <a:noFill/>
+                    <a:ln>
+                      <a:noFill/>
+                    </a:ln>
+                  </pic:spPr>
+                </pic:pic>
+              </a:graphicData>
+            </a:graphic>
+          </wp:inline>
+        </w:drawing>
+      </w:r>
+    </w:p>
+    <w:p>
+      <w:pPr>
+        <w:pStyle w:val="template"/>
+        <w:spacing w:line="240" w:lineRule="auto"/>
+        <w:jc w:val="center"/>
+        <w:rPr>
+          <w:iCs/>
+        </w:rPr>
+      </w:pPr>
+      <w:r>
+        <w:rPr>
+          <w:b/>
+          <w:bCs/>
+          <w:iCs/>
+        </w:rPr>
+        <w:t>Appendix Figure 18:</w:t>
+      </w:r>
+      <w:r>
+        <w:rPr>
+          <w:iCs/>
+        </w:rPr>
+        <w:t xml:space="preserve"> Register Screen</w:t>
+      </w:r>
+    </w:p>
+    <w:p/>
+    <w:p>
+      <w:r>
+        <w:t>This screen is accessed by a librarian to create a new user. The librarian can choose between the two types of users available. Selecting the member type</w:t>
+      </w:r>
+      <w:r>
+        <w:t xml:space="preserve"> shows the Phone No. text field where the member’s phone number(s) can be entered, each one separated by a comma. </w:t>
+      </w:r>
+      <w:r>
+        <w:t xml:space="preserve">Selecting the author type merely hides the phone no. text field. </w:t>
+      </w:r>
+      <w:r>
+        <w:t xml:space="preserve">Clicking the “Cancel” button closes this screen and </w:t>
+      </w:r>
+      <w:r>
+        <w:t>redirects the user to the librarian screen. Clicking the “Register” button attempts to create a new user given the information in the previous text fields.</w:t>
+      </w:r>
+    </w:p>
+    <w:p>
+      <w:pPr>
+        <w:pStyle w:val="Heading3"/>
+      </w:pPr>
+      <w:r>
+        <w:t>Remove User Screen</w:t>
+      </w:r>
+    </w:p>
+    <w:p>
+      <w:pPr>
+        <w:pStyle w:val="template"/>
+        <w:spacing w:line="240" w:lineRule="auto"/>
+        <w:jc w:val="center"/>
+        <w:rPr>
+          <w:iCs/>
+        </w:rPr>
+      </w:pPr>
+      <w:r>
+        <w:rPr>
+          <w:iCs/>
+          <w:noProof/>
+        </w:rPr>
+        <w:drawing>
+          <wp:inline distT="0" distB="0" distL="0" distR="0">
+            <wp:extent cx="6114415" cy="2497455"/>
+            <wp:effectExtent l="0" t="0" r="635" b="0"/>
+            <wp:docPr id="15" name="Picture 15" descr="C:\Users\Kai22\AppData\Local\Microsoft\Windows\INetCache\Content.Word\RemoveUserScreen.png"/>
+            <wp:cNvGraphicFramePr>
+              <a:graphicFrameLocks xmlns:a="http://schemas.openxmlformats.org/drawingml/2006/main" noChangeAspect="1"/>
+            </wp:cNvGraphicFramePr>
+            <a:graphic xmlns:a="http://schemas.openxmlformats.org/drawingml/2006/main">
+              <a:graphicData uri="http://schemas.openxmlformats.org/drawingml/2006/picture">
+                <pic:pic xmlns:pic="http://schemas.openxmlformats.org/drawingml/2006/picture">
+                  <pic:nvPicPr>
+                    <pic:cNvPr id="0" name="Picture 66" descr="C:\Users\Kai22\AppData\Local\Microsoft\Windows\INetCache\Content.Word\RemoveUserScreen.png"/>
+                    <pic:cNvPicPr>
+                      <a:picLocks noChangeAspect="1" noChangeArrowheads="1"/>
+                    </pic:cNvPicPr>
+                  </pic:nvPicPr>
+                  <pic:blipFill>
+                    <a:blip r:embed="rId21">
+                      <a:extLst>
+                        <a:ext uri="{28A0092B-C50C-407E-A947-70E740481C1C}">
+                          <a14:useLocalDpi xmlns:a14="http://schemas.microsoft.com/office/drawing/2010/main" val="0"/>
+                        </a:ext>
+                      </a:extLst>
+                    </a:blip>
+                    <a:srcRect/>
+                    <a:stretch>
+                      <a:fillRect/>
+                    </a:stretch>
+                  </pic:blipFill>
+                  <pic:spPr bwMode="auto">
+                    <a:xfrm>
+                      <a:off x="0" y="0"/>
+                      <a:ext cx="6114415" cy="2497455"/>
+                    </a:xfrm>
+                    <a:prstGeom prst="rect">
+                      <a:avLst/>
+                    </a:prstGeom>
+                    <a:noFill/>
+                    <a:ln>
+                      <a:noFill/>
+                    </a:ln>
+                  </pic:spPr>
+                </pic:pic>
+              </a:graphicData>
+            </a:graphic>
+          </wp:inline>
+        </w:drawing>
+      </w:r>
+    </w:p>
+    <w:p>
+      <w:pPr>
+        <w:pStyle w:val="template"/>
+        <w:spacing w:line="240" w:lineRule="auto"/>
+        <w:jc w:val="center"/>
+        <w:rPr>
+          <w:iCs/>
+        </w:rPr>
+      </w:pPr>
+      <w:r>
+        <w:rPr>
+          <w:b/>
+          <w:bCs/>
+          <w:iCs/>
+        </w:rPr>
+        <w:t xml:space="preserve">Appendix Figure 19: </w:t>
+      </w:r>
+      <w:r>
+        <w:rPr>
+          <w:iCs/>
+        </w:rPr>
+        <w:t>Remove User Screen</w:t>
+      </w:r>
+    </w:p>
+    <w:p/>
+    <w:p>
+      <w:r>
+        <w:lastRenderedPageBreak/>
+        <w:t>This screen is accessed by the librarian to remove a user. The librarian can view the information of all users in the database. Selecting a user and clicking the “Remove User” button attempts to remove a user from the database (whether or not they are removed isn’t of the interface’s concern). The librarian also has the ability to remove a user by providing their user ID. Clicking the “Cancel” button closes this screen and redirects the user to their librarian screen.</w:t>
+      </w:r>
+    </w:p>
+    <w:p>
+      <w:pPr>
         <w:pStyle w:val="Heading2"/>
       </w:pPr>
-      <w:bookmarkStart w:id="72" w:name="_Toc57748919"/>
-      <w:r>
-        <w:t>User Interfaces</w:t>
-      </w:r>
-      <w:bookmarkEnd w:id="72"/>
-    </w:p>
-    <w:p>
-      <w:pPr>
-        <w:pStyle w:val="Heading3"/>
-      </w:pPr>
-      <w:bookmarkStart w:id="73" w:name="_Toc57748920"/>
-      <w:r>
-        <w:t>Login Screen</w:t>
-      </w:r>
-      <w:bookmarkEnd w:id="73"/>
-    </w:p>
-    <w:p>
-      <w:pPr>
-        <w:pStyle w:val="Heading3"/>
-      </w:pPr>
-      <w:bookmarkStart w:id="74" w:name="_Toc57748921"/>
-      <w:r>
-        <w:t>Main Screen</w:t>
-      </w:r>
-      <w:bookmarkEnd w:id="74"/>
-    </w:p>
-    <w:p>
-      <w:pPr>
-        <w:pStyle w:val="Heading3"/>
-      </w:pPr>
-      <w:bookmarkStart w:id="75" w:name="_Toc57748922"/>
-      <w:r>
-        <w:t>New Book Screen</w:t>
+      <w:bookmarkStart w:id="75" w:name="_Toc439994685"/>
+      <w:bookmarkStart w:id="76" w:name="_Toc59642330"/>
+      <w:r>
+        <w:t>Software Interfaces</w:t>
       </w:r>
       <w:bookmarkEnd w:id="75"/>
-    </w:p>
-    <w:p>
-      <w:pPr>
-        <w:pStyle w:val="Heading3"/>
-      </w:pPr>
-      <w:bookmarkStart w:id="76" w:name="_Toc57748923"/>
-      <w:r>
-        <w:t>Registration Screen</w:t>
-      </w:r>
       <w:bookmarkEnd w:id="76"/>
     </w:p>
-    <w:p/>
+    <w:p>
+      <w:r>
+        <w:t>The only external library being used is JDBC to communicate with the database management system Microsoft SQL Server 12 used in this project.</w:t>
+      </w:r>
+    </w:p>
+    <w:p>
+      <w:pPr>
+        <w:pStyle w:val="Heading1"/>
+      </w:pPr>
+      <w:bookmarkStart w:id="77" w:name="_Toc439994690"/>
+      <w:bookmarkStart w:id="78" w:name="_Toc59642331"/>
+      <w:r>
+        <w:t>Other Nonfunctional Requirements</w:t>
+      </w:r>
+      <w:bookmarkEnd w:id="78"/>
+    </w:p>
     <w:p>
       <w:pPr>
         <w:pStyle w:val="Heading2"/>
       </w:pPr>
-      <w:bookmarkStart w:id="77" w:name="_Toc439994685"/>
-      <w:bookmarkStart w:id="78" w:name="_Toc57748924"/>
-      <w:r>
-        <w:t>Software Interfaces</w:t>
+      <w:bookmarkStart w:id="79" w:name="_Toc59642332"/>
+      <w:r>
+        <w:t>Performance Requirements</w:t>
       </w:r>
       <w:bookmarkEnd w:id="77"/>
-      <w:bookmarkEnd w:id="78"/>
-    </w:p>
-    <w:p>
-      <w:r>
-        <w:t>The only external library being used is JDBC to communicate with the database management system Microsoft SQL Server 12 used in this project.</w:t>
-      </w:r>
-    </w:p>
-    <w:p>
-      <w:pPr>
-        <w:pStyle w:val="Heading1"/>
-      </w:pPr>
-      <w:bookmarkStart w:id="79" w:name="_Toc57748925"/>
-      <w:bookmarkStart w:id="80" w:name="_Toc439994690"/>
-      <w:r>
-        <w:lastRenderedPageBreak/>
-        <w:t>Other Nonfunctional Requirements</w:t>
-      </w:r>
       <w:bookmarkEnd w:id="79"/>
     </w:p>
     <w:p>
+      <w:r>
+        <w:t>The efficiency of this program could sometimes be redundant as it updates book’s/the user’s details.</w:t>
+      </w:r>
+    </w:p>
+    <w:p>
+      <w:r>
+        <w:t>The borrowing date “could” feature that we mentioned in MEM-REQ-5 could be implemented using a stack to boost performance.</w:t>
+      </w:r>
+    </w:p>
+    <w:p>
       <w:pPr>
         <w:pStyle w:val="Heading2"/>
       </w:pPr>
-      <w:bookmarkStart w:id="81" w:name="_Toc57748926"/>
-      <w:r>
-        <w:t>Performance Requirements</w:t>
+      <w:bookmarkStart w:id="80" w:name="_Toc439994691"/>
+      <w:bookmarkStart w:id="81" w:name="_Toc59642333"/>
+      <w:r>
+        <w:t>Safety Requirements</w:t>
       </w:r>
       <w:bookmarkEnd w:id="80"/>
       <w:bookmarkEnd w:id="81"/>
     </w:p>
     <w:p>
       <w:r>
-        <w:t>The efficiency of this program could sometimes be redundant as it updates book’s/the user’s details.</w:t>
-      </w:r>
-    </w:p>
-    <w:p>
-      <w:r>
-        <w:t>The borrowing date “could” feature that we mentioned in MEM-REQ-5 could be implemented using a stack to boost performance.</w:t>
+        <w:t>This system was crafted in such a way that data removal can only be done by librarians (or the actual developers of the system) to ensure that no a</w:t>
+      </w:r>
+      <w:r>
+        <w:t>ccidental data loss could occur. That being said, some unplanned errors could result in data deletions.</w:t>
       </w:r>
     </w:p>
     <w:p>
       <w:pPr>
         <w:pStyle w:val="Heading2"/>
       </w:pPr>
-      <w:bookmarkStart w:id="82" w:name="_Toc439994691"/>
-      <w:bookmarkStart w:id="83" w:name="_Toc57748927"/>
-      <w:r>
-        <w:t>Safety Requirements</w:t>
+      <w:bookmarkStart w:id="82" w:name="_Toc439994692"/>
+      <w:bookmarkStart w:id="83" w:name="_Toc59642334"/>
+      <w:r>
+        <w:t>Security Requirements</w:t>
       </w:r>
       <w:bookmarkEnd w:id="82"/>
       <w:bookmarkEnd w:id="83"/>
     </w:p>
     <w:p>
       <w:r>
-        <w:t>This system was crafted in such a way that data removal can only be done by librarians (or the actual developers of the system) to ensure that no a</w:t>
-      </w:r>
-      <w:r>
-        <w:t>ccidental data loss could occur. That being said, some unplanned errors could result in data deletions.</w:t>
-      </w:r>
-    </w:p>
-    <w:p>
-      <w:pPr>
-        <w:pStyle w:val="Heading2"/>
-      </w:pPr>
-      <w:bookmarkStart w:id="84" w:name="_Toc439994692"/>
-      <w:bookmarkStart w:id="85" w:name="_Toc57748928"/>
-      <w:r>
-        <w:t>Security Requirements</w:t>
+        <w:t>No security measures were taken till now, but it is planned to implement a hashing function to encrypt passwords.</w:t>
+      </w:r>
+    </w:p>
+    <w:p>
+      <w:pPr>
+        <w:pStyle w:val="Heading1"/>
+      </w:pPr>
+      <w:bookmarkStart w:id="84" w:name="_Toc439994695"/>
+      <w:bookmarkStart w:id="85" w:name="_Toc59642335"/>
+      <w:r>
+        <w:lastRenderedPageBreak/>
+        <w:t>Other Requirements</w:t>
       </w:r>
       <w:bookmarkEnd w:id="84"/>
       <w:bookmarkEnd w:id="85"/>
     </w:p>
     <w:p>
-      <w:r>
-        <w:t>No security measures were taken till now, but it is planned to implement a hashing function to encrypt passwords.</w:t>
-      </w:r>
-    </w:p>
-    <w:p>
-      <w:pPr>
-        <w:pStyle w:val="Heading1"/>
-      </w:pPr>
-      <w:bookmarkStart w:id="86" w:name="_Toc439994695"/>
-      <w:bookmarkStart w:id="87" w:name="_Toc57748929"/>
-      <w:r>
-        <w:t>Other Requirements</w:t>
+      <w:pPr>
+        <w:pStyle w:val="Heading2"/>
+      </w:pPr>
+      <w:bookmarkStart w:id="86" w:name="_Toc439994696"/>
+      <w:bookmarkStart w:id="87" w:name="_Toc59642336"/>
+      <w:r>
+        <w:t>Database Requirements</w:t>
+      </w:r>
+      <w:bookmarkEnd w:id="87"/>
+    </w:p>
+    <w:p>
+      <w:pPr>
+        <w:pStyle w:val="template"/>
+        <w:spacing w:line="240" w:lineRule="auto"/>
+        <w:jc w:val="center"/>
+        <w:rPr>
+          <w:b/>
+          <w:bCs/>
+          <w:iCs/>
+        </w:rPr>
+      </w:pPr>
+      <w:r>
+        <w:rPr>
+          <w:b/>
+          <w:bCs/>
+          <w:iCs/>
+          <w:noProof/>
+        </w:rPr>
+        <w:drawing>
+          <wp:inline distT="0" distB="0" distL="0" distR="0">
+            <wp:extent cx="6114415" cy="4203700"/>
+            <wp:effectExtent l="0" t="0" r="635" b="6350"/>
+            <wp:docPr id="16" name="Picture 16" descr="C:\Users\Kai22\AppData\Local\Microsoft\Windows\INetCache\Content.Word\ERD.PNG"/>
+            <wp:cNvGraphicFramePr>
+              <a:graphicFrameLocks xmlns:a="http://schemas.openxmlformats.org/drawingml/2006/main" noChangeAspect="1"/>
+            </wp:cNvGraphicFramePr>
+            <a:graphic xmlns:a="http://schemas.openxmlformats.org/drawingml/2006/main">
+              <a:graphicData uri="http://schemas.openxmlformats.org/drawingml/2006/picture">
+                <pic:pic xmlns:pic="http://schemas.openxmlformats.org/drawingml/2006/picture">
+                  <pic:nvPicPr>
+                    <pic:cNvPr id="0" name="Picture 68" descr="C:\Users\Kai22\AppData\Local\Microsoft\Windows\INetCache\Content.Word\ERD.PNG"/>
+                    <pic:cNvPicPr>
+                      <a:picLocks noChangeAspect="1" noChangeArrowheads="1"/>
+                    </pic:cNvPicPr>
+                  </pic:nvPicPr>
+                  <pic:blipFill>
+                    <a:blip r:embed="rId22">
+                      <a:extLst>
+                        <a:ext uri="{28A0092B-C50C-407E-A947-70E740481C1C}">
+                          <a14:useLocalDpi xmlns:a14="http://schemas.microsoft.com/office/drawing/2010/main" val="0"/>
+                        </a:ext>
+                      </a:extLst>
+                    </a:blip>
+                    <a:srcRect/>
+                    <a:stretch>
+                      <a:fillRect/>
+                    </a:stretch>
+                  </pic:blipFill>
+                  <pic:spPr bwMode="auto">
+                    <a:xfrm>
+                      <a:off x="0" y="0"/>
+                      <a:ext cx="6114415" cy="4203700"/>
+                    </a:xfrm>
+                    <a:prstGeom prst="rect">
+                      <a:avLst/>
+                    </a:prstGeom>
+                    <a:noFill/>
+                    <a:ln>
+                      <a:noFill/>
+                    </a:ln>
+                  </pic:spPr>
+                </pic:pic>
+              </a:graphicData>
+            </a:graphic>
+          </wp:inline>
+        </w:drawing>
+      </w:r>
+    </w:p>
+    <w:p>
+      <w:pPr>
+        <w:pStyle w:val="template"/>
+        <w:bidi/>
+        <w:spacing w:line="240" w:lineRule="auto"/>
+        <w:jc w:val="center"/>
+        <w:rPr>
+          <w:iCs/>
+        </w:rPr>
+      </w:pPr>
+      <w:r>
+        <w:rPr>
+          <w:b/>
+          <w:bCs/>
+          <w:iCs/>
+        </w:rPr>
+        <w:t>Appendix Figure 21:</w:t>
+      </w:r>
+      <w:r>
+        <w:rPr>
+          <w:iCs/>
+        </w:rPr>
+        <w:t xml:space="preserve"> E/R Diagram for the Database</w:t>
+      </w:r>
+    </w:p>
+    <w:p/>
+    <w:p>
+      <w:r>
+        <w:t>The database used in this program must already be prepared for this program to function, otherwise</w:t>
+      </w:r>
+      <w:r>
+        <w:t>, the program will fail to function. Hence this piece of software makes use of the Centralized Database Architecture, where the database, the application and the users all interact on the same device.</w:t>
+      </w:r>
+    </w:p>
+    <w:p>
+      <w:pPr>
+        <w:pStyle w:val="Heading3"/>
+      </w:pPr>
+      <w:r>
+        <w:t>Accounts Table</w:t>
+      </w:r>
+    </w:p>
+    <w:p>
+      <w:r>
+        <w:t>The accounts table is the table that stores the accounts of all the users and their passwords. This table is contacted when a user attempts to log in</w:t>
+      </w:r>
+    </w:p>
+    <w:p>
+      <w:pPr>
+        <w:pStyle w:val="Heading4"/>
+      </w:pPr>
+      <w:r>
+        <w:t>Attributes</w:t>
+      </w:r>
+    </w:p>
+    <w:p>
+      <w:pPr>
+        <w:pStyle w:val="ListParagraph"/>
+        <w:numPr>
+          <w:ilvl w:val="0"/>
+          <w:numId w:val="19"/>
+        </w:numPr>
+        <w:rPr>
+          <w:b/>
+          <w:bCs/>
+        </w:rPr>
+      </w:pPr>
+      <w:r>
+        <w:rPr>
+          <w:b/>
+          <w:bCs/>
+        </w:rPr>
+        <w:t>u</w:t>
+      </w:r>
+      <w:r>
+        <w:rPr>
+          <w:b/>
+          <w:bCs/>
+        </w:rPr>
+        <w:t>sername</w:t>
+      </w:r>
+    </w:p>
+    <w:p>
+      <w:pPr>
+        <w:pStyle w:val="ListParagraph"/>
+        <w:numPr>
+          <w:ilvl w:val="1"/>
+          <w:numId w:val="19"/>
+        </w:numPr>
+        <w:rPr>
+          <w:b/>
+          <w:bCs/>
+        </w:rPr>
+      </w:pPr>
+      <w:r>
+        <w:t>Primary</w:t>
+      </w:r>
+      <w:r>
+        <w:rPr>
+          <w:b/>
+          <w:bCs/>
+        </w:rPr>
+        <w:t xml:space="preserve"> </w:t>
+      </w:r>
+      <w:r>
+        <w:t>Key</w:t>
+      </w:r>
+    </w:p>
+    <w:p>
+      <w:pPr>
+        <w:pStyle w:val="ListParagraph"/>
+        <w:numPr>
+          <w:ilvl w:val="1"/>
+          <w:numId w:val="19"/>
+        </w:numPr>
+        <w:rPr>
+          <w:b/>
+          <w:bCs/>
+        </w:rPr>
+      </w:pPr>
+      <w:r>
+        <w:t>Type: varchar(20)</w:t>
+      </w:r>
+    </w:p>
+    <w:p>
+      <w:pPr>
+        <w:pStyle w:val="ListParagraph"/>
+        <w:numPr>
+          <w:ilvl w:val="1"/>
+          <w:numId w:val="19"/>
+        </w:numPr>
+        <w:rPr>
+          <w:b/>
+          <w:bCs/>
+        </w:rPr>
+      </w:pPr>
+      <w:r>
+        <w:t>Doesn’t allow nulls</w:t>
+      </w:r>
+    </w:p>
+    <w:p>
+      <w:pPr>
+        <w:pStyle w:val="ListParagraph"/>
+        <w:numPr>
+          <w:ilvl w:val="0"/>
+          <w:numId w:val="19"/>
+        </w:numPr>
+        <w:rPr>
+          <w:b/>
+          <w:bCs/>
+        </w:rPr>
+      </w:pPr>
+      <w:r>
+        <w:rPr>
+          <w:b/>
+          <w:bCs/>
+        </w:rPr>
+        <w:t>p</w:t>
+      </w:r>
+      <w:r>
+        <w:rPr>
+          <w:b/>
+          <w:bCs/>
+        </w:rPr>
+        <w:t>assword</w:t>
+      </w:r>
+    </w:p>
+    <w:p>
+      <w:pPr>
+        <w:pStyle w:val="ListParagraph"/>
+        <w:numPr>
+          <w:ilvl w:val="1"/>
+          <w:numId w:val="19"/>
+        </w:numPr>
+        <w:rPr>
+          <w:b/>
+          <w:bCs/>
+        </w:rPr>
+      </w:pPr>
+      <w:r>
+        <w:t>Type: varchar(20)</w:t>
+      </w:r>
+    </w:p>
+    <w:p>
+      <w:pPr>
+        <w:pStyle w:val="ListParagraph"/>
+        <w:numPr>
+          <w:ilvl w:val="1"/>
+          <w:numId w:val="19"/>
+        </w:numPr>
+        <w:rPr>
+          <w:b/>
+          <w:bCs/>
+        </w:rPr>
+      </w:pPr>
+      <w:r>
+        <w:lastRenderedPageBreak/>
+        <w:t xml:space="preserve">Doesn’t </w:t>
+      </w:r>
+      <w:r>
+        <w:t>allow nulls</w:t>
+      </w:r>
+    </w:p>
+    <w:p>
+      <w:pPr>
+        <w:pStyle w:val="Heading4"/>
+      </w:pPr>
+      <w:r>
+        <w:t>Relationships</w:t>
+      </w:r>
+    </w:p>
+    <w:p>
+      <w:pPr>
+        <w:pStyle w:val="ListParagraph"/>
+        <w:numPr>
+          <w:ilvl w:val="0"/>
+          <w:numId w:val="20"/>
+        </w:numPr>
+      </w:pPr>
+      <w:r>
+        <w:rPr>
+          <w:b/>
+          <w:bCs/>
+        </w:rPr>
+        <w:t>With The Members Table</w:t>
+      </w:r>
+    </w:p>
+    <w:p>
+      <w:pPr>
+        <w:pStyle w:val="ListParagraph"/>
+        <w:numPr>
+          <w:ilvl w:val="1"/>
+          <w:numId w:val="20"/>
+        </w:numPr>
+      </w:pPr>
+      <w:r>
+        <w:t xml:space="preserve">Accounts Table: </w:t>
+      </w:r>
+      <w:r>
+        <w:rPr>
+          <w:b/>
+          <w:bCs/>
+        </w:rPr>
+        <w:t xml:space="preserve">username – </w:t>
+      </w:r>
+      <w:r>
+        <w:t>primary key</w:t>
+      </w:r>
+    </w:p>
+    <w:p>
+      <w:pPr>
+        <w:pStyle w:val="ListParagraph"/>
+        <w:numPr>
+          <w:ilvl w:val="1"/>
+          <w:numId w:val="20"/>
+        </w:numPr>
+      </w:pPr>
+      <w:r>
+        <w:t>Members Table:</w:t>
+      </w:r>
+      <w:r>
+        <w:rPr>
+          <w:b/>
+          <w:bCs/>
+        </w:rPr>
+        <w:t xml:space="preserve"> username</w:t>
+      </w:r>
+      <w:r>
+        <w:t xml:space="preserve"> – foreign key</w:t>
+      </w:r>
+    </w:p>
+    <w:p>
+      <w:pPr>
+        <w:pStyle w:val="ListParagraph"/>
+        <w:numPr>
+          <w:ilvl w:val="1"/>
+          <w:numId w:val="20"/>
+        </w:numPr>
+      </w:pPr>
+      <w:r>
+        <w:t>INSERT &amp; UPDATE rules: Cascade</w:t>
+      </w:r>
+    </w:p>
+    <w:p>
+      <w:pPr>
+        <w:pStyle w:val="ListParagraph"/>
+        <w:numPr>
+          <w:ilvl w:val="0"/>
+          <w:numId w:val="20"/>
+        </w:numPr>
+      </w:pPr>
+      <w:r>
+        <w:rPr>
+          <w:b/>
+          <w:bCs/>
+        </w:rPr>
+        <w:t>With The Librarians Table</w:t>
+      </w:r>
+    </w:p>
+    <w:p>
+      <w:pPr>
+        <w:pStyle w:val="ListParagraph"/>
+        <w:numPr>
+          <w:ilvl w:val="1"/>
+          <w:numId w:val="20"/>
+        </w:numPr>
+      </w:pPr>
+      <w:r>
+        <w:t xml:space="preserve">Accounts Table: </w:t>
+      </w:r>
+      <w:r>
+        <w:rPr>
+          <w:b/>
+          <w:bCs/>
+        </w:rPr>
+        <w:t xml:space="preserve">username – </w:t>
+      </w:r>
+      <w:r>
+        <w:t>primary key</w:t>
+      </w:r>
+    </w:p>
+    <w:p>
+      <w:pPr>
+        <w:pStyle w:val="ListParagraph"/>
+        <w:numPr>
+          <w:ilvl w:val="1"/>
+          <w:numId w:val="20"/>
+        </w:numPr>
+      </w:pPr>
+      <w:r>
+        <w:t>Librarians Table:</w:t>
+      </w:r>
+      <w:r>
+        <w:rPr>
+          <w:b/>
+          <w:bCs/>
+        </w:rPr>
+        <w:t xml:space="preserve"> username</w:t>
+      </w:r>
+      <w:r>
+        <w:t xml:space="preserve"> – foreign key</w:t>
+      </w:r>
+    </w:p>
+    <w:p>
+      <w:pPr>
+        <w:pStyle w:val="ListParagraph"/>
+        <w:numPr>
+          <w:ilvl w:val="1"/>
+          <w:numId w:val="20"/>
+        </w:numPr>
+      </w:pPr>
+      <w:r>
+        <w:t>INSERT &amp; UPDATE rules: Cascade</w:t>
+      </w:r>
+    </w:p>
+    <w:p>
+      <w:pPr>
+        <w:pStyle w:val="ListParagraph"/>
+        <w:numPr>
+          <w:ilvl w:val="0"/>
+          <w:numId w:val="20"/>
+        </w:numPr>
+      </w:pPr>
+      <w:r>
+        <w:rPr>
+          <w:b/>
+          <w:bCs/>
+        </w:rPr>
+        <w:t>With The Authors Table</w:t>
+      </w:r>
+    </w:p>
+    <w:p>
+      <w:pPr>
+        <w:pStyle w:val="ListParagraph"/>
+        <w:numPr>
+          <w:ilvl w:val="1"/>
+          <w:numId w:val="20"/>
+        </w:numPr>
+      </w:pPr>
+      <w:r>
+        <w:t xml:space="preserve">Accounts Table: </w:t>
+      </w:r>
+      <w:r>
+        <w:rPr>
+          <w:b/>
+          <w:bCs/>
+        </w:rPr>
+        <w:t xml:space="preserve">username – </w:t>
+      </w:r>
+      <w:r>
+        <w:t>primary key</w:t>
+      </w:r>
+    </w:p>
+    <w:p>
+      <w:pPr>
+        <w:pStyle w:val="ListParagraph"/>
+        <w:numPr>
+          <w:ilvl w:val="1"/>
+          <w:numId w:val="20"/>
+        </w:numPr>
+      </w:pPr>
+      <w:r>
+        <w:t>Authors Table:</w:t>
+      </w:r>
+      <w:r>
+        <w:rPr>
+          <w:b/>
+          <w:bCs/>
+        </w:rPr>
+        <w:t xml:space="preserve"> username</w:t>
+      </w:r>
+      <w:r>
+        <w:t xml:space="preserve"> – foreign key</w:t>
+      </w:r>
+    </w:p>
+    <w:p>
+      <w:pPr>
+        <w:pStyle w:val="ListParagraph"/>
+        <w:numPr>
+          <w:ilvl w:val="1"/>
+          <w:numId w:val="20"/>
+        </w:numPr>
+      </w:pPr>
+      <w:r>
+        <w:t>INSERT &amp; UPDATE rules: Cascade</w:t>
+      </w:r>
+    </w:p>
+    <w:p>
+      <w:pPr>
+        <w:pStyle w:val="Heading3"/>
+      </w:pPr>
+      <w:r>
+        <w:t>Members Table</w:t>
+      </w:r>
+    </w:p>
+    <w:p>
+      <w:r>
+        <w:t>The members table is the table that stores the members registered in the database. This table is contacted when a member logs in, is modified or is deleted from the database.</w:t>
+      </w:r>
+    </w:p>
+    <w:p>
+      <w:pPr>
+        <w:pStyle w:val="Heading4"/>
+      </w:pPr>
+      <w:r>
+        <w:t>Attributes</w:t>
+      </w:r>
+    </w:p>
+    <w:p>
+      <w:pPr>
+        <w:pStyle w:val="ListParagraph"/>
+        <w:numPr>
+          <w:ilvl w:val="0"/>
+          <w:numId w:val="19"/>
+        </w:numPr>
+        <w:rPr>
+          <w:b/>
+          <w:bCs/>
+        </w:rPr>
+      </w:pPr>
+      <w:proofErr w:type="spellStart"/>
+      <w:r>
+        <w:rPr>
+          <w:b/>
+          <w:bCs/>
+        </w:rPr>
+        <w:t>member_ID</w:t>
+      </w:r>
+      <w:proofErr w:type="spellEnd"/>
+    </w:p>
+    <w:p>
+      <w:pPr>
+        <w:pStyle w:val="ListParagraph"/>
+        <w:numPr>
+          <w:ilvl w:val="1"/>
+          <w:numId w:val="19"/>
+        </w:numPr>
+        <w:rPr>
+          <w:b/>
+          <w:bCs/>
+        </w:rPr>
+      </w:pPr>
+      <w:r>
+        <w:t>Primary</w:t>
+      </w:r>
+      <w:r>
+        <w:rPr>
+          <w:b/>
+          <w:bCs/>
+        </w:rPr>
+        <w:t xml:space="preserve"> </w:t>
+      </w:r>
+      <w:r>
+        <w:t>Key</w:t>
+      </w:r>
+    </w:p>
+    <w:p>
+      <w:pPr>
+        <w:pStyle w:val="ListParagraph"/>
+        <w:numPr>
+          <w:ilvl w:val="1"/>
+          <w:numId w:val="19"/>
+        </w:numPr>
+        <w:rPr>
+          <w:b/>
+          <w:bCs/>
+        </w:rPr>
+      </w:pPr>
+      <w:r>
+        <w:t xml:space="preserve">Type: </w:t>
+      </w:r>
+      <w:proofErr w:type="spellStart"/>
+      <w:r>
+        <w:t>int</w:t>
+      </w:r>
+      <w:proofErr w:type="spellEnd"/>
+    </w:p>
+    <w:p>
+      <w:pPr>
+        <w:pStyle w:val="ListParagraph"/>
+        <w:numPr>
+          <w:ilvl w:val="1"/>
+          <w:numId w:val="19"/>
+        </w:numPr>
+        <w:rPr>
+          <w:b/>
+          <w:bCs/>
+        </w:rPr>
+      </w:pPr>
+      <w:r>
+        <w:t>Doesn’t allow nulls</w:t>
+      </w:r>
+    </w:p>
+    <w:p>
+      <w:pPr>
+        <w:pStyle w:val="ListParagraph"/>
+        <w:numPr>
+          <w:ilvl w:val="0"/>
+          <w:numId w:val="19"/>
+        </w:numPr>
+        <w:rPr>
+          <w:b/>
+          <w:bCs/>
+        </w:rPr>
+      </w:pPr>
+      <w:r>
+        <w:rPr>
+          <w:b/>
+          <w:bCs/>
+        </w:rPr>
+        <w:t>username</w:t>
+      </w:r>
+    </w:p>
+    <w:p>
+      <w:pPr>
+        <w:pStyle w:val="ListParagraph"/>
+        <w:numPr>
+          <w:ilvl w:val="1"/>
+          <w:numId w:val="19"/>
+        </w:numPr>
+        <w:rPr>
+          <w:b/>
+          <w:bCs/>
+        </w:rPr>
+      </w:pPr>
+      <w:r>
+        <w:t>Foreign Key</w:t>
+      </w:r>
+    </w:p>
+    <w:p>
+      <w:pPr>
+        <w:pStyle w:val="ListParagraph"/>
+        <w:numPr>
+          <w:ilvl w:val="1"/>
+          <w:numId w:val="19"/>
+        </w:numPr>
+        <w:rPr>
+          <w:b/>
+          <w:bCs/>
+        </w:rPr>
+      </w:pPr>
+      <w:r>
+        <w:t>Type: varchar(20)</w:t>
+      </w:r>
+    </w:p>
+    <w:p>
+      <w:pPr>
+        <w:pStyle w:val="ListParagraph"/>
+        <w:numPr>
+          <w:ilvl w:val="1"/>
+          <w:numId w:val="19"/>
+        </w:numPr>
+        <w:rPr>
+          <w:b/>
+          <w:bCs/>
+        </w:rPr>
+      </w:pPr>
+      <w:r>
+        <w:t>Doesn’t allow nulls</w:t>
+      </w:r>
+    </w:p>
+    <w:p>
+      <w:pPr>
+        <w:pStyle w:val="ListParagraph"/>
+        <w:numPr>
+          <w:ilvl w:val="0"/>
+          <w:numId w:val="19"/>
+        </w:numPr>
+        <w:rPr>
+          <w:b/>
+          <w:bCs/>
+        </w:rPr>
+      </w:pPr>
+      <w:proofErr w:type="spellStart"/>
+      <w:r>
+        <w:rPr>
+          <w:b/>
+          <w:bCs/>
+        </w:rPr>
+        <w:t>member_name</w:t>
+      </w:r>
+      <w:proofErr w:type="spellEnd"/>
+    </w:p>
+    <w:p>
+      <w:pPr>
+        <w:pStyle w:val="ListParagraph"/>
+        <w:numPr>
+          <w:ilvl w:val="1"/>
+          <w:numId w:val="19"/>
+        </w:numPr>
+        <w:rPr>
+          <w:b/>
+          <w:bCs/>
+        </w:rPr>
+      </w:pPr>
+      <w:r>
+        <w:t>Type: varchar(50)</w:t>
+      </w:r>
+    </w:p>
+    <w:p>
+      <w:pPr>
+        <w:pStyle w:val="ListParagraph"/>
+        <w:numPr>
+          <w:ilvl w:val="1"/>
+          <w:numId w:val="19"/>
+        </w:numPr>
+        <w:rPr>
+          <w:b/>
+          <w:bCs/>
+        </w:rPr>
+      </w:pPr>
+      <w:r>
+        <w:t>Doesn’t allow nulls</w:t>
+      </w:r>
+    </w:p>
+    <w:p>
+      <w:pPr>
+        <w:pStyle w:val="ListParagraph"/>
+        <w:numPr>
+          <w:ilvl w:val="0"/>
+          <w:numId w:val="19"/>
+        </w:numPr>
+        <w:rPr>
+          <w:b/>
+          <w:bCs/>
+        </w:rPr>
+      </w:pPr>
+      <w:r>
+        <w:rPr>
+          <w:b/>
+          <w:bCs/>
+        </w:rPr>
+        <w:t>credit</w:t>
+      </w:r>
+    </w:p>
+    <w:p>
+      <w:pPr>
+        <w:pStyle w:val="ListParagraph"/>
+        <w:numPr>
+          <w:ilvl w:val="1"/>
+          <w:numId w:val="19"/>
+        </w:numPr>
+        <w:rPr>
+          <w:b/>
+          <w:bCs/>
+        </w:rPr>
+      </w:pPr>
+      <w:r>
+        <w:t xml:space="preserve">Type: </w:t>
+      </w:r>
+      <w:proofErr w:type="spellStart"/>
+      <w:r>
+        <w:t>int</w:t>
+      </w:r>
+      <w:proofErr w:type="spellEnd"/>
+    </w:p>
+    <w:p>
+      <w:pPr>
+        <w:pStyle w:val="ListParagraph"/>
+        <w:numPr>
+          <w:ilvl w:val="1"/>
+          <w:numId w:val="19"/>
+        </w:numPr>
+        <w:rPr>
+          <w:b/>
+          <w:bCs/>
+        </w:rPr>
+      </w:pPr>
+      <w:r>
+        <w:t>Doesn’t allow nulls</w:t>
+      </w:r>
+    </w:p>
+    <w:p>
+      <w:pPr>
+        <w:pStyle w:val="ListParagraph"/>
+        <w:numPr>
+          <w:ilvl w:val="0"/>
+          <w:numId w:val="19"/>
+        </w:numPr>
+        <w:rPr>
+          <w:b/>
+          <w:bCs/>
+        </w:rPr>
+      </w:pPr>
+      <w:r>
+        <w:rPr>
+          <w:b/>
+          <w:bCs/>
+        </w:rPr>
+        <w:t>fine</w:t>
+      </w:r>
+    </w:p>
+    <w:p>
+      <w:pPr>
+        <w:pStyle w:val="ListParagraph"/>
+        <w:numPr>
+          <w:ilvl w:val="1"/>
+          <w:numId w:val="19"/>
+        </w:numPr>
+        <w:rPr>
+          <w:b/>
+          <w:bCs/>
+        </w:rPr>
+      </w:pPr>
+      <w:r>
+        <w:t xml:space="preserve">Type: </w:t>
+      </w:r>
+      <w:proofErr w:type="spellStart"/>
+      <w:r>
+        <w:t>int</w:t>
+      </w:r>
+      <w:proofErr w:type="spellEnd"/>
+    </w:p>
+    <w:p>
+      <w:pPr>
+        <w:pStyle w:val="ListParagraph"/>
+        <w:numPr>
+          <w:ilvl w:val="1"/>
+          <w:numId w:val="19"/>
+        </w:numPr>
+        <w:rPr>
+          <w:b/>
+          <w:bCs/>
+        </w:rPr>
+      </w:pPr>
+      <w:r>
+        <w:t>Doesn’t allow nulls</w:t>
+      </w:r>
+    </w:p>
+    <w:p>
+      <w:pPr>
+        <w:pStyle w:val="Heading4"/>
+      </w:pPr>
+      <w:r>
+        <w:t>Relationships</w:t>
+      </w:r>
+    </w:p>
+    <w:p>
+      <w:pPr>
+        <w:pStyle w:val="ListParagraph"/>
+        <w:numPr>
+          <w:ilvl w:val="0"/>
+          <w:numId w:val="20"/>
+        </w:numPr>
+      </w:pPr>
+      <w:r>
+        <w:rPr>
+          <w:b/>
+          <w:bCs/>
+        </w:rPr>
+        <w:t>With The Accounts Table</w:t>
+      </w:r>
+    </w:p>
+    <w:p>
+      <w:pPr>
+        <w:pStyle w:val="ListParagraph"/>
+        <w:numPr>
+          <w:ilvl w:val="1"/>
+          <w:numId w:val="20"/>
+        </w:numPr>
+      </w:pPr>
+      <w:r>
+        <w:t xml:space="preserve">Accounts Table: </w:t>
+      </w:r>
+      <w:r>
+        <w:rPr>
+          <w:b/>
+          <w:bCs/>
+        </w:rPr>
+        <w:t xml:space="preserve">username – </w:t>
+      </w:r>
+      <w:r>
+        <w:t>primary key</w:t>
+      </w:r>
+    </w:p>
+    <w:p>
+      <w:pPr>
+        <w:pStyle w:val="ListParagraph"/>
+        <w:numPr>
+          <w:ilvl w:val="1"/>
+          <w:numId w:val="20"/>
+        </w:numPr>
+      </w:pPr>
+      <w:r>
+        <w:t>Members Table:</w:t>
+      </w:r>
+      <w:r>
+        <w:rPr>
+          <w:b/>
+          <w:bCs/>
+        </w:rPr>
+        <w:t xml:space="preserve"> username</w:t>
+      </w:r>
+      <w:r>
+        <w:t xml:space="preserve"> – foreign key</w:t>
+      </w:r>
+    </w:p>
+    <w:p>
+      <w:pPr>
+        <w:pStyle w:val="ListParagraph"/>
+        <w:numPr>
+          <w:ilvl w:val="1"/>
+          <w:numId w:val="20"/>
+        </w:numPr>
+      </w:pPr>
+      <w:r>
+        <w:t>INSERT &amp; UPDATE rules: Cascade</w:t>
+      </w:r>
+    </w:p>
+    <w:p>
+      <w:pPr>
+        <w:pStyle w:val="ListParagraph"/>
+        <w:numPr>
+          <w:ilvl w:val="0"/>
+          <w:numId w:val="20"/>
+        </w:numPr>
+      </w:pPr>
+      <w:r>
+        <w:rPr>
+          <w:b/>
+          <w:bCs/>
+        </w:rPr>
+        <w:t>With The Books Table</w:t>
+      </w:r>
+    </w:p>
+    <w:p>
+      <w:pPr>
+        <w:pStyle w:val="ListParagraph"/>
+        <w:numPr>
+          <w:ilvl w:val="1"/>
+          <w:numId w:val="20"/>
+        </w:numPr>
+      </w:pPr>
+      <w:r>
+        <w:t xml:space="preserve">Members Table: </w:t>
+      </w:r>
+      <w:proofErr w:type="spellStart"/>
+      <w:r>
+        <w:rPr>
+          <w:b/>
+          <w:bCs/>
+        </w:rPr>
+        <w:t>member_ID</w:t>
+      </w:r>
+      <w:proofErr w:type="spellEnd"/>
+      <w:r>
+        <w:t xml:space="preserve"> – primary key</w:t>
+      </w:r>
+    </w:p>
+    <w:p>
+      <w:pPr>
+        <w:pStyle w:val="ListParagraph"/>
+        <w:numPr>
+          <w:ilvl w:val="1"/>
+          <w:numId w:val="20"/>
+        </w:numPr>
+      </w:pPr>
+      <w:r>
+        <w:t xml:space="preserve">Books Table: </w:t>
+      </w:r>
+      <w:proofErr w:type="spellStart"/>
+      <w:r>
+        <w:rPr>
+          <w:b/>
+          <w:bCs/>
+        </w:rPr>
+        <w:t>borrowed_by</w:t>
+      </w:r>
+      <w:proofErr w:type="spellEnd"/>
+      <w:r>
+        <w:rPr>
+          <w:b/>
+          <w:bCs/>
+        </w:rPr>
+        <w:t xml:space="preserve"> </w:t>
+      </w:r>
+      <w:r>
+        <w:t>– foreign key</w:t>
+      </w:r>
+    </w:p>
+    <w:p>
+      <w:pPr>
+        <w:pStyle w:val="ListParagraph"/>
+        <w:numPr>
+          <w:ilvl w:val="1"/>
+          <w:numId w:val="20"/>
+        </w:numPr>
+      </w:pPr>
+      <w:r>
+        <w:t>INSERT &amp; UPDATE rules: Cascade</w:t>
+      </w:r>
+    </w:p>
+    <w:p>
+      <w:pPr>
+        <w:pStyle w:val="ListParagraph"/>
+        <w:numPr>
+          <w:ilvl w:val="0"/>
+          <w:numId w:val="20"/>
+        </w:numPr>
+      </w:pPr>
+      <w:r>
+        <w:rPr>
+          <w:b/>
+          <w:bCs/>
+        </w:rPr>
+        <w:t>With The Phones Table</w:t>
+      </w:r>
+    </w:p>
+    <w:p>
+      <w:pPr>
+        <w:pStyle w:val="ListParagraph"/>
+        <w:numPr>
+          <w:ilvl w:val="1"/>
+          <w:numId w:val="20"/>
+        </w:numPr>
+      </w:pPr>
+      <w:r>
+        <w:t>Members Table:</w:t>
+      </w:r>
+      <w:r>
+        <w:rPr>
+          <w:b/>
+          <w:bCs/>
+        </w:rPr>
+        <w:t xml:space="preserve"> </w:t>
+      </w:r>
+      <w:proofErr w:type="spellStart"/>
+      <w:r>
+        <w:rPr>
+          <w:b/>
+          <w:bCs/>
+        </w:rPr>
+        <w:t>member_ID</w:t>
+      </w:r>
+      <w:proofErr w:type="spellEnd"/>
+      <w:r>
+        <w:t xml:space="preserve"> – primary key</w:t>
+      </w:r>
+    </w:p>
+    <w:p>
+      <w:pPr>
+        <w:pStyle w:val="ListParagraph"/>
+        <w:numPr>
+          <w:ilvl w:val="1"/>
+          <w:numId w:val="20"/>
+        </w:numPr>
+      </w:pPr>
+      <w:r>
+        <w:t xml:space="preserve">Phones Table: </w:t>
+      </w:r>
+      <w:proofErr w:type="spellStart"/>
+      <w:r>
+        <w:rPr>
+          <w:b/>
+          <w:bCs/>
+        </w:rPr>
+        <w:t>member_ID</w:t>
+      </w:r>
+      <w:proofErr w:type="spellEnd"/>
+      <w:r>
+        <w:t xml:space="preserve"> – foreign key</w:t>
+      </w:r>
+    </w:p>
+    <w:p>
+      <w:pPr>
+        <w:pStyle w:val="ListParagraph"/>
+        <w:numPr>
+          <w:ilvl w:val="1"/>
+          <w:numId w:val="20"/>
+        </w:numPr>
+      </w:pPr>
+      <w:r>
+        <w:t>INSERT &amp; UPDATE rules: Cascade</w:t>
+      </w:r>
+    </w:p>
+    <w:p>
+      <w:pPr>
+        <w:pStyle w:val="Heading3"/>
+      </w:pPr>
+      <w:r>
+        <w:lastRenderedPageBreak/>
+        <w:t>Librarians Table</w:t>
+      </w:r>
+    </w:p>
+    <w:p>
+      <w:r>
+        <w:t>The librarians table is the table that stores the librarians registered in the database. This table is contacted when a librarian logs in.</w:t>
+      </w:r>
+    </w:p>
+    <w:p>
+      <w:pPr>
+        <w:pStyle w:val="Heading4"/>
+      </w:pPr>
+      <w:r>
+        <w:t>Attributes</w:t>
+      </w:r>
+    </w:p>
+    <w:p>
+      <w:pPr>
+        <w:pStyle w:val="ListParagraph"/>
+        <w:numPr>
+          <w:ilvl w:val="0"/>
+          <w:numId w:val="19"/>
+        </w:numPr>
+        <w:rPr>
+          <w:b/>
+          <w:bCs/>
+        </w:rPr>
+      </w:pPr>
+      <w:proofErr w:type="spellStart"/>
+      <w:r>
+        <w:rPr>
+          <w:b/>
+          <w:bCs/>
+        </w:rPr>
+        <w:t>librarian_ID</w:t>
+      </w:r>
+      <w:proofErr w:type="spellEnd"/>
+    </w:p>
+    <w:p>
+      <w:pPr>
+        <w:pStyle w:val="ListParagraph"/>
+        <w:numPr>
+          <w:ilvl w:val="1"/>
+          <w:numId w:val="19"/>
+        </w:numPr>
+        <w:rPr>
+          <w:b/>
+          <w:bCs/>
+        </w:rPr>
+      </w:pPr>
+      <w:r>
+        <w:t>Primary</w:t>
+      </w:r>
+      <w:r>
+        <w:rPr>
+          <w:b/>
+          <w:bCs/>
+        </w:rPr>
+        <w:t xml:space="preserve"> </w:t>
+      </w:r>
+      <w:r>
+        <w:t>Key</w:t>
+      </w:r>
+    </w:p>
+    <w:p>
+      <w:pPr>
+        <w:pStyle w:val="ListParagraph"/>
+        <w:numPr>
+          <w:ilvl w:val="1"/>
+          <w:numId w:val="19"/>
+        </w:numPr>
+        <w:rPr>
+          <w:b/>
+          <w:bCs/>
+        </w:rPr>
+      </w:pPr>
+      <w:r>
+        <w:t xml:space="preserve">Type: </w:t>
+      </w:r>
+      <w:proofErr w:type="spellStart"/>
+      <w:r>
+        <w:t>int</w:t>
+      </w:r>
+      <w:proofErr w:type="spellEnd"/>
+    </w:p>
+    <w:p>
+      <w:pPr>
+        <w:pStyle w:val="ListParagraph"/>
+        <w:numPr>
+          <w:ilvl w:val="1"/>
+          <w:numId w:val="19"/>
+        </w:numPr>
+        <w:rPr>
+          <w:b/>
+          <w:bCs/>
+        </w:rPr>
+      </w:pPr>
+      <w:r>
+        <w:t>Doesn’t allow nulls</w:t>
+      </w:r>
+    </w:p>
+    <w:p>
+      <w:pPr>
+        <w:pStyle w:val="ListParagraph"/>
+        <w:numPr>
+          <w:ilvl w:val="0"/>
+          <w:numId w:val="19"/>
+        </w:numPr>
+        <w:rPr>
+          <w:b/>
+          <w:bCs/>
+        </w:rPr>
+      </w:pPr>
+      <w:r>
+        <w:rPr>
+          <w:b/>
+          <w:bCs/>
+        </w:rPr>
+        <w:t>username</w:t>
+      </w:r>
+    </w:p>
+    <w:p>
+      <w:pPr>
+        <w:pStyle w:val="ListParagraph"/>
+        <w:numPr>
+          <w:ilvl w:val="1"/>
+          <w:numId w:val="19"/>
+        </w:numPr>
+        <w:rPr>
+          <w:b/>
+          <w:bCs/>
+        </w:rPr>
+      </w:pPr>
+      <w:r>
+        <w:t>Foreign Key</w:t>
+      </w:r>
+    </w:p>
+    <w:p>
+      <w:pPr>
+        <w:pStyle w:val="ListParagraph"/>
+        <w:numPr>
+          <w:ilvl w:val="1"/>
+          <w:numId w:val="19"/>
+        </w:numPr>
+        <w:rPr>
+          <w:b/>
+          <w:bCs/>
+        </w:rPr>
+      </w:pPr>
+      <w:r>
+        <w:t>Type: varchar(20)</w:t>
+      </w:r>
+    </w:p>
+    <w:p>
+      <w:pPr>
+        <w:pStyle w:val="ListParagraph"/>
+        <w:numPr>
+          <w:ilvl w:val="1"/>
+          <w:numId w:val="19"/>
+        </w:numPr>
+        <w:rPr>
+          <w:b/>
+          <w:bCs/>
+        </w:rPr>
+      </w:pPr>
+      <w:r>
+        <w:t>Doesn’t allow nulls</w:t>
+      </w:r>
+    </w:p>
+    <w:p>
+      <w:pPr>
+        <w:pStyle w:val="ListParagraph"/>
+        <w:numPr>
+          <w:ilvl w:val="0"/>
+          <w:numId w:val="19"/>
+        </w:numPr>
+        <w:rPr>
+          <w:b/>
+          <w:bCs/>
+        </w:rPr>
+      </w:pPr>
+      <w:proofErr w:type="spellStart"/>
+      <w:r>
+        <w:rPr>
+          <w:b/>
+          <w:bCs/>
+        </w:rPr>
+        <w:t>librarian_name</w:t>
+      </w:r>
+      <w:proofErr w:type="spellEnd"/>
+    </w:p>
+    <w:p>
+      <w:pPr>
+        <w:pStyle w:val="ListParagraph"/>
+        <w:numPr>
+          <w:ilvl w:val="1"/>
+          <w:numId w:val="19"/>
+        </w:numPr>
+        <w:rPr>
+          <w:b/>
+          <w:bCs/>
+        </w:rPr>
+      </w:pPr>
+      <w:r>
+        <w:t>Type: varchar(50)</w:t>
+      </w:r>
+    </w:p>
+    <w:p>
+      <w:pPr>
+        <w:pStyle w:val="ListParagraph"/>
+        <w:numPr>
+          <w:ilvl w:val="1"/>
+          <w:numId w:val="19"/>
+        </w:numPr>
+      </w:pPr>
+      <w:r>
+        <w:t>Doesn’t allow nulls</w:t>
+      </w:r>
+    </w:p>
+    <w:p>
+      <w:pPr>
+        <w:pStyle w:val="Heading4"/>
+      </w:pPr>
+      <w:r>
+        <w:t>Relationships</w:t>
+      </w:r>
+    </w:p>
+    <w:p>
+      <w:pPr>
+        <w:pStyle w:val="ListParagraph"/>
+        <w:numPr>
+          <w:ilvl w:val="0"/>
+          <w:numId w:val="20"/>
+        </w:numPr>
+      </w:pPr>
+      <w:r>
+        <w:rPr>
+          <w:b/>
+          <w:bCs/>
+        </w:rPr>
+        <w:t>With The Accounts Table</w:t>
+      </w:r>
+    </w:p>
+    <w:p>
+      <w:pPr>
+        <w:pStyle w:val="ListParagraph"/>
+        <w:numPr>
+          <w:ilvl w:val="1"/>
+          <w:numId w:val="20"/>
+        </w:numPr>
+      </w:pPr>
+      <w:r>
+        <w:t xml:space="preserve">Accounts Table: </w:t>
+      </w:r>
+      <w:r>
+        <w:rPr>
+          <w:b/>
+          <w:bCs/>
+        </w:rPr>
+        <w:t xml:space="preserve">username – </w:t>
+      </w:r>
+      <w:r>
+        <w:t>primary key</w:t>
+      </w:r>
+    </w:p>
+    <w:p>
+      <w:pPr>
+        <w:pStyle w:val="ListParagraph"/>
+        <w:numPr>
+          <w:ilvl w:val="1"/>
+          <w:numId w:val="20"/>
+        </w:numPr>
+      </w:pPr>
+      <w:r>
+        <w:t>Librarians Table:</w:t>
+      </w:r>
+      <w:r>
+        <w:rPr>
+          <w:b/>
+          <w:bCs/>
+        </w:rPr>
+        <w:t xml:space="preserve"> username</w:t>
+      </w:r>
+      <w:r>
+        <w:t xml:space="preserve"> – foreign key</w:t>
+      </w:r>
+    </w:p>
+    <w:p>
+      <w:pPr>
+        <w:pStyle w:val="ListParagraph"/>
+        <w:numPr>
+          <w:ilvl w:val="1"/>
+          <w:numId w:val="20"/>
+        </w:numPr>
+      </w:pPr>
+      <w:r>
+        <w:t>INSERT &amp; UPDATE rules: Cascade</w:t>
+      </w:r>
+    </w:p>
+    <w:p>
+      <w:pPr>
+        <w:pStyle w:val="Heading3"/>
+      </w:pPr>
+      <w:r>
+        <w:t>Authors Table</w:t>
+      </w:r>
+    </w:p>
+    <w:p>
+      <w:r>
+        <w:t>The authors table is the table that stores the authors registered in the database. This table is contacted when an author logs in or is registered to the system.</w:t>
+      </w:r>
+    </w:p>
+    <w:p>
+      <w:pPr>
+        <w:pStyle w:val="Heading4"/>
+      </w:pPr>
+      <w:r>
+        <w:t>Attributes</w:t>
+      </w:r>
+    </w:p>
+    <w:p>
+      <w:pPr>
+        <w:pStyle w:val="ListParagraph"/>
+        <w:numPr>
+          <w:ilvl w:val="0"/>
+          <w:numId w:val="19"/>
+        </w:numPr>
+        <w:rPr>
+          <w:b/>
+          <w:bCs/>
+        </w:rPr>
+      </w:pPr>
+      <w:proofErr w:type="spellStart"/>
+      <w:r>
+        <w:rPr>
+          <w:b/>
+          <w:bCs/>
+        </w:rPr>
+        <w:t>author_ID</w:t>
+      </w:r>
+      <w:proofErr w:type="spellEnd"/>
+    </w:p>
+    <w:p>
+      <w:pPr>
+        <w:pStyle w:val="ListParagraph"/>
+        <w:numPr>
+          <w:ilvl w:val="1"/>
+          <w:numId w:val="19"/>
+        </w:numPr>
+        <w:rPr>
+          <w:b/>
+          <w:bCs/>
+        </w:rPr>
+      </w:pPr>
+      <w:r>
+        <w:t>Primary</w:t>
+      </w:r>
+      <w:r>
+        <w:rPr>
+          <w:b/>
+          <w:bCs/>
+        </w:rPr>
+        <w:t xml:space="preserve"> </w:t>
+      </w:r>
+      <w:r>
+        <w:t>Key</w:t>
+      </w:r>
+    </w:p>
+    <w:p>
+      <w:pPr>
+        <w:pStyle w:val="ListParagraph"/>
+        <w:numPr>
+          <w:ilvl w:val="1"/>
+          <w:numId w:val="19"/>
+        </w:numPr>
+        <w:rPr>
+          <w:b/>
+          <w:bCs/>
+        </w:rPr>
+      </w:pPr>
+      <w:r>
+        <w:t xml:space="preserve">Type: </w:t>
+      </w:r>
+      <w:proofErr w:type="spellStart"/>
+      <w:r>
+        <w:t>int</w:t>
+      </w:r>
+      <w:proofErr w:type="spellEnd"/>
+    </w:p>
+    <w:p>
+      <w:pPr>
+        <w:pStyle w:val="ListParagraph"/>
+        <w:numPr>
+          <w:ilvl w:val="1"/>
+          <w:numId w:val="19"/>
+        </w:numPr>
+        <w:rPr>
+          <w:b/>
+          <w:bCs/>
+        </w:rPr>
+      </w:pPr>
+      <w:r>
+        <w:t>Doesn’t allow nulls</w:t>
+      </w:r>
+    </w:p>
+    <w:p>
+      <w:pPr>
+        <w:pStyle w:val="ListParagraph"/>
+        <w:numPr>
+          <w:ilvl w:val="0"/>
+          <w:numId w:val="19"/>
+        </w:numPr>
+        <w:rPr>
+          <w:b/>
+          <w:bCs/>
+        </w:rPr>
+      </w:pPr>
+      <w:r>
+        <w:rPr>
+          <w:b/>
+          <w:bCs/>
+        </w:rPr>
+        <w:t>username</w:t>
+      </w:r>
+    </w:p>
+    <w:p>
+      <w:pPr>
+        <w:pStyle w:val="ListParagraph"/>
+        <w:numPr>
+          <w:ilvl w:val="1"/>
+          <w:numId w:val="19"/>
+        </w:numPr>
+        <w:rPr>
+          <w:b/>
+          <w:bCs/>
+        </w:rPr>
+      </w:pPr>
+      <w:r>
+        <w:t>Foreign Key</w:t>
+      </w:r>
+    </w:p>
+    <w:p>
+      <w:pPr>
+        <w:pStyle w:val="ListParagraph"/>
+        <w:numPr>
+          <w:ilvl w:val="1"/>
+          <w:numId w:val="19"/>
+        </w:numPr>
+        <w:rPr>
+          <w:b/>
+          <w:bCs/>
+        </w:rPr>
+      </w:pPr>
+      <w:r>
+        <w:t>Type: varchar(20)</w:t>
+      </w:r>
+    </w:p>
+    <w:p>
+      <w:pPr>
+        <w:pStyle w:val="ListParagraph"/>
+        <w:numPr>
+          <w:ilvl w:val="1"/>
+          <w:numId w:val="19"/>
+        </w:numPr>
+        <w:rPr>
+          <w:b/>
+          <w:bCs/>
+        </w:rPr>
+      </w:pPr>
+      <w:r>
+        <w:t>Doesn’t allow nulls</w:t>
+      </w:r>
+    </w:p>
+    <w:p>
+      <w:pPr>
+        <w:pStyle w:val="ListParagraph"/>
+        <w:numPr>
+          <w:ilvl w:val="0"/>
+          <w:numId w:val="19"/>
+        </w:numPr>
+        <w:rPr>
+          <w:b/>
+          <w:bCs/>
+        </w:rPr>
+      </w:pPr>
+      <w:proofErr w:type="spellStart"/>
+      <w:r>
+        <w:rPr>
+          <w:b/>
+          <w:bCs/>
+        </w:rPr>
+        <w:t>author_name</w:t>
+      </w:r>
+      <w:proofErr w:type="spellEnd"/>
+    </w:p>
+    <w:p>
+      <w:pPr>
+        <w:pStyle w:val="ListParagraph"/>
+        <w:numPr>
+          <w:ilvl w:val="1"/>
+          <w:numId w:val="19"/>
+        </w:numPr>
+        <w:rPr>
+          <w:b/>
+          <w:bCs/>
+        </w:rPr>
+      </w:pPr>
+      <w:r>
+        <w:t>Type: varchar(50)</w:t>
+      </w:r>
+    </w:p>
+    <w:p>
+      <w:pPr>
+        <w:pStyle w:val="ListParagraph"/>
+        <w:numPr>
+          <w:ilvl w:val="1"/>
+          <w:numId w:val="19"/>
+        </w:numPr>
+      </w:pPr>
+      <w:r>
+        <w:t>Doesn’t allow nulls</w:t>
+      </w:r>
+    </w:p>
+    <w:p>
+      <w:pPr>
+        <w:pStyle w:val="Heading4"/>
+      </w:pPr>
+      <w:r>
+        <w:t>Relationships</w:t>
+      </w:r>
+    </w:p>
+    <w:p>
+      <w:pPr>
+        <w:pStyle w:val="ListParagraph"/>
+        <w:numPr>
+          <w:ilvl w:val="0"/>
+          <w:numId w:val="20"/>
+        </w:numPr>
+      </w:pPr>
+      <w:r>
+        <w:rPr>
+          <w:b/>
+          <w:bCs/>
+        </w:rPr>
+        <w:t>With The Accounts Table</w:t>
+      </w:r>
+    </w:p>
+    <w:p>
+      <w:pPr>
+        <w:pStyle w:val="ListParagraph"/>
+        <w:numPr>
+          <w:ilvl w:val="1"/>
+          <w:numId w:val="20"/>
+        </w:numPr>
+      </w:pPr>
+      <w:r>
+        <w:t xml:space="preserve">Accounts Table: </w:t>
+      </w:r>
+      <w:r>
+        <w:rPr>
+          <w:b/>
+          <w:bCs/>
+        </w:rPr>
+        <w:t xml:space="preserve">username – </w:t>
+      </w:r>
+      <w:r>
+        <w:t>primary key</w:t>
+      </w:r>
+    </w:p>
+    <w:p>
+      <w:pPr>
+        <w:pStyle w:val="ListParagraph"/>
+        <w:numPr>
+          <w:ilvl w:val="1"/>
+          <w:numId w:val="20"/>
+        </w:numPr>
+      </w:pPr>
+      <w:r>
+        <w:t>Authors Table:</w:t>
+      </w:r>
+      <w:r>
+        <w:rPr>
+          <w:b/>
+          <w:bCs/>
+        </w:rPr>
+        <w:t xml:space="preserve"> username</w:t>
+      </w:r>
+      <w:r>
+        <w:t xml:space="preserve"> – foreign key</w:t>
+      </w:r>
+      <w:r>
+        <w:t xml:space="preserve"> </w:t>
+      </w:r>
+    </w:p>
+    <w:p>
+      <w:pPr>
+        <w:pStyle w:val="ListParagraph"/>
+        <w:numPr>
+          <w:ilvl w:val="1"/>
+          <w:numId w:val="20"/>
+        </w:numPr>
+      </w:pPr>
+      <w:r>
+        <w:t>INSERT &amp; UPDATE rules: Cascade</w:t>
+      </w:r>
+    </w:p>
+    <w:p>
+      <w:pPr>
+        <w:pStyle w:val="ListParagraph"/>
+        <w:numPr>
+          <w:ilvl w:val="0"/>
+          <w:numId w:val="20"/>
+        </w:numPr>
+      </w:pPr>
+      <w:r>
+        <w:rPr>
+          <w:b/>
+          <w:bCs/>
+        </w:rPr>
+        <w:t>With The Books Table</w:t>
+      </w:r>
+    </w:p>
+    <w:p>
+      <w:pPr>
+        <w:pStyle w:val="ListParagraph"/>
+        <w:numPr>
+          <w:ilvl w:val="1"/>
+          <w:numId w:val="20"/>
+        </w:numPr>
+      </w:pPr>
+      <w:r>
+        <w:t xml:space="preserve">Authors Table: </w:t>
+      </w:r>
+      <w:proofErr w:type="spellStart"/>
+      <w:r>
+        <w:rPr>
+          <w:b/>
+          <w:bCs/>
+        </w:rPr>
+        <w:t>author_ID</w:t>
+      </w:r>
+      <w:proofErr w:type="spellEnd"/>
+      <w:r>
+        <w:rPr>
+          <w:b/>
+          <w:bCs/>
+        </w:rPr>
+        <w:t xml:space="preserve"> – </w:t>
+      </w:r>
+      <w:r>
+        <w:t>primary key</w:t>
+      </w:r>
+    </w:p>
+    <w:p>
+      <w:pPr>
+        <w:pStyle w:val="ListParagraph"/>
+        <w:numPr>
+          <w:ilvl w:val="1"/>
+          <w:numId w:val="20"/>
+        </w:numPr>
+      </w:pPr>
+      <w:r>
+        <w:t>Books Table:</w:t>
+      </w:r>
+      <w:r>
+        <w:rPr>
+          <w:b/>
+          <w:bCs/>
+        </w:rPr>
+        <w:t xml:space="preserve"> </w:t>
+      </w:r>
+      <w:proofErr w:type="spellStart"/>
+      <w:r>
+        <w:rPr>
+          <w:b/>
+          <w:bCs/>
+        </w:rPr>
+        <w:t>written_by</w:t>
+      </w:r>
+      <w:proofErr w:type="spellEnd"/>
+      <w:r>
+        <w:t xml:space="preserve"> – foreign key</w:t>
+      </w:r>
+      <w:r>
+        <w:t xml:space="preserve"> </w:t>
+      </w:r>
+    </w:p>
+    <w:p>
+      <w:pPr>
+        <w:pStyle w:val="ListParagraph"/>
+        <w:numPr>
+          <w:ilvl w:val="1"/>
+          <w:numId w:val="20"/>
+        </w:numPr>
+      </w:pPr>
+      <w:r>
+        <w:t>INSERT &amp; UPDATE rules: Cascade</w:t>
+      </w:r>
+    </w:p>
+    <w:p/>
+    <w:p/>
+    <w:p>
+      <w:pPr>
+        <w:pStyle w:val="Heading3"/>
+      </w:pPr>
+      <w:r>
+        <w:lastRenderedPageBreak/>
+        <w:t>Books</w:t>
+      </w:r>
+      <w:r>
+        <w:t xml:space="preserve"> Table</w:t>
+      </w:r>
+    </w:p>
+    <w:p>
+      <w:r>
+        <w:t xml:space="preserve">The </w:t>
+      </w:r>
+      <w:r>
+        <w:t>books</w:t>
+      </w:r>
+      <w:r>
+        <w:t xml:space="preserve"> table is the table that stores the </w:t>
+      </w:r>
+      <w:r>
+        <w:t>books that are stored</w:t>
+      </w:r>
+      <w:r>
+        <w:t xml:space="preserve"> in the database. This table is contacted when an author </w:t>
+      </w:r>
+      <w:r>
+        <w:t>creates a book, a member borrows, returns a book or pay a book’s fine, or when an author or librarian removes a book</w:t>
+      </w:r>
+      <w:r>
+        <w:t>.</w:t>
+      </w:r>
+    </w:p>
+    <w:p>
+      <w:pPr>
+        <w:pStyle w:val="Heading4"/>
+      </w:pPr>
+      <w:r>
+        <w:t>Attributes</w:t>
+      </w:r>
+    </w:p>
+    <w:p>
+      <w:pPr>
+        <w:pStyle w:val="ListParagraph"/>
+        <w:numPr>
+          <w:ilvl w:val="0"/>
+          <w:numId w:val="19"/>
+        </w:numPr>
+        <w:rPr>
+          <w:b/>
+          <w:bCs/>
+        </w:rPr>
+      </w:pPr>
+      <w:proofErr w:type="spellStart"/>
+      <w:r>
+        <w:rPr>
+          <w:b/>
+          <w:bCs/>
+        </w:rPr>
+        <w:t>book</w:t>
+      </w:r>
+      <w:r>
+        <w:rPr>
+          <w:b/>
+          <w:bCs/>
+        </w:rPr>
+        <w:t>_ID</w:t>
+      </w:r>
+      <w:proofErr w:type="spellEnd"/>
+    </w:p>
+    <w:p>
+      <w:pPr>
+        <w:pStyle w:val="ListParagraph"/>
+        <w:numPr>
+          <w:ilvl w:val="1"/>
+          <w:numId w:val="19"/>
+        </w:numPr>
+        <w:rPr>
+          <w:b/>
+          <w:bCs/>
+        </w:rPr>
+      </w:pPr>
+      <w:r>
+        <w:t>Primary</w:t>
+      </w:r>
+      <w:r>
+        <w:rPr>
+          <w:b/>
+          <w:bCs/>
+        </w:rPr>
+        <w:t xml:space="preserve"> </w:t>
+      </w:r>
+      <w:r>
+        <w:t>Key</w:t>
+      </w:r>
+    </w:p>
+    <w:p>
+      <w:pPr>
+        <w:pStyle w:val="ListParagraph"/>
+        <w:numPr>
+          <w:ilvl w:val="1"/>
+          <w:numId w:val="19"/>
+        </w:numPr>
+        <w:rPr>
+          <w:b/>
+          <w:bCs/>
+        </w:rPr>
+      </w:pPr>
+      <w:r>
+        <w:t xml:space="preserve">Type: </w:t>
+      </w:r>
+      <w:proofErr w:type="spellStart"/>
+      <w:r>
+        <w:t>int</w:t>
+      </w:r>
+      <w:proofErr w:type="spellEnd"/>
+    </w:p>
+    <w:p>
+      <w:pPr>
+        <w:pStyle w:val="ListParagraph"/>
+        <w:numPr>
+          <w:ilvl w:val="1"/>
+          <w:numId w:val="19"/>
+        </w:numPr>
+        <w:rPr>
+          <w:b/>
+          <w:bCs/>
+        </w:rPr>
+      </w:pPr>
+      <w:r>
+        <w:t>Doesn’t allow nulls</w:t>
+      </w:r>
+    </w:p>
+    <w:p>
+      <w:pPr>
+        <w:pStyle w:val="ListParagraph"/>
+        <w:numPr>
+          <w:ilvl w:val="0"/>
+          <w:numId w:val="19"/>
+        </w:numPr>
+        <w:rPr>
+          <w:b/>
+          <w:bCs/>
+        </w:rPr>
+      </w:pPr>
+      <w:proofErr w:type="spellStart"/>
+      <w:r>
+        <w:rPr>
+          <w:b/>
+          <w:bCs/>
+        </w:rPr>
+        <w:t>book_name</w:t>
+      </w:r>
+      <w:proofErr w:type="spellEnd"/>
+    </w:p>
+    <w:p>
+      <w:pPr>
+        <w:pStyle w:val="ListParagraph"/>
+        <w:numPr>
+          <w:ilvl w:val="1"/>
+          <w:numId w:val="19"/>
+        </w:numPr>
+        <w:rPr>
+          <w:b/>
+          <w:bCs/>
+        </w:rPr>
+      </w:pPr>
+      <w:r>
+        <w:t>Type: varchar(</w:t>
+      </w:r>
+      <w:r>
+        <w:t>5</w:t>
+      </w:r>
+      <w:r>
+        <w:t>0)</w:t>
+      </w:r>
+    </w:p>
+    <w:p>
+      <w:pPr>
+        <w:pStyle w:val="ListParagraph"/>
+        <w:numPr>
+          <w:ilvl w:val="1"/>
+          <w:numId w:val="19"/>
+        </w:numPr>
+        <w:rPr>
+          <w:b/>
+          <w:bCs/>
+        </w:rPr>
+      </w:pPr>
+      <w:r>
+        <w:t>Doesn’t allow nulls</w:t>
+      </w:r>
+    </w:p>
+    <w:p>
+      <w:pPr>
+        <w:pStyle w:val="ListParagraph"/>
+        <w:numPr>
+          <w:ilvl w:val="0"/>
+          <w:numId w:val="19"/>
+        </w:numPr>
+        <w:rPr>
+          <w:b/>
+          <w:bCs/>
+        </w:rPr>
+      </w:pPr>
+      <w:r>
+        <w:rPr>
+          <w:b/>
+          <w:bCs/>
+        </w:rPr>
+        <w:t>genre</w:t>
+      </w:r>
+    </w:p>
+    <w:p>
+      <w:pPr>
+        <w:pStyle w:val="ListParagraph"/>
+        <w:numPr>
+          <w:ilvl w:val="1"/>
+          <w:numId w:val="19"/>
+        </w:numPr>
+        <w:rPr>
+          <w:b/>
+          <w:bCs/>
+        </w:rPr>
+      </w:pPr>
+      <w:r>
+        <w:t>Type: varchar(50)</w:t>
+      </w:r>
+    </w:p>
+    <w:p>
+      <w:pPr>
+        <w:pStyle w:val="ListParagraph"/>
+        <w:numPr>
+          <w:ilvl w:val="1"/>
+          <w:numId w:val="19"/>
+        </w:numPr>
+      </w:pPr>
+      <w:r>
+        <w:t>Doesn’t allow nulls</w:t>
+      </w:r>
+    </w:p>
+    <w:p>
+      <w:pPr>
+        <w:pStyle w:val="ListParagraph"/>
+        <w:numPr>
+          <w:ilvl w:val="0"/>
+          <w:numId w:val="19"/>
+        </w:numPr>
+        <w:rPr>
+          <w:b/>
+          <w:bCs/>
+        </w:rPr>
+      </w:pPr>
+      <w:proofErr w:type="spellStart"/>
+      <w:r>
+        <w:rPr>
+          <w:b/>
+          <w:bCs/>
+        </w:rPr>
+        <w:t>book_fine</w:t>
+      </w:r>
+      <w:proofErr w:type="spellEnd"/>
+    </w:p>
+    <w:p>
+      <w:pPr>
+        <w:pStyle w:val="ListParagraph"/>
+        <w:numPr>
+          <w:ilvl w:val="1"/>
+          <w:numId w:val="19"/>
+        </w:numPr>
+        <w:rPr>
+          <w:b/>
+          <w:bCs/>
+        </w:rPr>
+      </w:pPr>
+      <w:r>
+        <w:t xml:space="preserve">Type: </w:t>
+      </w:r>
+      <w:proofErr w:type="spellStart"/>
+      <w:r>
+        <w:t>int</w:t>
+      </w:r>
+      <w:proofErr w:type="spellEnd"/>
+    </w:p>
+    <w:p>
+      <w:pPr>
+        <w:pStyle w:val="ListParagraph"/>
+        <w:numPr>
+          <w:ilvl w:val="1"/>
+          <w:numId w:val="19"/>
+        </w:numPr>
+        <w:rPr>
+          <w:b/>
+          <w:bCs/>
+        </w:rPr>
+      </w:pPr>
+      <w:r>
+        <w:t>Doesn’t allow nulls</w:t>
+      </w:r>
+    </w:p>
+    <w:p>
+      <w:pPr>
+        <w:pStyle w:val="ListParagraph"/>
+        <w:numPr>
+          <w:ilvl w:val="0"/>
+          <w:numId w:val="19"/>
+        </w:numPr>
+        <w:rPr>
+          <w:b/>
+          <w:bCs/>
+        </w:rPr>
+      </w:pPr>
+      <w:proofErr w:type="spellStart"/>
+      <w:r>
+        <w:rPr>
+          <w:b/>
+          <w:bCs/>
+        </w:rPr>
+        <w:t>written_by</w:t>
+      </w:r>
+      <w:proofErr w:type="spellEnd"/>
+    </w:p>
+    <w:p>
+      <w:pPr>
+        <w:pStyle w:val="ListParagraph"/>
+        <w:numPr>
+          <w:ilvl w:val="1"/>
+          <w:numId w:val="19"/>
+        </w:numPr>
+        <w:rPr>
+          <w:b/>
+          <w:bCs/>
+        </w:rPr>
+      </w:pPr>
+      <w:r>
+        <w:t>Foreign Key</w:t>
+      </w:r>
+    </w:p>
+    <w:p>
+      <w:pPr>
+        <w:pStyle w:val="ListParagraph"/>
+        <w:numPr>
+          <w:ilvl w:val="1"/>
+          <w:numId w:val="19"/>
+        </w:numPr>
+        <w:rPr>
+          <w:b/>
+          <w:bCs/>
+        </w:rPr>
+      </w:pPr>
+      <w:r>
+        <w:t xml:space="preserve">Type: </w:t>
+      </w:r>
+      <w:proofErr w:type="spellStart"/>
+      <w:r>
+        <w:t>int</w:t>
+      </w:r>
+      <w:proofErr w:type="spellEnd"/>
+    </w:p>
+    <w:p>
+      <w:pPr>
+        <w:pStyle w:val="ListParagraph"/>
+        <w:numPr>
+          <w:ilvl w:val="1"/>
+          <w:numId w:val="19"/>
+        </w:numPr>
+        <w:rPr>
+          <w:b/>
+          <w:bCs/>
+        </w:rPr>
+      </w:pPr>
+      <w:r>
+        <w:t>Doesn’t allow nulls</w:t>
+      </w:r>
+    </w:p>
+    <w:p>
+      <w:pPr>
+        <w:pStyle w:val="ListParagraph"/>
+        <w:numPr>
+          <w:ilvl w:val="0"/>
+          <w:numId w:val="19"/>
+        </w:numPr>
+        <w:rPr>
+          <w:b/>
+          <w:bCs/>
+        </w:rPr>
+      </w:pPr>
+      <w:proofErr w:type="spellStart"/>
+      <w:r>
+        <w:rPr>
+          <w:b/>
+          <w:bCs/>
+        </w:rPr>
+        <w:t>borrowed_by</w:t>
+      </w:r>
+      <w:proofErr w:type="spellEnd"/>
+    </w:p>
+    <w:p>
+      <w:pPr>
+        <w:pStyle w:val="ListParagraph"/>
+        <w:numPr>
+          <w:ilvl w:val="1"/>
+          <w:numId w:val="19"/>
+        </w:numPr>
+        <w:rPr>
+          <w:b/>
+          <w:bCs/>
+        </w:rPr>
+      </w:pPr>
+      <w:r>
+        <w:t>Foreign Key</w:t>
+      </w:r>
+    </w:p>
+    <w:p>
+      <w:pPr>
+        <w:pStyle w:val="ListParagraph"/>
+        <w:numPr>
+          <w:ilvl w:val="1"/>
+          <w:numId w:val="19"/>
+        </w:numPr>
+        <w:rPr>
+          <w:b/>
+          <w:bCs/>
+        </w:rPr>
+      </w:pPr>
+      <w:r>
+        <w:t xml:space="preserve">Type: </w:t>
+      </w:r>
+      <w:proofErr w:type="spellStart"/>
+      <w:r>
+        <w:t>int</w:t>
+      </w:r>
+      <w:proofErr w:type="spellEnd"/>
+    </w:p>
+    <w:p>
+      <w:pPr>
+        <w:pStyle w:val="ListParagraph"/>
+        <w:numPr>
+          <w:ilvl w:val="1"/>
+          <w:numId w:val="19"/>
+        </w:numPr>
+        <w:rPr>
+          <w:b/>
+          <w:bCs/>
+        </w:rPr>
+      </w:pPr>
+      <w:r>
+        <w:t>Allows nulls</w:t>
+      </w:r>
+    </w:p>
+    <w:p>
+      <w:pPr>
+        <w:pStyle w:val="ListParagraph"/>
+        <w:numPr>
+          <w:ilvl w:val="0"/>
+          <w:numId w:val="19"/>
+        </w:numPr>
+        <w:rPr>
+          <w:b/>
+          <w:bCs/>
+        </w:rPr>
+      </w:pPr>
+      <w:proofErr w:type="spellStart"/>
+      <w:r>
+        <w:rPr>
+          <w:b/>
+          <w:bCs/>
+        </w:rPr>
+        <w:t>published_on</w:t>
+      </w:r>
+      <w:proofErr w:type="spellEnd"/>
+    </w:p>
+    <w:p>
+      <w:pPr>
+        <w:pStyle w:val="ListParagraph"/>
+        <w:numPr>
+          <w:ilvl w:val="1"/>
+          <w:numId w:val="19"/>
+        </w:numPr>
+        <w:rPr>
+          <w:b/>
+          <w:bCs/>
+        </w:rPr>
+      </w:pPr>
+      <w:r>
+        <w:t>Type: date</w:t>
+      </w:r>
+    </w:p>
+    <w:p>
+      <w:pPr>
+        <w:pStyle w:val="ListParagraph"/>
+        <w:numPr>
+          <w:ilvl w:val="1"/>
+          <w:numId w:val="19"/>
+        </w:numPr>
+        <w:rPr>
+          <w:b/>
+          <w:bCs/>
+        </w:rPr>
+      </w:pPr>
+      <w:r>
+        <w:t>Doesn’t allow nulls</w:t>
+      </w:r>
+    </w:p>
+    <w:p>
+      <w:pPr>
+        <w:pStyle w:val="ListParagraph"/>
+        <w:numPr>
+          <w:ilvl w:val="0"/>
+          <w:numId w:val="19"/>
+        </w:numPr>
+        <w:rPr>
+          <w:b/>
+          <w:bCs/>
+        </w:rPr>
+      </w:pPr>
+      <w:proofErr w:type="spellStart"/>
+      <w:r>
+        <w:rPr>
+          <w:b/>
+          <w:bCs/>
+        </w:rPr>
+        <w:t>fine_payed</w:t>
+      </w:r>
+      <w:proofErr w:type="spellEnd"/>
+    </w:p>
+    <w:p>
+      <w:pPr>
+        <w:pStyle w:val="ListParagraph"/>
+        <w:numPr>
+          <w:ilvl w:val="1"/>
+          <w:numId w:val="19"/>
+        </w:numPr>
+        <w:rPr>
+          <w:b/>
+          <w:bCs/>
+        </w:rPr>
+      </w:pPr>
+      <w:r>
+        <w:t>Type: bit</w:t>
+      </w:r>
+    </w:p>
+    <w:p>
+      <w:pPr>
+        <w:pStyle w:val="ListParagraph"/>
+        <w:numPr>
+          <w:ilvl w:val="1"/>
+          <w:numId w:val="19"/>
+        </w:numPr>
+        <w:rPr>
+          <w:b/>
+          <w:bCs/>
+        </w:rPr>
+      </w:pPr>
+      <w:r>
+        <w:t>Doesn’t allow nulls</w:t>
+      </w:r>
+    </w:p>
+    <w:p>
+      <w:pPr>
+        <w:pStyle w:val="Heading4"/>
+      </w:pPr>
+      <w:r>
+        <w:t>Relationships</w:t>
+      </w:r>
+    </w:p>
+    <w:p>
+      <w:pPr>
+        <w:pStyle w:val="ListParagraph"/>
+        <w:numPr>
+          <w:ilvl w:val="0"/>
+          <w:numId w:val="20"/>
+        </w:numPr>
+      </w:pPr>
+      <w:r>
+        <w:rPr>
+          <w:b/>
+          <w:bCs/>
+        </w:rPr>
+        <w:t xml:space="preserve">With The </w:t>
+      </w:r>
+      <w:r>
+        <w:rPr>
+          <w:b/>
+          <w:bCs/>
+        </w:rPr>
+        <w:t>Members</w:t>
+      </w:r>
+      <w:r>
+        <w:rPr>
+          <w:b/>
+          <w:bCs/>
+        </w:rPr>
+        <w:t xml:space="preserve"> Table</w:t>
+      </w:r>
+    </w:p>
+    <w:p>
+      <w:pPr>
+        <w:pStyle w:val="ListParagraph"/>
+        <w:numPr>
+          <w:ilvl w:val="1"/>
+          <w:numId w:val="20"/>
+        </w:numPr>
+      </w:pPr>
+      <w:r>
+        <w:t>Members</w:t>
+      </w:r>
+      <w:r>
+        <w:t xml:space="preserve"> Table: </w:t>
+      </w:r>
+      <w:proofErr w:type="spellStart"/>
+      <w:r>
+        <w:rPr>
+          <w:b/>
+          <w:bCs/>
+        </w:rPr>
+        <w:t>member_ID</w:t>
+      </w:r>
+      <w:proofErr w:type="spellEnd"/>
+      <w:r>
+        <w:rPr>
+          <w:b/>
+          <w:bCs/>
+        </w:rPr>
+        <w:t xml:space="preserve"> – </w:t>
+      </w:r>
+      <w:r>
+        <w:t>primary key</w:t>
+      </w:r>
+    </w:p>
+    <w:p>
+      <w:pPr>
+        <w:pStyle w:val="ListParagraph"/>
+        <w:numPr>
+          <w:ilvl w:val="1"/>
+          <w:numId w:val="20"/>
+        </w:numPr>
+      </w:pPr>
+      <w:r>
+        <w:t>Books</w:t>
+      </w:r>
+      <w:r>
+        <w:t xml:space="preserve"> Table:</w:t>
+      </w:r>
+      <w:r>
+        <w:rPr>
+          <w:b/>
+          <w:bCs/>
+        </w:rPr>
+        <w:t xml:space="preserve"> </w:t>
+      </w:r>
+      <w:proofErr w:type="spellStart"/>
+      <w:r>
+        <w:rPr>
+          <w:b/>
+          <w:bCs/>
+        </w:rPr>
+        <w:t>borrowed_by</w:t>
+      </w:r>
+      <w:proofErr w:type="spellEnd"/>
+      <w:r>
+        <w:t xml:space="preserve"> – foreign key</w:t>
+      </w:r>
+      <w:r>
+        <w:t xml:space="preserve"> </w:t>
+      </w:r>
+    </w:p>
+    <w:p>
+      <w:pPr>
+        <w:pStyle w:val="ListParagraph"/>
+        <w:numPr>
+          <w:ilvl w:val="1"/>
+          <w:numId w:val="20"/>
+        </w:numPr>
+      </w:pPr>
+      <w:r>
+        <w:t xml:space="preserve">INSERT &amp; UPDATE rules: </w:t>
+      </w:r>
+      <w:r>
+        <w:t>No Action</w:t>
+      </w:r>
+    </w:p>
+    <w:p>
+      <w:pPr>
+        <w:pStyle w:val="ListParagraph"/>
+        <w:numPr>
+          <w:ilvl w:val="0"/>
+          <w:numId w:val="20"/>
+        </w:numPr>
+      </w:pPr>
+      <w:r>
+        <w:rPr>
+          <w:b/>
+          <w:bCs/>
+        </w:rPr>
+        <w:t>With The Books Table</w:t>
+      </w:r>
+    </w:p>
+    <w:p>
+      <w:pPr>
+        <w:pStyle w:val="ListParagraph"/>
+        <w:numPr>
+          <w:ilvl w:val="1"/>
+          <w:numId w:val="20"/>
+        </w:numPr>
+      </w:pPr>
+      <w:r>
+        <w:t xml:space="preserve">Authors Table: </w:t>
+      </w:r>
+      <w:proofErr w:type="spellStart"/>
+      <w:r>
+        <w:rPr>
+          <w:b/>
+          <w:bCs/>
+        </w:rPr>
+        <w:t>author_ID</w:t>
+      </w:r>
+      <w:proofErr w:type="spellEnd"/>
+      <w:r>
+        <w:rPr>
+          <w:b/>
+          <w:bCs/>
+        </w:rPr>
+        <w:t xml:space="preserve"> – </w:t>
+      </w:r>
+      <w:r>
+        <w:t>primary key</w:t>
+      </w:r>
+    </w:p>
+    <w:p>
+      <w:pPr>
+        <w:pStyle w:val="ListParagraph"/>
+        <w:numPr>
+          <w:ilvl w:val="1"/>
+          <w:numId w:val="20"/>
+        </w:numPr>
+      </w:pPr>
+      <w:r>
+        <w:t>Books Table:</w:t>
+      </w:r>
+      <w:r>
+        <w:rPr>
+          <w:b/>
+          <w:bCs/>
+        </w:rPr>
+        <w:t xml:space="preserve"> </w:t>
+      </w:r>
+      <w:proofErr w:type="spellStart"/>
+      <w:r>
+        <w:rPr>
+          <w:b/>
+          <w:bCs/>
+        </w:rPr>
+        <w:t>written_by</w:t>
+      </w:r>
+      <w:proofErr w:type="spellEnd"/>
+      <w:r>
+        <w:t xml:space="preserve"> – foreign key</w:t>
+      </w:r>
+      <w:r>
+        <w:t xml:space="preserve"> </w:t>
+      </w:r>
+    </w:p>
+    <w:p>
+      <w:pPr>
+        <w:pStyle w:val="ListParagraph"/>
+        <w:numPr>
+          <w:ilvl w:val="1"/>
+          <w:numId w:val="20"/>
+        </w:numPr>
+      </w:pPr>
+      <w:r>
+        <w:t>INSERT &amp; UPDATE rules: Cascade</w:t>
+      </w:r>
+    </w:p>
+    <w:p>
+      <w:pPr>
+        <w:pStyle w:val="Heading3"/>
+      </w:pPr>
+      <w:r>
+        <w:t>Phone</w:t>
+      </w:r>
+      <w:r>
+        <w:t xml:space="preserve"> Table</w:t>
+      </w:r>
+    </w:p>
+    <w:p>
+      <w:r>
+        <w:t xml:space="preserve">The </w:t>
+      </w:r>
+      <w:r>
+        <w:t>phone</w:t>
+      </w:r>
+      <w:r>
+        <w:t xml:space="preserve">s table is the table that stores the </w:t>
+      </w:r>
+      <w:r>
+        <w:t>phone numbers of members</w:t>
+      </w:r>
+      <w:r>
+        <w:t xml:space="preserve"> registered in the database. This table is contacted when a </w:t>
+      </w:r>
+      <w:r>
+        <w:t>member is created, logs in or is removed</w:t>
+      </w:r>
+      <w:r>
+        <w:t>.</w:t>
+      </w:r>
+    </w:p>
+    <w:p>
+      <w:pPr>
+        <w:pStyle w:val="Heading4"/>
+      </w:pPr>
+      <w:r>
+        <w:t>Attributes</w:t>
+      </w:r>
+    </w:p>
+    <w:p>
+      <w:pPr>
+        <w:pStyle w:val="ListParagraph"/>
+        <w:numPr>
+          <w:ilvl w:val="0"/>
+          <w:numId w:val="19"/>
+        </w:numPr>
+        <w:rPr>
+          <w:b/>
+          <w:bCs/>
+        </w:rPr>
+      </w:pPr>
+      <w:proofErr w:type="spellStart"/>
+      <w:r>
+        <w:rPr>
+          <w:b/>
+          <w:bCs/>
+        </w:rPr>
+        <w:t>member</w:t>
+      </w:r>
+      <w:r>
+        <w:rPr>
+          <w:b/>
+          <w:bCs/>
+        </w:rPr>
+        <w:t>_ID</w:t>
+      </w:r>
+      <w:proofErr w:type="spellEnd"/>
+    </w:p>
+    <w:p>
+      <w:pPr>
+        <w:pStyle w:val="ListParagraph"/>
+        <w:numPr>
+          <w:ilvl w:val="1"/>
+          <w:numId w:val="19"/>
+        </w:numPr>
+        <w:rPr>
+          <w:b/>
+          <w:bCs/>
+        </w:rPr>
+      </w:pPr>
+      <w:r>
+        <w:t>Composite</w:t>
+      </w:r>
+      <w:r>
+        <w:rPr>
+          <w:b/>
+          <w:bCs/>
+        </w:rPr>
+        <w:t xml:space="preserve"> </w:t>
+      </w:r>
+      <w:r>
+        <w:t>Key</w:t>
+      </w:r>
+    </w:p>
+    <w:p>
+      <w:pPr>
+        <w:pStyle w:val="ListParagraph"/>
+        <w:numPr>
+          <w:ilvl w:val="1"/>
+          <w:numId w:val="19"/>
+        </w:numPr>
+        <w:rPr>
+          <w:b/>
+          <w:bCs/>
+        </w:rPr>
+      </w:pPr>
+      <w:r>
+        <w:lastRenderedPageBreak/>
+        <w:t xml:space="preserve">Type: </w:t>
+      </w:r>
+      <w:proofErr w:type="spellStart"/>
+      <w:r>
+        <w:t>int</w:t>
+      </w:r>
+      <w:proofErr w:type="spellEnd"/>
+    </w:p>
+    <w:p>
+      <w:pPr>
+        <w:pStyle w:val="ListParagraph"/>
+        <w:numPr>
+          <w:ilvl w:val="1"/>
+          <w:numId w:val="19"/>
+        </w:numPr>
+        <w:rPr>
+          <w:b/>
+          <w:bCs/>
+        </w:rPr>
+      </w:pPr>
+      <w:r>
+        <w:t>Doesn’t allow nulls</w:t>
+      </w:r>
+    </w:p>
+    <w:p>
+      <w:pPr>
+        <w:pStyle w:val="ListParagraph"/>
+        <w:numPr>
+          <w:ilvl w:val="0"/>
+          <w:numId w:val="19"/>
+        </w:numPr>
+        <w:rPr>
+          <w:b/>
+          <w:bCs/>
+        </w:rPr>
+      </w:pPr>
+      <w:r>
+        <w:rPr>
+          <w:b/>
+          <w:bCs/>
+        </w:rPr>
+        <w:t>number</w:t>
+      </w:r>
+    </w:p>
+    <w:p>
+      <w:pPr>
+        <w:pStyle w:val="ListParagraph"/>
+        <w:numPr>
+          <w:ilvl w:val="1"/>
+          <w:numId w:val="19"/>
+        </w:numPr>
+      </w:pPr>
+      <w:r>
+        <w:t>Composite Key</w:t>
+      </w:r>
+    </w:p>
+    <w:p>
+      <w:pPr>
+        <w:pStyle w:val="ListParagraph"/>
+        <w:numPr>
+          <w:ilvl w:val="1"/>
+          <w:numId w:val="19"/>
+        </w:numPr>
+      </w:pPr>
+      <w:r>
+        <w:t>Type: varchar(20)</w:t>
+      </w:r>
+    </w:p>
+    <w:p>
+      <w:pPr>
+        <w:pStyle w:val="ListParagraph"/>
+        <w:numPr>
+          <w:ilvl w:val="1"/>
+          <w:numId w:val="19"/>
+        </w:numPr>
+      </w:pPr>
+      <w:r>
+        <w:t>Doesn’t allow nulls</w:t>
+      </w:r>
+    </w:p>
+    <w:p>
+      <w:pPr>
+        <w:pStyle w:val="Heading4"/>
+      </w:pPr>
+      <w:r>
+        <w:t>Keys</w:t>
+      </w:r>
+    </w:p>
+    <w:p>
+      <w:r>
+        <w:t xml:space="preserve">The </w:t>
+      </w:r>
+      <w:proofErr w:type="spellStart"/>
+      <w:r>
+        <w:rPr>
+          <w:b/>
+          <w:bCs/>
+        </w:rPr>
+        <w:t>member_ID</w:t>
+      </w:r>
+      <w:proofErr w:type="spellEnd"/>
+      <w:r>
+        <w:t xml:space="preserve"> and </w:t>
+      </w:r>
+      <w:r>
+        <w:rPr>
+          <w:b/>
+          <w:bCs/>
+        </w:rPr>
+        <w:t>number</w:t>
+      </w:r>
+      <w:r>
+        <w:t xml:space="preserve"> attributes are considered a composite key together. This table is the manifestation of a multivalued </w:t>
+      </w:r>
+      <w:r>
+        <w:t xml:space="preserve">attribute for the member entity. (Refer to </w:t>
+      </w:r>
+      <w:r>
+        <w:rPr>
+          <w:b/>
+          <w:bCs/>
+        </w:rPr>
+        <w:t>Appendix Figure 21: E/R Diagram of the Database</w:t>
+      </w:r>
+      <w:r>
+        <w:t>)</w:t>
+      </w:r>
+    </w:p>
+    <w:p>
+      <w:pPr>
+        <w:pStyle w:val="Heading4"/>
+      </w:pPr>
+      <w:r>
+        <w:t>Relationships</w:t>
+      </w:r>
+    </w:p>
+    <w:p>
+      <w:pPr>
+        <w:pStyle w:val="ListParagraph"/>
+        <w:numPr>
+          <w:ilvl w:val="0"/>
+          <w:numId w:val="20"/>
+        </w:numPr>
+      </w:pPr>
+      <w:r>
+        <w:rPr>
+          <w:b/>
+          <w:bCs/>
+        </w:rPr>
+        <w:t xml:space="preserve">With The </w:t>
+      </w:r>
+      <w:r>
+        <w:rPr>
+          <w:b/>
+          <w:bCs/>
+        </w:rPr>
+        <w:t>Member</w:t>
+      </w:r>
+      <w:r>
+        <w:rPr>
+          <w:b/>
+          <w:bCs/>
+        </w:rPr>
+        <w:t>s Table</w:t>
+      </w:r>
+    </w:p>
+    <w:p>
+      <w:pPr>
+        <w:pStyle w:val="ListParagraph"/>
+        <w:numPr>
+          <w:ilvl w:val="1"/>
+          <w:numId w:val="20"/>
+        </w:numPr>
+      </w:pPr>
+      <w:r>
+        <w:t>Member</w:t>
+      </w:r>
+      <w:r>
+        <w:t xml:space="preserve">s Table: </w:t>
+      </w:r>
+      <w:proofErr w:type="spellStart"/>
+      <w:r>
+        <w:rPr>
+          <w:b/>
+          <w:bCs/>
+        </w:rPr>
+        <w:t>member_ID</w:t>
+      </w:r>
+      <w:proofErr w:type="spellEnd"/>
+      <w:r>
+        <w:rPr>
+          <w:b/>
+          <w:bCs/>
+        </w:rPr>
+        <w:t xml:space="preserve"> – </w:t>
+      </w:r>
+      <w:r>
+        <w:t>primary key</w:t>
+      </w:r>
+    </w:p>
+    <w:p>
+      <w:pPr>
+        <w:pStyle w:val="ListParagraph"/>
+        <w:numPr>
+          <w:ilvl w:val="1"/>
+          <w:numId w:val="20"/>
+        </w:numPr>
+      </w:pPr>
+      <w:r>
+        <w:t>Phone</w:t>
+      </w:r>
+      <w:r>
+        <w:t>s Table:</w:t>
+      </w:r>
+      <w:r>
+        <w:rPr>
+          <w:b/>
+          <w:bCs/>
+        </w:rPr>
+        <w:t xml:space="preserve"> </w:t>
+      </w:r>
+      <w:proofErr w:type="spellStart"/>
+      <w:r>
+        <w:rPr>
+          <w:b/>
+          <w:bCs/>
+        </w:rPr>
+        <w:t>member_ID</w:t>
+      </w:r>
+      <w:proofErr w:type="spellEnd"/>
+      <w:r>
+        <w:t xml:space="preserve"> – foreign key</w:t>
+      </w:r>
+    </w:p>
+    <w:p>
+      <w:pPr>
+        <w:pStyle w:val="ListParagraph"/>
+        <w:numPr>
+          <w:ilvl w:val="1"/>
+          <w:numId w:val="20"/>
+        </w:numPr>
+      </w:pPr>
+      <w:r>
+        <w:t>INSERT &amp; UPDATE rules: Cascade</w:t>
+      </w:r>
+    </w:p>
+    <w:p/>
+    <w:p>
+      <w:pPr>
+        <w:pStyle w:val="TOCEntry"/>
+      </w:pPr>
+      <w:bookmarkStart w:id="88" w:name="_Toc59642337"/>
+      <w:r>
+        <w:t>Appendix A: Glossary</w:t>
       </w:r>
       <w:bookmarkEnd w:id="86"/>
-      <w:bookmarkEnd w:id="87"/>
-    </w:p>
-    <w:p>
-      <w:pPr>
-        <w:pStyle w:val="Heading2"/>
-        <w:rPr>
-          <w:sz w:val="36"/>
-        </w:rPr>
-      </w:pPr>
-      <w:bookmarkStart w:id="88" w:name="_Toc57748930"/>
-      <w:bookmarkStart w:id="89" w:name="_Toc439994696"/>
-      <w:r>
-        <w:t>Database Requirements</w:t>
-      </w:r>
       <w:bookmarkEnd w:id="88"/>
     </w:p>
     <w:p>
       <w:pPr>
-        <w:rPr>
-          <w:sz w:val="36"/>
-        </w:rPr>
-      </w:pPr>
-      <w:r>
-        <w:br w:type="page"/>
-      </w:r>
-    </w:p>
+        <w:numPr>
+          <w:ilvl w:val="0"/>
+          <w:numId w:val="6"/>
+        </w:numPr>
+        <w:rPr>
+          <w:b/>
+          <w:bCs/>
+        </w:rPr>
+      </w:pPr>
+      <w:r>
+        <w:rPr>
+          <w:b/>
+          <w:bCs/>
+        </w:rPr>
+        <w:t>User</w:t>
+      </w:r>
+      <w:r>
+        <w:t>:</w:t>
+      </w:r>
+      <w:r>
+        <w:rPr>
+          <w:b/>
+          <w:bCs/>
+        </w:rPr>
+        <w:t xml:space="preserve"> </w:t>
+      </w:r>
+      <w:r>
+        <w:t>The generalized person that uses the system.</w:t>
+      </w:r>
+    </w:p>
+    <w:p>
+      <w:pPr>
+        <w:numPr>
+          <w:ilvl w:val="0"/>
+          <w:numId w:val="6"/>
+        </w:numPr>
+        <w:rPr>
+          <w:b/>
+          <w:bCs/>
+        </w:rPr>
+      </w:pPr>
+      <w:r>
+        <w:rPr>
+          <w:b/>
+          <w:bCs/>
+        </w:rPr>
+        <w:t>Member</w:t>
+      </w:r>
+      <w:r>
+        <w:t>:</w:t>
+      </w:r>
+      <w:r>
+        <w:rPr>
+          <w:b/>
+          <w:bCs/>
+        </w:rPr>
+        <w:t xml:space="preserve"> </w:t>
+      </w:r>
+      <w:r>
+        <w:t>A person that intends to use the system to keep track of their borrowed books and paying the fines generated by borrowing said books.</w:t>
+      </w:r>
+    </w:p>
+    <w:p>
+      <w:pPr>
+        <w:numPr>
+          <w:ilvl w:val="0"/>
+          <w:numId w:val="6"/>
+        </w:numPr>
+        <w:rPr>
+          <w:b/>
+          <w:bCs/>
+        </w:rPr>
+      </w:pPr>
+      <w:r>
+        <w:rPr>
+          <w:b/>
+          <w:bCs/>
+        </w:rPr>
+        <w:t>Librarian</w:t>
+      </w:r>
+      <w:r>
+        <w:t>:</w:t>
+      </w:r>
+      <w:r>
+        <w:rPr>
+          <w:b/>
+          <w:bCs/>
+        </w:rPr>
+        <w:t xml:space="preserve"> </w:t>
+      </w:r>
+      <w:r>
+        <w:t>A person that acts as the general administrator that can create accounts for new members or authors or delete already existing members, authors or books if like.</w:t>
+      </w:r>
+    </w:p>
+    <w:p>
+      <w:pPr>
+        <w:numPr>
+          <w:ilvl w:val="0"/>
+          <w:numId w:val="6"/>
+        </w:numPr>
+        <w:rPr>
+          <w:b/>
+          <w:bCs/>
+        </w:rPr>
+      </w:pPr>
+      <w:r>
+        <w:rPr>
+          <w:b/>
+          <w:bCs/>
+        </w:rPr>
+        <w:t>Author</w:t>
+      </w:r>
+      <w:r>
+        <w:t>:</w:t>
+      </w:r>
+      <w:r>
+        <w:rPr>
+          <w:b/>
+          <w:bCs/>
+        </w:rPr>
+        <w:t xml:space="preserve"> </w:t>
+      </w:r>
+      <w:r>
+        <w:t xml:space="preserve">For the purposes of this project, an author is a person that has written a book, publishes it and owns it fully. This person can keep his books in the library for members to borrow and read. This is the most different term, as in reality the process that results in the library acquiring the book is quite rigorous and complicated, and hence it was dumbed down and simplified for the purposes of this project. </w:t>
+      </w:r>
+    </w:p>
+    <w:p>
+      <w:pPr>
+        <w:numPr>
+          <w:ilvl w:val="0"/>
+          <w:numId w:val="6"/>
+        </w:numPr>
+      </w:pPr>
+      <w:r>
+        <w:rPr>
+          <w:b/>
+          <w:bCs/>
+        </w:rPr>
+        <w:t>Book</w:t>
+      </w:r>
+      <w:r>
+        <w:t xml:space="preserve">: </w:t>
+      </w:r>
+      <w:r>
+        <w:t>An object that is written by an author and can be borrowed by a member. Its content can’t be read in the application and is only an abstract representation of a book in reality.</w:t>
+      </w:r>
+      <w:bookmarkStart w:id="89" w:name="_Toc439994697"/>
+    </w:p>
+    <w:p/>
     <w:p>
       <w:pPr>
         <w:pStyle w:val="TOCEntry"/>
       </w:pPr>
-      <w:bookmarkStart w:id="90" w:name="_Toc57748931"/>
+      <w:bookmarkStart w:id="90" w:name="_Toc59642338"/>
       <w:r>
         <w:lastRenderedPageBreak/>
-        <w:t>Appendix A: Glossary</w:t>
+        <w:t>Appendix B: Analysis Models</w:t>
       </w:r>
       <w:bookmarkEnd w:id="89"/>
       <w:bookmarkEnd w:id="90"/>
-    </w:p>
-    <w:p>
-      <w:pPr>
-        <w:numPr>
-          <w:ilvl w:val="0"/>
-          <w:numId w:val="6"/>
-        </w:numPr>
-        <w:rPr>
-          <w:b/>
-          <w:bCs/>
-        </w:rPr>
-      </w:pPr>
-      <w:r>
-        <w:rPr>
-          <w:b/>
-          <w:bCs/>
-        </w:rPr>
-        <w:t>User</w:t>
-      </w:r>
-      <w:r>
-        <w:t>:</w:t>
-      </w:r>
-      <w:r>
-        <w:rPr>
-          <w:b/>
-          <w:bCs/>
-        </w:rPr>
-        <w:t xml:space="preserve"> </w:t>
-      </w:r>
-      <w:r>
-        <w:t>The generalized person that uses the system.</w:t>
-      </w:r>
-    </w:p>
-    <w:p>
-      <w:pPr>
-        <w:numPr>
-          <w:ilvl w:val="0"/>
-          <w:numId w:val="6"/>
-        </w:numPr>
-        <w:rPr>
-          <w:b/>
-          <w:bCs/>
-        </w:rPr>
-      </w:pPr>
-      <w:r>
-        <w:rPr>
-          <w:b/>
-          <w:bCs/>
-        </w:rPr>
-        <w:t>Member</w:t>
-      </w:r>
-      <w:r>
-        <w:t>:</w:t>
-      </w:r>
-      <w:r>
-        <w:rPr>
-          <w:b/>
-          <w:bCs/>
-        </w:rPr>
-        <w:t xml:space="preserve"> </w:t>
-      </w:r>
-      <w:r>
-        <w:t>A person that intends to use the system to keep track of their borrowed books and paying the fines generated by borrowing said books.</w:t>
-      </w:r>
-    </w:p>
-    <w:p>
-      <w:pPr>
-        <w:numPr>
-          <w:ilvl w:val="0"/>
-          <w:numId w:val="6"/>
-        </w:numPr>
-        <w:rPr>
-          <w:b/>
-          <w:bCs/>
-        </w:rPr>
-      </w:pPr>
-      <w:r>
-        <w:rPr>
-          <w:b/>
-          <w:bCs/>
-        </w:rPr>
-        <w:t>Librarian</w:t>
-      </w:r>
-      <w:r>
-        <w:t>:</w:t>
-      </w:r>
-      <w:r>
-        <w:rPr>
-          <w:b/>
-          <w:bCs/>
-        </w:rPr>
-        <w:t xml:space="preserve"> </w:t>
-      </w:r>
-      <w:r>
-        <w:t>A person that acts as the general administrator that can create accounts for new members or authors or delete already existing members, authors or books if like.</w:t>
-      </w:r>
-    </w:p>
-    <w:p>
-      <w:pPr>
-        <w:numPr>
-          <w:ilvl w:val="0"/>
-          <w:numId w:val="6"/>
-        </w:numPr>
-        <w:rPr>
-          <w:b/>
-          <w:bCs/>
-        </w:rPr>
-      </w:pPr>
-      <w:r>
-        <w:rPr>
-          <w:b/>
-          <w:bCs/>
-        </w:rPr>
-        <w:t>Author</w:t>
-      </w:r>
-      <w:r>
-        <w:t>:</w:t>
-      </w:r>
-      <w:r>
-        <w:rPr>
-          <w:b/>
-          <w:bCs/>
-        </w:rPr>
-        <w:t xml:space="preserve"> </w:t>
-      </w:r>
-      <w:r>
-        <w:t xml:space="preserve">For the purposes of this project, an author is a person that has written a book, publishes it and owns it fully. This person can keep his books in the library for members to borrow and read. This is the most different term, as in reality the process that results in the library acquiring the book is quite rigorous and complicated, and hence it was dumbed down and simplified for the purposes of this project. </w:t>
-      </w:r>
-    </w:p>
-    <w:p>
-      <w:pPr>
-        <w:numPr>
-          <w:ilvl w:val="0"/>
-          <w:numId w:val="6"/>
-        </w:numPr>
-      </w:pPr>
-      <w:r>
-        <w:rPr>
-          <w:b/>
-          <w:bCs/>
-        </w:rPr>
-        <w:t>Book</w:t>
-      </w:r>
-      <w:r>
-        <w:t xml:space="preserve">: </w:t>
-      </w:r>
-      <w:r>
-        <w:t>An object that is written by an author and can be borrowed by a member. Its content can’t be read in the application and is only an abstract representation of a book in reality.</w:t>
-      </w:r>
-      <w:bookmarkStart w:id="91" w:name="_Toc439994697"/>
-    </w:p>
-    <w:p/>
-    <w:p>
-      <w:pPr>
-        <w:pStyle w:val="TOCEntry"/>
-      </w:pPr>
-      <w:bookmarkStart w:id="92" w:name="_Toc57748932"/>
-      <w:r>
-        <w:t>Appendix B: Analysis Models</w:t>
-      </w:r>
-      <w:bookmarkEnd w:id="91"/>
-      <w:bookmarkEnd w:id="92"/>
     </w:p>
     <w:p>
       <w:pPr>
@@ -10156,7 +14683,7 @@
                     </pic:cNvPicPr>
                   </pic:nvPicPr>
                   <pic:blipFill>
-                    <a:blip r:embed="rId14">
+                    <a:blip r:embed="rId23">
                       <a:extLst>
                         <a:ext uri="{28A0092B-C50C-407E-A947-70E740481C1C}">
                           <a14:useLocalDpi xmlns:a14="http://schemas.microsoft.com/office/drawing/2010/main" val="0"/>
@@ -10232,7 +14759,6 @@
         <w:rPr>
           <w:noProof/>
         </w:rPr>
-        <w:lastRenderedPageBreak/>
         <w:drawing>
           <wp:inline distT="0" distB="0" distL="0" distR="0" wp14:anchorId="61560317" wp14:editId="3BC174CE">
             <wp:extent cx="5682594" cy="3202917"/>
@@ -10322,6 +14848,7 @@
         <w:rPr>
           <w:noProof/>
         </w:rPr>
+        <w:lastRenderedPageBreak/>
         <w:drawing>
           <wp:inline distT="0" distB="0" distL="0" distR="0" wp14:anchorId="4A8650AE" wp14:editId="1DD20B10">
             <wp:extent cx="5820737" cy="3875964"/>
@@ -10340,7 +14867,7 @@
                     </pic:cNvPicPr>
                   </pic:nvPicPr>
                   <pic:blipFill>
-                    <a:blip r:embed="rId15">
+                    <a:blip r:embed="rId24">
                       <a:extLst>
                         <a:ext uri="{28A0092B-C50C-407E-A947-70E740481C1C}">
                           <a14:useLocalDpi xmlns:a14="http://schemas.microsoft.com/office/drawing/2010/main" val="0"/>
@@ -10415,10 +14942,9 @@
         <w:rPr>
           <w:iCs/>
         </w:rPr>
-        <w:lastRenderedPageBreak/>
         <w:pict>
-          <v:shape id="_x0000_i1025" type="#_x0000_t75" style="width:482.25pt;height:145.5pt">
-            <v:imagedata r:id="rId16" o:title="Borrow Book"/>
+          <v:shape id="_x0000_i1026" type="#_x0000_t75" style="width:482.5pt;height:145.05pt">
+            <v:imagedata r:id="rId25" o:title="Borrow Book"/>
           </v:shape>
         </w:pict>
       </w:r>
@@ -10470,9 +14996,10 @@
         <w:rPr>
           <w:iCs/>
         </w:rPr>
+        <w:lastRenderedPageBreak/>
         <w:pict>
-          <v:shape id="_x0000_i1026" type="#_x0000_t75" style="width:478.5pt;height:304.5pt">
-            <v:imagedata r:id="rId17" o:title="Pay Fines" cropleft="524f"/>
+          <v:shape id="_x0000_i1027" type="#_x0000_t75" style="width:478.2pt;height:305.2pt">
+            <v:imagedata r:id="rId26" o:title="Pay Fines" cropleft="524f"/>
           </v:shape>
         </w:pict>
       </w:r>
@@ -10525,7 +15052,6 @@
           <w:iCs/>
           <w:noProof/>
         </w:rPr>
-        <w:lastRenderedPageBreak/>
         <w:drawing>
           <wp:inline distT="0" distB="0" distL="0" distR="0">
             <wp:extent cx="6126480" cy="2294684"/>
@@ -10544,7 +15070,7 @@
                     </pic:cNvPicPr>
                   </pic:nvPicPr>
                   <pic:blipFill>
-                    <a:blip r:embed="rId18">
+                    <a:blip r:embed="rId27">
                       <a:extLst>
                         <a:ext uri="{28A0092B-C50C-407E-A947-70E740481C1C}">
                           <a14:useLocalDpi xmlns:a14="http://schemas.microsoft.com/office/drawing/2010/main" val="0"/>
@@ -10623,9 +15149,10 @@
         <w:rPr>
           <w:iCs/>
         </w:rPr>
+        <w:lastRenderedPageBreak/>
         <w:pict>
-          <v:shape id="_x0000_i1027" type="#_x0000_t75" style="width:482.25pt;height:265.5pt">
-            <v:imagedata r:id="rId19" o:title="Remove User"/>
+          <v:shape id="_x0000_i1028" type="#_x0000_t75" style="width:482.5pt;height:265.45pt">
+            <v:imagedata r:id="rId28" o:title="Remove User"/>
           </v:shape>
         </w:pict>
       </w:r>
@@ -10677,10 +15204,9 @@
         <w:rPr>
           <w:iCs/>
         </w:rPr>
-        <w:lastRenderedPageBreak/>
         <w:pict>
-          <v:shape id="_x0000_i1028" type="#_x0000_t75" style="width:483pt;height:198.75pt">
-            <v:imagedata r:id="rId20" o:title="Register Account"/>
+          <v:shape id="_x0000_i1029" type="#_x0000_t75" style="width:483.6pt;height:198.8pt">
+            <v:imagedata r:id="rId29" o:title="Register Account"/>
           </v:shape>
         </w:pict>
       </w:r>
@@ -10733,8 +15259,8 @@
           <w:iCs/>
         </w:rPr>
         <w:pict>
-          <v:shape id="_x0000_i1029" type="#_x0000_t75" style="width:482.25pt;height:120.75pt">
-            <v:imagedata r:id="rId21" o:title="Add Book"/>
+          <v:shape id="_x0000_i1030" type="#_x0000_t75" style="width:482.5pt;height:120.35pt">
+            <v:imagedata r:id="rId30" o:title="Add Book"/>
           </v:shape>
         </w:pict>
       </w:r>
@@ -10754,6 +15280,7 @@
           <w:bCs/>
           <w:iCs/>
         </w:rPr>
+        <w:lastRenderedPageBreak/>
         <w:t>Appendix Figure 9:</w:t>
       </w:r>
       <w:r>
@@ -10791,8 +15318,8 @@
           <w:iCs/>
         </w:rPr>
         <w:pict>
-          <v:shape id="_x0000_i1030" type="#_x0000_t75" style="width:482.25pt;height:240.75pt">
-            <v:imagedata r:id="rId22" o:title="Remove Book"/>
+          <v:shape id="_x0000_i1031" type="#_x0000_t75" style="width:482.5pt;height:240.7pt">
+            <v:imagedata r:id="rId31" o:title="Remove Book"/>
           </v:shape>
         </w:pict>
       </w:r>
@@ -10844,10 +15371,9 @@
         <w:rPr>
           <w:iCs/>
         </w:rPr>
-        <w:lastRenderedPageBreak/>
         <w:pict>
-          <v:shape id="_x0000_i1031" type="#_x0000_t75" style="width:481.5pt;height:300.75pt">
-            <v:imagedata r:id="rId23" o:title="Login Activity"/>
+          <v:shape id="_x0000_i1032" type="#_x0000_t75" style="width:481.45pt;height:300.9pt">
+            <v:imagedata r:id="rId32" o:title="Login Activity"/>
           </v:shape>
         </w:pict>
       </w:r>
@@ -10899,9 +15425,10 @@
         <w:rPr>
           <w:iCs/>
         </w:rPr>
+        <w:lastRenderedPageBreak/>
         <w:pict>
-          <v:shape id="_x0000_i1032" type="#_x0000_t75" style="width:375pt;height:150.75pt">
-            <v:imagedata r:id="rId24" o:title="Add Credit"/>
+          <v:shape id="_x0000_i1033" type="#_x0000_t75" style="width:375.05pt;height:150.45pt">
+            <v:imagedata r:id="rId33" o:title="Add Credit"/>
           </v:shape>
         </w:pict>
       </w:r>
@@ -10932,35 +15459,545 @@
     </w:p>
     <w:p>
       <w:pPr>
+        <w:pStyle w:val="template"/>
         <w:spacing w:line="240" w:lineRule="auto"/>
-        <w:rPr>
-          <w:b/>
-          <w:sz w:val="36"/>
-        </w:rPr>
-      </w:pPr>
-      <w:bookmarkStart w:id="93" w:name="_Toc439994698"/>
-      <w:r>
-        <w:br w:type="page"/>
-      </w:r>
-    </w:p>
-    <w:p>
-      <w:pPr>
-        <w:pStyle w:val="TOCEntry"/>
-      </w:pPr>
-      <w:bookmarkStart w:id="94" w:name="_Toc57748933"/>
-      <w:r>
+        <w:jc w:val="center"/>
+        <w:rPr>
+          <w:iCs/>
+        </w:rPr>
+      </w:pPr>
+    </w:p>
+    <w:p>
+      <w:pPr>
+        <w:pStyle w:val="template"/>
+        <w:spacing w:line="240" w:lineRule="auto"/>
+        <w:jc w:val="center"/>
+        <w:rPr>
+          <w:iCs/>
+        </w:rPr>
+      </w:pPr>
+      <w:r>
+        <w:rPr>
+          <w:iCs/>
+        </w:rPr>
+        <w:pict>
+          <v:shape id="_x0000_i1042" type="#_x0000_t75" style="width:482.5pt;height:257.9pt">
+            <v:imagedata r:id="rId34" o:title="LoginScreen"/>
+          </v:shape>
+        </w:pict>
+      </w:r>
+    </w:p>
+    <w:p>
+      <w:pPr>
+        <w:pStyle w:val="template"/>
+        <w:spacing w:line="240" w:lineRule="auto"/>
+        <w:jc w:val="center"/>
+        <w:rPr>
+          <w:iCs/>
+        </w:rPr>
+      </w:pPr>
+      <w:r>
+        <w:rPr>
+          <w:b/>
+          <w:bCs/>
+          <w:iCs/>
+        </w:rPr>
+        <w:t>Appendix Figure 13:</w:t>
+      </w:r>
+      <w:r>
+        <w:rPr>
+          <w:iCs/>
+        </w:rPr>
+        <w:t xml:space="preserve"> Login Screen</w:t>
+      </w:r>
+    </w:p>
+    <w:p>
+      <w:pPr>
+        <w:pStyle w:val="template"/>
+        <w:spacing w:line="240" w:lineRule="auto"/>
+        <w:jc w:val="center"/>
+        <w:rPr>
+          <w:iCs/>
+        </w:rPr>
+      </w:pPr>
+    </w:p>
+    <w:p>
+      <w:pPr>
+        <w:pStyle w:val="template"/>
+        <w:spacing w:line="240" w:lineRule="auto"/>
+        <w:jc w:val="center"/>
+        <w:rPr>
+          <w:iCs/>
+        </w:rPr>
+      </w:pPr>
+      <w:r>
+        <w:rPr>
+          <w:iCs/>
+        </w:rPr>
         <w:lastRenderedPageBreak/>
-        <w:t>Appendix C: Issues List</w:t>
-      </w:r>
-      <w:bookmarkEnd w:id="93"/>
-      <w:bookmarkEnd w:id="94"/>
+        <w:pict>
+          <v:shape id="_x0000_i1035" type="#_x0000_t75" style="width:482.5pt;height:226.75pt">
+            <v:imagedata r:id="rId35" o:title="MemberScreen"/>
+          </v:shape>
+        </w:pict>
+      </w:r>
     </w:p>
     <w:p>
       <w:pPr>
         <w:pStyle w:val="template"/>
-      </w:pPr>
-      <w:r>
-        <w:t>&lt; This is a dynamic list of the open requirements issues that remain to be resolved, including TBDs, pending decisions, information that is needed, conflicts awaiting resolution, and the like.&gt;</w:t>
+        <w:spacing w:line="240" w:lineRule="auto"/>
+        <w:jc w:val="center"/>
+        <w:rPr>
+          <w:iCs/>
+        </w:rPr>
+      </w:pPr>
+      <w:r>
+        <w:rPr>
+          <w:b/>
+          <w:bCs/>
+          <w:iCs/>
+        </w:rPr>
+        <w:t>Appendix Figure 14:</w:t>
+      </w:r>
+      <w:r>
+        <w:rPr>
+          <w:iCs/>
+        </w:rPr>
+        <w:t xml:space="preserve"> Member Screen</w:t>
+      </w:r>
+    </w:p>
+    <w:p>
+      <w:pPr>
+        <w:pStyle w:val="template"/>
+        <w:spacing w:line="240" w:lineRule="auto"/>
+        <w:jc w:val="center"/>
+        <w:rPr>
+          <w:iCs/>
+        </w:rPr>
+      </w:pPr>
+    </w:p>
+    <w:p>
+      <w:pPr>
+        <w:pStyle w:val="template"/>
+        <w:spacing w:line="240" w:lineRule="auto"/>
+        <w:jc w:val="center"/>
+        <w:rPr>
+          <w:iCs/>
+        </w:rPr>
+      </w:pPr>
+      <w:r>
+        <w:rPr>
+          <w:iCs/>
+        </w:rPr>
+        <w:tab/>
+      </w:r>
+      <w:r>
+        <w:rPr>
+          <w:iCs/>
+        </w:rPr>
+        <w:pict>
+          <v:shape id="_x0000_i1036" type="#_x0000_t75" style="width:481.45pt;height:227.8pt">
+            <v:imagedata r:id="rId36" o:title="LibrarianScreen"/>
+          </v:shape>
+        </w:pict>
+      </w:r>
+    </w:p>
+    <w:p>
+      <w:pPr>
+        <w:pStyle w:val="template"/>
+        <w:spacing w:line="240" w:lineRule="auto"/>
+        <w:jc w:val="center"/>
+        <w:rPr>
+          <w:iCs/>
+        </w:rPr>
+      </w:pPr>
+      <w:r>
+        <w:rPr>
+          <w:b/>
+          <w:bCs/>
+          <w:iCs/>
+        </w:rPr>
+        <w:t xml:space="preserve">Appendix Figure 15: </w:t>
+      </w:r>
+      <w:r>
+        <w:rPr>
+          <w:iCs/>
+        </w:rPr>
+        <w:t>Librarian Screen</w:t>
+      </w:r>
+    </w:p>
+    <w:p>
+      <w:pPr>
+        <w:pStyle w:val="template"/>
+        <w:spacing w:line="240" w:lineRule="auto"/>
+        <w:jc w:val="center"/>
+        <w:rPr>
+          <w:iCs/>
+        </w:rPr>
+      </w:pPr>
+    </w:p>
+    <w:p>
+      <w:pPr>
+        <w:pStyle w:val="template"/>
+        <w:spacing w:line="240" w:lineRule="auto"/>
+        <w:jc w:val="center"/>
+        <w:rPr>
+          <w:iCs/>
+        </w:rPr>
+      </w:pPr>
+      <w:r>
+        <w:rPr>
+          <w:iCs/>
+        </w:rPr>
+        <w:lastRenderedPageBreak/>
+        <w:pict>
+          <v:shape id="_x0000_i1034" type="#_x0000_t75" style="width:481.45pt;height:225.65pt">
+            <v:imagedata r:id="rId37" o:title="AuthorScreen"/>
+          </v:shape>
+        </w:pict>
+      </w:r>
+    </w:p>
+    <w:p>
+      <w:pPr>
+        <w:pStyle w:val="template"/>
+        <w:spacing w:line="240" w:lineRule="auto"/>
+        <w:jc w:val="center"/>
+        <w:rPr>
+          <w:b/>
+          <w:bCs/>
+          <w:iCs/>
+        </w:rPr>
+      </w:pPr>
+      <w:r>
+        <w:rPr>
+          <w:b/>
+          <w:bCs/>
+          <w:iCs/>
+        </w:rPr>
+        <w:t>Appendix Figure 1</w:t>
+      </w:r>
+      <w:r>
+        <w:rPr>
+          <w:b/>
+          <w:bCs/>
+          <w:iCs/>
+        </w:rPr>
+        <w:t>6</w:t>
+      </w:r>
+      <w:r>
+        <w:rPr>
+          <w:b/>
+          <w:bCs/>
+          <w:iCs/>
+        </w:rPr>
+        <w:t xml:space="preserve">: </w:t>
+      </w:r>
+      <w:r>
+        <w:rPr>
+          <w:iCs/>
+        </w:rPr>
+        <w:t>Author Screen</w:t>
+      </w:r>
+    </w:p>
+    <w:p>
+      <w:pPr>
+        <w:pStyle w:val="template"/>
+        <w:spacing w:line="240" w:lineRule="auto"/>
+        <w:jc w:val="center"/>
+        <w:rPr>
+          <w:b/>
+          <w:bCs/>
+          <w:iCs/>
+        </w:rPr>
+      </w:pPr>
+    </w:p>
+    <w:p>
+      <w:pPr>
+        <w:pStyle w:val="template"/>
+        <w:spacing w:line="240" w:lineRule="auto"/>
+        <w:jc w:val="center"/>
+        <w:rPr>
+          <w:b/>
+          <w:bCs/>
+          <w:iCs/>
+        </w:rPr>
+      </w:pPr>
+      <w:r>
+        <w:rPr>
+          <w:b/>
+          <w:bCs/>
+          <w:iCs/>
+        </w:rPr>
+        <w:pict>
+          <v:shape id="_x0000_i1037" type="#_x0000_t75" style="width:481.45pt;height:178.4pt">
+            <v:imagedata r:id="rId38" o:title="NewBookScreen"/>
+          </v:shape>
+        </w:pict>
+      </w:r>
+    </w:p>
+    <w:p>
+      <w:pPr>
+        <w:pStyle w:val="template"/>
+        <w:spacing w:line="240" w:lineRule="auto"/>
+        <w:jc w:val="center"/>
+        <w:rPr>
+          <w:iCs/>
+        </w:rPr>
+      </w:pPr>
+      <w:r>
+        <w:rPr>
+          <w:b/>
+          <w:bCs/>
+          <w:iCs/>
+        </w:rPr>
+        <w:t>Appendix Figure 17:</w:t>
+      </w:r>
+      <w:r>
+        <w:rPr>
+          <w:iCs/>
+        </w:rPr>
+        <w:t xml:space="preserve"> </w:t>
+      </w:r>
+      <w:r>
+        <w:rPr>
+          <w:iCs/>
+        </w:rPr>
+        <w:t>New Book Screen</w:t>
+      </w:r>
+    </w:p>
+    <w:p>
+      <w:pPr>
+        <w:pStyle w:val="template"/>
+        <w:spacing w:line="240" w:lineRule="auto"/>
+        <w:jc w:val="center"/>
+        <w:rPr>
+          <w:iCs/>
+        </w:rPr>
+      </w:pPr>
+    </w:p>
+    <w:p>
+      <w:pPr>
+        <w:pStyle w:val="template"/>
+        <w:spacing w:line="240" w:lineRule="auto"/>
+        <w:jc w:val="center"/>
+        <w:rPr>
+          <w:iCs/>
+        </w:rPr>
+      </w:pPr>
+      <w:r>
+        <w:rPr>
+          <w:iCs/>
+        </w:rPr>
+        <w:lastRenderedPageBreak/>
+        <w:pict>
+          <v:shape id="_x0000_i1038" type="#_x0000_t75" style="width:440.6pt;height:279.4pt">
+            <v:imagedata r:id="rId39" o:title="RegisterScreen"/>
+          </v:shape>
+        </w:pict>
+      </w:r>
+    </w:p>
+    <w:p>
+      <w:pPr>
+        <w:pStyle w:val="template"/>
+        <w:spacing w:line="240" w:lineRule="auto"/>
+        <w:jc w:val="center"/>
+        <w:rPr>
+          <w:iCs/>
+        </w:rPr>
+      </w:pPr>
+      <w:r>
+        <w:rPr>
+          <w:b/>
+          <w:bCs/>
+          <w:iCs/>
+        </w:rPr>
+        <w:t>Appendix Figure 18:</w:t>
+      </w:r>
+      <w:r>
+        <w:rPr>
+          <w:iCs/>
+        </w:rPr>
+        <w:t xml:space="preserve"> Register Screen</w:t>
+      </w:r>
+    </w:p>
+    <w:p>
+      <w:pPr>
+        <w:pStyle w:val="template"/>
+        <w:spacing w:line="240" w:lineRule="auto"/>
+        <w:jc w:val="center"/>
+        <w:rPr>
+          <w:iCs/>
+        </w:rPr>
+      </w:pPr>
+    </w:p>
+    <w:p>
+      <w:pPr>
+        <w:pStyle w:val="template"/>
+        <w:spacing w:line="240" w:lineRule="auto"/>
+        <w:jc w:val="center"/>
+        <w:rPr>
+          <w:iCs/>
+        </w:rPr>
+      </w:pPr>
+      <w:r>
+        <w:rPr>
+          <w:iCs/>
+        </w:rPr>
+        <w:pict>
+          <v:shape id="_x0000_i1039" type="#_x0000_t75" style="width:481.45pt;height:196.65pt">
+            <v:imagedata r:id="rId40" o:title="RemoveUserScreen"/>
+          </v:shape>
+        </w:pict>
+      </w:r>
+    </w:p>
+    <w:p>
+      <w:pPr>
+        <w:pStyle w:val="template"/>
+        <w:spacing w:line="240" w:lineRule="auto"/>
+        <w:jc w:val="center"/>
+        <w:rPr>
+          <w:iCs/>
+        </w:rPr>
+      </w:pPr>
+      <w:r>
+        <w:rPr>
+          <w:b/>
+          <w:bCs/>
+          <w:iCs/>
+        </w:rPr>
+        <w:t xml:space="preserve">Appendix Figure 19: </w:t>
+      </w:r>
+      <w:r>
+        <w:rPr>
+          <w:iCs/>
+        </w:rPr>
+        <w:t>Remove User Screen</w:t>
+      </w:r>
+    </w:p>
+    <w:p>
+      <w:pPr>
+        <w:pStyle w:val="template"/>
+        <w:spacing w:line="240" w:lineRule="auto"/>
+        <w:jc w:val="center"/>
+        <w:rPr>
+          <w:iCs/>
+        </w:rPr>
+      </w:pPr>
+    </w:p>
+    <w:p>
+      <w:pPr>
+        <w:pStyle w:val="template"/>
+        <w:spacing w:line="240" w:lineRule="auto"/>
+        <w:jc w:val="center"/>
+        <w:rPr>
+          <w:iCs/>
+        </w:rPr>
+      </w:pPr>
+      <w:r>
+        <w:rPr>
+          <w:iCs/>
+        </w:rPr>
+        <w:lastRenderedPageBreak/>
+        <w:pict>
+          <v:shape id="_x0000_i1040" type="#_x0000_t75" style="width:482.5pt;height:161.2pt">
+            <v:imagedata r:id="rId41" o:title="User Interface Navigation"/>
+          </v:shape>
+        </w:pict>
+      </w:r>
+    </w:p>
+    <w:p>
+      <w:pPr>
+        <w:pStyle w:val="template"/>
+        <w:spacing w:line="240" w:lineRule="auto"/>
+        <w:jc w:val="center"/>
+        <w:rPr>
+          <w:iCs/>
+        </w:rPr>
+      </w:pPr>
+      <w:r>
+        <w:rPr>
+          <w:b/>
+          <w:bCs/>
+          <w:iCs/>
+        </w:rPr>
+        <w:t xml:space="preserve">Appendix Figure 20: </w:t>
+      </w:r>
+      <w:r>
+        <w:rPr>
+          <w:iCs/>
+        </w:rPr>
+        <w:t>User Interface Navigation</w:t>
+      </w:r>
+    </w:p>
+    <w:p>
+      <w:pPr>
+        <w:pStyle w:val="template"/>
+        <w:spacing w:line="240" w:lineRule="auto"/>
+        <w:jc w:val="center"/>
+        <w:rPr>
+          <w:iCs/>
+        </w:rPr>
+      </w:pPr>
+      <w:bookmarkStart w:id="91" w:name="_GoBack"/>
+      <w:bookmarkEnd w:id="91"/>
+    </w:p>
+    <w:p>
+      <w:pPr>
+        <w:pStyle w:val="template"/>
+        <w:spacing w:line="240" w:lineRule="auto"/>
+        <w:jc w:val="center"/>
+        <w:rPr>
+          <w:iCs/>
+        </w:rPr>
+      </w:pPr>
+    </w:p>
+    <w:p>
+      <w:pPr>
+        <w:pStyle w:val="template"/>
+        <w:spacing w:line="240" w:lineRule="auto"/>
+        <w:jc w:val="center"/>
+        <w:rPr>
+          <w:b/>
+          <w:bCs/>
+          <w:iCs/>
+        </w:rPr>
+      </w:pPr>
+      <w:r>
+        <w:rPr>
+          <w:b/>
+          <w:bCs/>
+          <w:iCs/>
+        </w:rPr>
+        <w:pict>
+          <v:shape id="_x0000_i1041" type="#_x0000_t75" style="width:481.45pt;height:331pt">
+            <v:imagedata r:id="rId42" o:title="ERD"/>
+          </v:shape>
+        </w:pict>
+      </w:r>
+    </w:p>
+    <w:p>
+      <w:pPr>
+        <w:pStyle w:val="template"/>
+        <w:bidi/>
+        <w:spacing w:line="240" w:lineRule="auto"/>
+        <w:jc w:val="center"/>
+        <w:rPr>
+          <w:iCs/>
+        </w:rPr>
+      </w:pPr>
+      <w:r>
+        <w:rPr>
+          <w:b/>
+          <w:bCs/>
+          <w:iCs/>
+        </w:rPr>
+        <w:t>Appendix Figure 21:</w:t>
+      </w:r>
+      <w:r>
+        <w:rPr>
+          <w:iCs/>
+        </w:rPr>
+        <w:t xml:space="preserve"> E/R Diagram for the Database</w:t>
       </w:r>
     </w:p>
     <w:p>
@@ -10973,18 +16010,9 @@
           <w:iCs/>
         </w:rPr>
       </w:pPr>
-      <w:r>
-        <w:rPr>
-          <w:b/>
-          <w:bCs/>
-          <w:i w:val="0"/>
-          <w:iCs/>
-        </w:rPr>
-        <w:t>TBD</w:t>
-      </w:r>
     </w:p>
     <w:sectPr>
-      <w:headerReference w:type="default" r:id="rId25"/>
+      <w:headerReference w:type="default" r:id="rId43"/>
       <w:pgSz w:w="12240" w:h="15840" w:code="1"/>
       <w:pgMar w:top="1440" w:right="1296" w:bottom="1440" w:left="1296" w:header="720" w:footer="720" w:gutter="0"/>
       <w:pgNumType w:start="1"/>
@@ -11028,7 +16056,15 @@
       <w:jc w:val="center"/>
     </w:pPr>
     <w:r>
-      <w:t>Copyright © 2002 by Karl E. Wiegers. Permission is granted to use, modify, and distribute this document.</w:t>
+      <w:t xml:space="preserve">Copyright © 2002 by Karl E. </w:t>
+    </w:r>
+    <w:proofErr w:type="spellStart"/>
+    <w:r>
+      <w:t>Wiegers</w:t>
+    </w:r>
+    <w:proofErr w:type="spellEnd"/>
+    <w:r>
+      <w:t>. Permission is granted to use, modify, and distribute this document.</w:t>
     </w:r>
   </w:p>
 </w:ftr>
@@ -11161,7 +16197,7 @@
       <w:rPr>
         <w:noProof/>
       </w:rPr>
-      <w:t>6</w:t>
+      <w:t>29</w:t>
     </w:r>
     <w:r>
       <w:fldChar w:fldCharType="end"/>
@@ -11363,6 +16399,119 @@
     </w:lvl>
   </w:abstractNum>
   <w:abstractNum w:abstractNumId="2" w15:restartNumberingAfterBreak="0">
+    <w:nsid w:val="04E45899"/>
+    <w:multiLevelType w:val="hybridMultilevel"/>
+    <w:tmpl w:val="6E367842"/>
+    <w:lvl w:ilvl="0" w:tplc="04090001">
+      <w:start w:val="1"/>
+      <w:numFmt w:val="bullet"/>
+      <w:lvlText w:val=""/>
+      <w:lvlJc w:val="left"/>
+      <w:pPr>
+        <w:ind w:left="720" w:hanging="360"/>
+      </w:pPr>
+      <w:rPr>
+        <w:rFonts w:ascii="Symbol" w:hAnsi="Symbol" w:hint="default"/>
+      </w:rPr>
+    </w:lvl>
+    <w:lvl w:ilvl="1" w:tplc="04090003">
+      <w:start w:val="1"/>
+      <w:numFmt w:val="bullet"/>
+      <w:lvlText w:val="o"/>
+      <w:lvlJc w:val="left"/>
+      <w:pPr>
+        <w:ind w:left="1440" w:hanging="360"/>
+      </w:pPr>
+      <w:rPr>
+        <w:rFonts w:ascii="Courier New" w:hAnsi="Courier New" w:cs="Courier New" w:hint="default"/>
+      </w:rPr>
+    </w:lvl>
+    <w:lvl w:ilvl="2" w:tplc="04090005">
+      <w:start w:val="1"/>
+      <w:numFmt w:val="bullet"/>
+      <w:lvlText w:val=""/>
+      <w:lvlJc w:val="left"/>
+      <w:pPr>
+        <w:ind w:left="2160" w:hanging="360"/>
+      </w:pPr>
+      <w:rPr>
+        <w:rFonts w:ascii="Wingdings" w:hAnsi="Wingdings" w:hint="default"/>
+      </w:rPr>
+    </w:lvl>
+    <w:lvl w:ilvl="3" w:tplc="04090001" w:tentative="1">
+      <w:start w:val="1"/>
+      <w:numFmt w:val="bullet"/>
+      <w:lvlText w:val=""/>
+      <w:lvlJc w:val="left"/>
+      <w:pPr>
+        <w:ind w:left="2880" w:hanging="360"/>
+      </w:pPr>
+      <w:rPr>
+        <w:rFonts w:ascii="Symbol" w:hAnsi="Symbol" w:hint="default"/>
+      </w:rPr>
+    </w:lvl>
+    <w:lvl w:ilvl="4" w:tplc="04090003" w:tentative="1">
+      <w:start w:val="1"/>
+      <w:numFmt w:val="bullet"/>
+      <w:lvlText w:val="o"/>
+      <w:lvlJc w:val="left"/>
+      <w:pPr>
+        <w:ind w:left="3600" w:hanging="360"/>
+      </w:pPr>
+      <w:rPr>
+        <w:rFonts w:ascii="Courier New" w:hAnsi="Courier New" w:cs="Courier New" w:hint="default"/>
+      </w:rPr>
+    </w:lvl>
+    <w:lvl w:ilvl="5" w:tplc="04090005" w:tentative="1">
+      <w:start w:val="1"/>
+      <w:numFmt w:val="bullet"/>
+      <w:lvlText w:val=""/>
+      <w:lvlJc w:val="left"/>
+      <w:pPr>
+        <w:ind w:left="4320" w:hanging="360"/>
+      </w:pPr>
+      <w:rPr>
+        <w:rFonts w:ascii="Wingdings" w:hAnsi="Wingdings" w:hint="default"/>
+      </w:rPr>
+    </w:lvl>
+    <w:lvl w:ilvl="6" w:tplc="04090001" w:tentative="1">
+      <w:start w:val="1"/>
+      <w:numFmt w:val="bullet"/>
+      <w:lvlText w:val=""/>
+      <w:lvlJc w:val="left"/>
+      <w:pPr>
+        <w:ind w:left="5040" w:hanging="360"/>
+      </w:pPr>
+      <w:rPr>
+        <w:rFonts w:ascii="Symbol" w:hAnsi="Symbol" w:hint="default"/>
+      </w:rPr>
+    </w:lvl>
+    <w:lvl w:ilvl="7" w:tplc="04090003" w:tentative="1">
+      <w:start w:val="1"/>
+      <w:numFmt w:val="bullet"/>
+      <w:lvlText w:val="o"/>
+      <w:lvlJc w:val="left"/>
+      <w:pPr>
+        <w:ind w:left="5760" w:hanging="360"/>
+      </w:pPr>
+      <w:rPr>
+        <w:rFonts w:ascii="Courier New" w:hAnsi="Courier New" w:cs="Courier New" w:hint="default"/>
+      </w:rPr>
+    </w:lvl>
+    <w:lvl w:ilvl="8" w:tplc="04090005" w:tentative="1">
+      <w:start w:val="1"/>
+      <w:numFmt w:val="bullet"/>
+      <w:lvlText w:val=""/>
+      <w:lvlJc w:val="left"/>
+      <w:pPr>
+        <w:ind w:left="6480" w:hanging="360"/>
+      </w:pPr>
+      <w:rPr>
+        <w:rFonts w:ascii="Wingdings" w:hAnsi="Wingdings" w:hint="default"/>
+      </w:rPr>
+    </w:lvl>
+  </w:abstractNum>
+  <w:abstractNum w:abstractNumId="3" w15:restartNumberingAfterBreak="0">
     <w:nsid w:val="11896E6E"/>
     <w:multiLevelType w:val="hybridMultilevel"/>
     <w:tmpl w:val="98E8744C"/>
@@ -11475,7 +16624,7 @@
       </w:rPr>
     </w:lvl>
   </w:abstractNum>
-  <w:abstractNum w:abstractNumId="3" w15:restartNumberingAfterBreak="0">
+  <w:abstractNum w:abstractNumId="4" w15:restartNumberingAfterBreak="0">
     <w:nsid w:val="15C6799A"/>
     <w:multiLevelType w:val="hybridMultilevel"/>
     <w:tmpl w:val="CF02F7DA"/>
@@ -11588,7 +16737,7 @@
       </w:rPr>
     </w:lvl>
   </w:abstractNum>
-  <w:abstractNum w:abstractNumId="4" w15:restartNumberingAfterBreak="0">
+  <w:abstractNum w:abstractNumId="5" w15:restartNumberingAfterBreak="0">
     <w:nsid w:val="16707D00"/>
     <w:multiLevelType w:val="hybridMultilevel"/>
     <w:tmpl w:val="9F44A5C6"/>
@@ -11701,7 +16850,7 @@
       </w:rPr>
     </w:lvl>
   </w:abstractNum>
-  <w:abstractNum w:abstractNumId="5" w15:restartNumberingAfterBreak="0">
+  <w:abstractNum w:abstractNumId="6" w15:restartNumberingAfterBreak="0">
     <w:nsid w:val="1C2A2981"/>
     <w:multiLevelType w:val="hybridMultilevel"/>
     <w:tmpl w:val="0B54EEDA"/>
@@ -11814,7 +16963,7 @@
       </w:rPr>
     </w:lvl>
   </w:abstractNum>
-  <w:abstractNum w:abstractNumId="6" w15:restartNumberingAfterBreak="0">
+  <w:abstractNum w:abstractNumId="7" w15:restartNumberingAfterBreak="0">
     <w:nsid w:val="377B1726"/>
     <w:multiLevelType w:val="hybridMultilevel"/>
     <w:tmpl w:val="6CB85F8A"/>
@@ -11927,7 +17076,7 @@
       </w:rPr>
     </w:lvl>
   </w:abstractNum>
-  <w:abstractNum w:abstractNumId="7" w15:restartNumberingAfterBreak="0">
+  <w:abstractNum w:abstractNumId="8" w15:restartNumberingAfterBreak="0">
     <w:nsid w:val="3A313A02"/>
     <w:multiLevelType w:val="hybridMultilevel"/>
     <w:tmpl w:val="55AAE24A"/>
@@ -12040,7 +17189,7 @@
       </w:rPr>
     </w:lvl>
   </w:abstractNum>
-  <w:abstractNum w:abstractNumId="8" w15:restartNumberingAfterBreak="0">
+  <w:abstractNum w:abstractNumId="9" w15:restartNumberingAfterBreak="0">
     <w:nsid w:val="3E8662F6"/>
     <w:multiLevelType w:val="hybridMultilevel"/>
     <w:tmpl w:val="66E24E7E"/>
@@ -12153,7 +17302,120 @@
       </w:rPr>
     </w:lvl>
   </w:abstractNum>
-  <w:abstractNum w:abstractNumId="9" w15:restartNumberingAfterBreak="0">
+  <w:abstractNum w:abstractNumId="10" w15:restartNumberingAfterBreak="0">
+    <w:nsid w:val="41C73B87"/>
+    <w:multiLevelType w:val="hybridMultilevel"/>
+    <w:tmpl w:val="D8303404"/>
+    <w:lvl w:ilvl="0" w:tplc="04090001">
+      <w:start w:val="1"/>
+      <w:numFmt w:val="bullet"/>
+      <w:lvlText w:val=""/>
+      <w:lvlJc w:val="left"/>
+      <w:pPr>
+        <w:ind w:left="720" w:hanging="360"/>
+      </w:pPr>
+      <w:rPr>
+        <w:rFonts w:ascii="Symbol" w:hAnsi="Symbol" w:hint="default"/>
+      </w:rPr>
+    </w:lvl>
+    <w:lvl w:ilvl="1" w:tplc="04090003">
+      <w:start w:val="1"/>
+      <w:numFmt w:val="bullet"/>
+      <w:lvlText w:val="o"/>
+      <w:lvlJc w:val="left"/>
+      <w:pPr>
+        <w:ind w:left="1440" w:hanging="360"/>
+      </w:pPr>
+      <w:rPr>
+        <w:rFonts w:ascii="Courier New" w:hAnsi="Courier New" w:cs="Courier New" w:hint="default"/>
+      </w:rPr>
+    </w:lvl>
+    <w:lvl w:ilvl="2" w:tplc="04090005" w:tentative="1">
+      <w:start w:val="1"/>
+      <w:numFmt w:val="bullet"/>
+      <w:lvlText w:val=""/>
+      <w:lvlJc w:val="left"/>
+      <w:pPr>
+        <w:ind w:left="2160" w:hanging="360"/>
+      </w:pPr>
+      <w:rPr>
+        <w:rFonts w:ascii="Wingdings" w:hAnsi="Wingdings" w:hint="default"/>
+      </w:rPr>
+    </w:lvl>
+    <w:lvl w:ilvl="3" w:tplc="04090001" w:tentative="1">
+      <w:start w:val="1"/>
+      <w:numFmt w:val="bullet"/>
+      <w:lvlText w:val=""/>
+      <w:lvlJc w:val="left"/>
+      <w:pPr>
+        <w:ind w:left="2880" w:hanging="360"/>
+      </w:pPr>
+      <w:rPr>
+        <w:rFonts w:ascii="Symbol" w:hAnsi="Symbol" w:hint="default"/>
+      </w:rPr>
+    </w:lvl>
+    <w:lvl w:ilvl="4" w:tplc="04090003" w:tentative="1">
+      <w:start w:val="1"/>
+      <w:numFmt w:val="bullet"/>
+      <w:lvlText w:val="o"/>
+      <w:lvlJc w:val="left"/>
+      <w:pPr>
+        <w:ind w:left="3600" w:hanging="360"/>
+      </w:pPr>
+      <w:rPr>
+        <w:rFonts w:ascii="Courier New" w:hAnsi="Courier New" w:cs="Courier New" w:hint="default"/>
+      </w:rPr>
+    </w:lvl>
+    <w:lvl w:ilvl="5" w:tplc="04090005" w:tentative="1">
+      <w:start w:val="1"/>
+      <w:numFmt w:val="bullet"/>
+      <w:lvlText w:val=""/>
+      <w:lvlJc w:val="left"/>
+      <w:pPr>
+        <w:ind w:left="4320" w:hanging="360"/>
+      </w:pPr>
+      <w:rPr>
+        <w:rFonts w:ascii="Wingdings" w:hAnsi="Wingdings" w:hint="default"/>
+      </w:rPr>
+    </w:lvl>
+    <w:lvl w:ilvl="6" w:tplc="04090001" w:tentative="1">
+      <w:start w:val="1"/>
+      <w:numFmt w:val="bullet"/>
+      <w:lvlText w:val=""/>
+      <w:lvlJc w:val="left"/>
+      <w:pPr>
+        <w:ind w:left="5040" w:hanging="360"/>
+      </w:pPr>
+      <w:rPr>
+        <w:rFonts w:ascii="Symbol" w:hAnsi="Symbol" w:hint="default"/>
+      </w:rPr>
+    </w:lvl>
+    <w:lvl w:ilvl="7" w:tplc="04090003" w:tentative="1">
+      <w:start w:val="1"/>
+      <w:numFmt w:val="bullet"/>
+      <w:lvlText w:val="o"/>
+      <w:lvlJc w:val="left"/>
+      <w:pPr>
+        <w:ind w:left="5760" w:hanging="360"/>
+      </w:pPr>
+      <w:rPr>
+        <w:rFonts w:ascii="Courier New" w:hAnsi="Courier New" w:cs="Courier New" w:hint="default"/>
+      </w:rPr>
+    </w:lvl>
+    <w:lvl w:ilvl="8" w:tplc="04090005" w:tentative="1">
+      <w:start w:val="1"/>
+      <w:numFmt w:val="bullet"/>
+      <w:lvlText w:val=""/>
+      <w:lvlJc w:val="left"/>
+      <w:pPr>
+        <w:ind w:left="6480" w:hanging="360"/>
+      </w:pPr>
+      <w:rPr>
+        <w:rFonts w:ascii="Wingdings" w:hAnsi="Wingdings" w:hint="default"/>
+      </w:rPr>
+    </w:lvl>
+  </w:abstractNum>
+  <w:abstractNum w:abstractNumId="11" w15:restartNumberingAfterBreak="0">
     <w:nsid w:val="49C41A32"/>
     <w:multiLevelType w:val="hybridMultilevel"/>
     <w:tmpl w:val="3CBC7FD2"/>
@@ -12266,7 +17528,7 @@
       </w:rPr>
     </w:lvl>
   </w:abstractNum>
-  <w:abstractNum w:abstractNumId="10" w15:restartNumberingAfterBreak="0">
+  <w:abstractNum w:abstractNumId="12" w15:restartNumberingAfterBreak="0">
     <w:nsid w:val="4CB45A0C"/>
     <w:multiLevelType w:val="hybridMultilevel"/>
     <w:tmpl w:val="79788D6E"/>
@@ -12379,7 +17641,7 @@
       </w:rPr>
     </w:lvl>
   </w:abstractNum>
-  <w:abstractNum w:abstractNumId="11" w15:restartNumberingAfterBreak="0">
+  <w:abstractNum w:abstractNumId="13" w15:restartNumberingAfterBreak="0">
     <w:nsid w:val="54550096"/>
     <w:multiLevelType w:val="hybridMultilevel"/>
     <w:tmpl w:val="4E2EB0BC"/>
@@ -12492,7 +17754,7 @@
       </w:rPr>
     </w:lvl>
   </w:abstractNum>
-  <w:abstractNum w:abstractNumId="12" w15:restartNumberingAfterBreak="0">
+  <w:abstractNum w:abstractNumId="14" w15:restartNumberingAfterBreak="0">
     <w:nsid w:val="57151ABC"/>
     <w:multiLevelType w:val="hybridMultilevel"/>
     <w:tmpl w:val="A46897BE"/>
@@ -12605,7 +17867,7 @@
       </w:rPr>
     </w:lvl>
   </w:abstractNum>
-  <w:abstractNum w:abstractNumId="13" w15:restartNumberingAfterBreak="0">
+  <w:abstractNum w:abstractNumId="15" w15:restartNumberingAfterBreak="0">
     <w:nsid w:val="6D78533D"/>
     <w:multiLevelType w:val="hybridMultilevel"/>
     <w:tmpl w:val="3CF4DAAA"/>
@@ -12718,7 +17980,7 @@
       </w:rPr>
     </w:lvl>
   </w:abstractNum>
-  <w:abstractNum w:abstractNumId="14" w15:restartNumberingAfterBreak="0">
+  <w:abstractNum w:abstractNumId="16" w15:restartNumberingAfterBreak="0">
     <w:nsid w:val="72DB177C"/>
     <w:multiLevelType w:val="hybridMultilevel"/>
     <w:tmpl w:val="4E048788"/>
@@ -12831,7 +18093,7 @@
       </w:rPr>
     </w:lvl>
   </w:abstractNum>
-  <w:abstractNum w:abstractNumId="15" w15:restartNumberingAfterBreak="0">
+  <w:abstractNum w:abstractNumId="17" w15:restartNumberingAfterBreak="0">
     <w:nsid w:val="76903E85"/>
     <w:multiLevelType w:val="hybridMultilevel"/>
     <w:tmpl w:val="A20062C8"/>
@@ -12917,7 +18179,7 @@
       </w:pPr>
     </w:lvl>
   </w:abstractNum>
-  <w:abstractNum w:abstractNumId="16" w15:restartNumberingAfterBreak="0">
+  <w:abstractNum w:abstractNumId="18" w15:restartNumberingAfterBreak="0">
     <w:nsid w:val="7A834E05"/>
     <w:multiLevelType w:val="hybridMultilevel"/>
     <w:tmpl w:val="DB888E02"/>
@@ -13034,55 +18296,61 @@
     <w:abstractNumId w:val="0"/>
   </w:num>
   <w:num w:numId="2">
+    <w:abstractNumId w:val="8"/>
+  </w:num>
+  <w:num w:numId="3">
+    <w:abstractNumId w:val="12"/>
+  </w:num>
+  <w:num w:numId="4">
+    <w:abstractNumId w:val="11"/>
+  </w:num>
+  <w:num w:numId="5">
     <w:abstractNumId w:val="7"/>
   </w:num>
-  <w:num w:numId="3">
-    <w:abstractNumId w:val="10"/>
+  <w:num w:numId="6">
+    <w:abstractNumId w:val="6"/>
   </w:num>
-  <w:num w:numId="4">
+  <w:num w:numId="7">
+    <w:abstractNumId w:val="3"/>
+  </w:num>
+  <w:num w:numId="8">
+    <w:abstractNumId w:val="18"/>
+  </w:num>
+  <w:num w:numId="9">
+    <w:abstractNumId w:val="14"/>
+  </w:num>
+  <w:num w:numId="10">
+    <w:abstractNumId w:val="15"/>
+  </w:num>
+  <w:num w:numId="11">
     <w:abstractNumId w:val="9"/>
   </w:num>
-  <w:num w:numId="5">
-    <w:abstractNumId w:val="6"/>
-  </w:num>
-  <w:num w:numId="6">
-    <w:abstractNumId w:val="5"/>
-  </w:num>
-  <w:num w:numId="7">
-    <w:abstractNumId w:val="2"/>
-  </w:num>
-  <w:num w:numId="8">
+  <w:num w:numId="12">
     <w:abstractNumId w:val="16"/>
   </w:num>
-  <w:num w:numId="9">
-    <w:abstractNumId w:val="12"/>
-  </w:num>
-  <w:num w:numId="10">
+  <w:num w:numId="13">
     <w:abstractNumId w:val="13"/>
-  </w:num>
-  <w:num w:numId="11">
-    <w:abstractNumId w:val="8"/>
-  </w:num>
-  <w:num w:numId="12">
-    <w:abstractNumId w:val="14"/>
-  </w:num>
-  <w:num w:numId="13">
-    <w:abstractNumId w:val="11"/>
   </w:num>
   <w:num w:numId="14">
     <w:abstractNumId w:val="0"/>
   </w:num>
   <w:num w:numId="15">
-    <w:abstractNumId w:val="15"/>
+    <w:abstractNumId w:val="17"/>
   </w:num>
   <w:num w:numId="16">
-    <w:abstractNumId w:val="3"/>
+    <w:abstractNumId w:val="4"/>
   </w:num>
   <w:num w:numId="17">
-    <w:abstractNumId w:val="4"/>
+    <w:abstractNumId w:val="5"/>
   </w:num>
   <w:num w:numId="18">
     <w:abstractNumId w:val="1"/>
+  </w:num>
+  <w:num w:numId="19">
+    <w:abstractNumId w:val="2"/>
+  </w:num>
+  <w:num w:numId="20">
+    <w:abstractNumId w:val="10"/>
   </w:num>
 </w:numbering>
 </file>
@@ -13474,7 +18742,7 @@
   <w:style w:type="paragraph" w:default="1" w:styleId="Normal">
     <w:name w:val="Normal"/>
     <w:qFormat/>
-    <w:rsid w:val="005A1593"/>
+    <w:rsid w:val="00E657BB"/>
     <w:pPr>
       <w:spacing w:line="240" w:lineRule="exact"/>
     </w:pPr>
